--- a/Assignment2/task 1.docx
+++ b/Assignment2/task 1.docx
@@ -19,18 +19,20 @@
     </w:p>
     <w:p>
       <w:pPr>
-        <w:pStyle w:val="ListParagraph"/>
+        <w:pStyle w:val="Odstavecseseznamem"/>
         <w:numPr>
           <w:ilvl w:val="0"/>
           <w:numId w:val="2"/>
         </w:numPr>
       </w:pPr>
+      <w:proofErr w:type="spellStart"/>
       <w:r>
         <w:rPr>
           <w:b/>
         </w:rPr>
         <w:t>Task</w:t>
       </w:r>
+      <w:proofErr w:type="spellEnd"/>
       <w:r>
         <w:t xml:space="preserve"> </w:t>
       </w:r>
@@ -43,86 +45,114 @@
     </w:p>
     <w:p>
       <w:pPr>
-        <w:pStyle w:val="ListParagraph"/>
+        <w:pStyle w:val="Odstavecseseznamem"/>
       </w:pPr>
     </w:p>
     <w:p>
       <w:pPr>
-        <w:pStyle w:val="ListParagraph"/>
+        <w:pStyle w:val="Odstavecseseznamem"/>
         <w:numPr>
           <w:ilvl w:val="0"/>
           <w:numId w:val="2"/>
         </w:numPr>
       </w:pPr>
-      <w:r>
-        <w:t xml:space="preserve">na mozille nefunguje </w:t>
-      </w:r>
-      <w:r>
-        <w:rPr>
-          <w:lang w:val="en-US"/>
-        </w:rPr>
-        <w:t>(</w:t>
-      </w:r>
-      <w:proofErr w:type="spellStart"/>
-      <w:r>
-        <w:rPr>
-          <w:lang w:val="en-US"/>
-        </w:rPr>
-        <w:t>vypisuje</w:t>
-      </w:r>
-      <w:proofErr w:type="spellEnd"/>
-      <w:r>
-        <w:rPr>
-          <w:lang w:val="en-US"/>
-        </w:rPr>
-        <w:t xml:space="preserve"> IE not supported)</w:t>
-      </w:r>
-      <w:r>
-        <w:rPr>
-          <w:lang w:val="en-US"/>
-        </w:rPr>
-        <w:t xml:space="preserve"> – </w:t>
-      </w:r>
-      <w:proofErr w:type="spellStart"/>
-      <w:r>
-        <w:rPr>
-          <w:lang w:val="en-US"/>
-        </w:rPr>
-        <w:t>asi</w:t>
-      </w:r>
-      <w:proofErr w:type="spellEnd"/>
-      <w:r>
-        <w:rPr>
-          <w:lang w:val="en-US"/>
-        </w:rPr>
-        <w:t xml:space="preserve"> ani </w:t>
-      </w:r>
-      <w:proofErr w:type="spellStart"/>
-      <w:r>
-        <w:rPr>
-          <w:lang w:val="en-US"/>
-        </w:rPr>
-        <w:t>na</w:t>
-      </w:r>
-      <w:proofErr w:type="spellEnd"/>
-      <w:r>
-        <w:rPr>
-          <w:lang w:val="en-US"/>
-        </w:rPr>
-        <w:t xml:space="preserve"> </w:t>
-      </w:r>
-      <w:proofErr w:type="spellStart"/>
-      <w:r>
-        <w:rPr>
-          <w:lang w:val="en-US"/>
-        </w:rPr>
-        <w:t>exploreri</w:t>
+      <w:proofErr w:type="spellStart"/>
+      <w:r>
+        <w:t>does</w:t>
+      </w:r>
+      <w:proofErr w:type="spellEnd"/>
+      <w:r>
+        <w:t xml:space="preserve"> </w:t>
+      </w:r>
+      <w:proofErr w:type="spellStart"/>
+      <w:r>
+        <w:t>not</w:t>
+      </w:r>
+      <w:proofErr w:type="spellEnd"/>
+      <w:r>
+        <w:t xml:space="preserve"> </w:t>
+      </w:r>
+      <w:proofErr w:type="spellStart"/>
+      <w:r>
+        <w:t>work</w:t>
+      </w:r>
+      <w:proofErr w:type="spellEnd"/>
+      <w:r>
+        <w:t xml:space="preserve"> on </w:t>
+      </w:r>
+      <w:proofErr w:type="spellStart"/>
+      <w:r>
+        <w:t>firefox</w:t>
+      </w:r>
+      <w:proofErr w:type="spellEnd"/>
+      <w:r>
+        <w:t xml:space="preserve"> </w:t>
+      </w:r>
+      <w:proofErr w:type="spellStart"/>
+      <w:r>
+        <w:t>browser</w:t>
+      </w:r>
+      <w:proofErr w:type="spellEnd"/>
+      <w:r>
+        <w:t xml:space="preserve"> (</w:t>
+      </w:r>
+      <w:proofErr w:type="spellStart"/>
+      <w:r>
+        <w:t>shows</w:t>
+      </w:r>
+      <w:proofErr w:type="spellEnd"/>
+      <w:r>
+        <w:t xml:space="preserve"> </w:t>
+      </w:r>
+      <w:proofErr w:type="spellStart"/>
+      <w:r>
+        <w:t>message</w:t>
+      </w:r>
+      <w:proofErr w:type="spellEnd"/>
+      <w:r>
+        <w:t xml:space="preserve"> „IE </w:t>
+      </w:r>
+      <w:proofErr w:type="spellStart"/>
+      <w:r>
+        <w:t>not</w:t>
+      </w:r>
+      <w:proofErr w:type="spellEnd"/>
+      <w:r>
+        <w:t xml:space="preserve"> </w:t>
+      </w:r>
+      <w:proofErr w:type="spellStart"/>
+      <w:r>
+        <w:t>supported</w:t>
+      </w:r>
+      <w:proofErr w:type="spellEnd"/>
+      <w:r>
+        <w:t xml:space="preserve">“) – </w:t>
+      </w:r>
+      <w:proofErr w:type="spellStart"/>
+      <w:r>
+        <w:t>should</w:t>
+      </w:r>
+      <w:proofErr w:type="spellEnd"/>
+      <w:r>
+        <w:t xml:space="preserve"> </w:t>
+      </w:r>
+      <w:proofErr w:type="spellStart"/>
+      <w:r>
+        <w:t>be</w:t>
+      </w:r>
+      <w:proofErr w:type="spellEnd"/>
+      <w:r>
+        <w:t xml:space="preserve"> </w:t>
+      </w:r>
+      <w:proofErr w:type="spellStart"/>
+      <w:r>
+        <w:t>specified</w:t>
       </w:r>
       <w:proofErr w:type="spellEnd"/>
     </w:p>
     <w:p>
       <w:pPr>
-        <w:pStyle w:val="ListParagraph"/>
+        <w:pStyle w:val="Odstavecseseznamem"/>
         <w:numPr>
           <w:ilvl w:val="0"/>
           <w:numId w:val="2"/>
@@ -130,179 +160,183 @@
       </w:pPr>
       <w:proofErr w:type="spellStart"/>
       <w:r>
-        <w:rPr>
-          <w:lang w:val="en-US"/>
-        </w:rPr>
-        <w:t>cez</w:t>
-      </w:r>
-      <w:proofErr w:type="spellEnd"/>
-      <w:r>
-        <w:rPr>
-          <w:lang w:val="en-US"/>
-        </w:rPr>
-        <w:t xml:space="preserve"> </w:t>
-      </w:r>
-      <w:proofErr w:type="spellStart"/>
-      <w:r>
-        <w:rPr>
-          <w:lang w:val="en-US"/>
-        </w:rPr>
-        <w:t>url</w:t>
-      </w:r>
-      <w:proofErr w:type="spellEnd"/>
-      <w:r>
-        <w:rPr>
-          <w:lang w:val="en-US"/>
-        </w:rPr>
-        <w:t xml:space="preserve"> </w:t>
-      </w:r>
-      <w:proofErr w:type="spellStart"/>
-      <w:r>
-        <w:rPr>
-          <w:lang w:val="en-US"/>
-        </w:rPr>
-        <w:t>sa</w:t>
-      </w:r>
-      <w:proofErr w:type="spellEnd"/>
-      <w:r>
-        <w:rPr>
-          <w:lang w:val="en-US"/>
-        </w:rPr>
-        <w:t xml:space="preserve"> da </w:t>
-      </w:r>
-      <w:proofErr w:type="spellStart"/>
-      <w:r>
-        <w:rPr>
-          <w:lang w:val="en-US"/>
-        </w:rPr>
-        <w:t>upravovat</w:t>
-      </w:r>
-      <w:proofErr w:type="spellEnd"/>
-      <w:r>
-        <w:rPr>
-          <w:lang w:val="en-US"/>
-        </w:rPr>
-        <w:t xml:space="preserve"> </w:t>
-      </w:r>
-      <w:proofErr w:type="spellStart"/>
-      <w:r>
-        <w:rPr>
-          <w:lang w:val="en-US"/>
-        </w:rPr>
-        <w:t>parametry</w:t>
-      </w:r>
-      <w:proofErr w:type="spellEnd"/>
+        <w:t>parameters</w:t>
+      </w:r>
+      <w:proofErr w:type="spellEnd"/>
+      <w:r>
+        <w:t xml:space="preserve"> </w:t>
+      </w:r>
+      <w:proofErr w:type="spellStart"/>
+      <w:r>
+        <w:t>can</w:t>
+      </w:r>
+      <w:proofErr w:type="spellEnd"/>
+      <w:r>
+        <w:t xml:space="preserve"> </w:t>
+      </w:r>
+      <w:proofErr w:type="spellStart"/>
+      <w:r>
+        <w:t>be</w:t>
+      </w:r>
+      <w:proofErr w:type="spellEnd"/>
+      <w:r>
+        <w:t xml:space="preserve"> </w:t>
+      </w:r>
+      <w:proofErr w:type="spellStart"/>
+      <w:r>
+        <w:t>adjusted</w:t>
+      </w:r>
+      <w:proofErr w:type="spellEnd"/>
+      <w:r>
+        <w:t xml:space="preserve"> </w:t>
+      </w:r>
+      <w:proofErr w:type="spellStart"/>
+      <w:r>
+        <w:t>through</w:t>
+      </w:r>
+      <w:proofErr w:type="spellEnd"/>
+      <w:r>
+        <w:t xml:space="preserve"> URL </w:t>
+      </w:r>
     </w:p>
     <w:p>
       <w:pPr>
-        <w:pStyle w:val="ListParagraph"/>
+        <w:pStyle w:val="Odstavecseseznamem"/>
         <w:numPr>
           <w:ilvl w:val="0"/>
           <w:numId w:val="2"/>
         </w:numPr>
       </w:pPr>
       <w:r>
-        <w:rPr>
-          <w:lang w:val="en-US"/>
-        </w:rPr>
         <w:t xml:space="preserve">output </w:t>
       </w:r>
       <w:proofErr w:type="spellStart"/>
       <w:r>
-        <w:rPr>
-          <w:lang w:val="en-US"/>
-        </w:rPr>
-        <w:t>sa</w:t>
-      </w:r>
-      <w:proofErr w:type="spellEnd"/>
-      <w:r>
-        <w:rPr>
-          <w:lang w:val="en-US"/>
-        </w:rPr>
-        <w:t xml:space="preserve"> </w:t>
-      </w:r>
-      <w:proofErr w:type="spellStart"/>
-      <w:r>
-        <w:rPr>
-          <w:lang w:val="en-US"/>
-        </w:rPr>
-        <w:t>zobrazi</w:t>
-      </w:r>
-      <w:proofErr w:type="spellEnd"/>
-      <w:r>
-        <w:rPr>
-          <w:lang w:val="en-US"/>
-        </w:rPr>
-        <w:t xml:space="preserve"> </w:t>
-      </w:r>
-      <w:proofErr w:type="spellStart"/>
-      <w:r>
-        <w:rPr>
-          <w:lang w:val="en-US"/>
-        </w:rPr>
-        <w:t>aj</w:t>
-      </w:r>
-      <w:proofErr w:type="spellEnd"/>
-      <w:r>
-        <w:rPr>
-          <w:lang w:val="en-US"/>
-        </w:rPr>
-        <w:t xml:space="preserve"> ked je </w:t>
-      </w:r>
-      <w:proofErr w:type="spellStart"/>
-      <w:r>
-        <w:rPr>
-          <w:lang w:val="en-US"/>
-        </w:rPr>
-        <w:t>vyplnene</w:t>
-      </w:r>
-      <w:proofErr w:type="spellEnd"/>
-      <w:r>
-        <w:rPr>
-          <w:lang w:val="en-US"/>
-        </w:rPr>
-        <w:t xml:space="preserve"> </w:t>
-      </w:r>
-      <w:proofErr w:type="spellStart"/>
-      <w:r>
-        <w:rPr>
-          <w:lang w:val="en-US"/>
-        </w:rPr>
-        <w:t>len</w:t>
-      </w:r>
-      <w:proofErr w:type="spellEnd"/>
-      <w:r>
-        <w:rPr>
-          <w:lang w:val="en-US"/>
-        </w:rPr>
-        <w:t xml:space="preserve"> </w:t>
-      </w:r>
-      <w:proofErr w:type="spellStart"/>
-      <w:r>
-        <w:rPr>
-          <w:lang w:val="en-US"/>
-        </w:rPr>
-        <w:t>jedno</w:t>
-      </w:r>
-      <w:proofErr w:type="spellEnd"/>
-      <w:r>
-        <w:rPr>
-          <w:lang w:val="en-US"/>
-        </w:rPr>
-        <w:t xml:space="preserve"> z </w:t>
-      </w:r>
-      <w:proofErr w:type="spellStart"/>
-      <w:r>
-        <w:rPr>
-          <w:lang w:val="en-US"/>
-        </w:rPr>
-        <w:t>poli</w:t>
-      </w:r>
-      <w:proofErr w:type="spellEnd"/>
+        <w:t>shows</w:t>
+      </w:r>
+      <w:proofErr w:type="spellEnd"/>
+      <w:r>
+        <w:t xml:space="preserve"> </w:t>
+      </w:r>
+      <w:proofErr w:type="spellStart"/>
+      <w:r>
+        <w:t>up</w:t>
+      </w:r>
+      <w:proofErr w:type="spellEnd"/>
+      <w:r>
+        <w:t xml:space="preserve"> </w:t>
+      </w:r>
+      <w:proofErr w:type="spellStart"/>
+      <w:r>
+        <w:t>even</w:t>
+      </w:r>
+      <w:proofErr w:type="spellEnd"/>
+      <w:r>
+        <w:t xml:space="preserve"> </w:t>
+      </w:r>
+      <w:proofErr w:type="spellStart"/>
+      <w:r>
+        <w:t>when</w:t>
+      </w:r>
+      <w:proofErr w:type="spellEnd"/>
+      <w:r>
+        <w:t xml:space="preserve"> </w:t>
+      </w:r>
+      <w:proofErr w:type="spellStart"/>
+      <w:r>
+        <w:t>there</w:t>
+      </w:r>
+      <w:proofErr w:type="spellEnd"/>
+      <w:r>
+        <w:t xml:space="preserve"> </w:t>
+      </w:r>
+      <w:proofErr w:type="spellStart"/>
+      <w:r>
+        <w:t>is</w:t>
+      </w:r>
+      <w:proofErr w:type="spellEnd"/>
+      <w:r>
+        <w:t xml:space="preserve"> </w:t>
+      </w:r>
+      <w:proofErr w:type="spellStart"/>
+      <w:r>
+        <w:t>one</w:t>
+      </w:r>
+      <w:proofErr w:type="spellEnd"/>
+      <w:r>
+        <w:t xml:space="preserve"> </w:t>
+      </w:r>
+      <w:proofErr w:type="spellStart"/>
+      <w:r>
+        <w:t>empty</w:t>
+      </w:r>
+      <w:proofErr w:type="spellEnd"/>
+      <w:r>
+        <w:t xml:space="preserve"> parameter – </w:t>
+      </w:r>
+      <w:proofErr w:type="spellStart"/>
+      <w:r>
+        <w:t>should</w:t>
+      </w:r>
+      <w:proofErr w:type="spellEnd"/>
+      <w:r>
+        <w:t xml:space="preserve"> </w:t>
+      </w:r>
+      <w:proofErr w:type="spellStart"/>
+      <w:r>
+        <w:t>be</w:t>
+      </w:r>
+      <w:proofErr w:type="spellEnd"/>
+      <w:r>
+        <w:t xml:space="preserve"> </w:t>
+      </w:r>
+      <w:proofErr w:type="spellStart"/>
+      <w:r>
+        <w:t>only</w:t>
+      </w:r>
+      <w:proofErr w:type="spellEnd"/>
+      <w:r>
+        <w:t xml:space="preserve"> </w:t>
+      </w:r>
+      <w:proofErr w:type="spellStart"/>
+      <w:r>
+        <w:t>when</w:t>
+      </w:r>
+      <w:proofErr w:type="spellEnd"/>
+      <w:r>
+        <w:t xml:space="preserve"> </w:t>
+      </w:r>
+      <w:proofErr w:type="spellStart"/>
+      <w:r>
+        <w:t>both</w:t>
+      </w:r>
+      <w:proofErr w:type="spellEnd"/>
+      <w:r>
+        <w:t xml:space="preserve"> are </w:t>
+      </w:r>
+      <w:proofErr w:type="spellStart"/>
+      <w:r>
+        <w:t>not</w:t>
+      </w:r>
+      <w:proofErr w:type="spellEnd"/>
+      <w:r>
+        <w:t xml:space="preserve"> </w:t>
+      </w:r>
+      <w:proofErr w:type="spellStart"/>
+      <w:r>
+        <w:t>empty</w:t>
+      </w:r>
+      <w:proofErr w:type="spellEnd"/>
+      <w:r>
+        <w:rPr>
+          <w:lang w:val="en-US"/>
+        </w:rPr>
+        <w:t xml:space="preserve"> </w:t>
+      </w:r>
     </w:p>
     <w:p>
       <w:pPr>
-        <w:pStyle w:val="ListParagraph"/>
+        <w:pStyle w:val="Odstavecseseznamem"/>
         <w:numPr>
           <w:ilvl w:val="0"/>
           <w:numId w:val="2"/>
@@ -312,206 +346,5090 @@
         <w:rPr>
           <w:lang w:val="en-US"/>
         </w:rPr>
-        <w:t xml:space="preserve">output je </w:t>
-      </w:r>
-      <w:proofErr w:type="spellStart"/>
-      <w:r>
-        <w:rPr>
-          <w:lang w:val="en-US"/>
-        </w:rPr>
-        <w:t>iny</w:t>
-      </w:r>
-      <w:proofErr w:type="spellEnd"/>
-      <w:r>
-        <w:rPr>
-          <w:lang w:val="en-US"/>
-        </w:rPr>
-        <w:t xml:space="preserve"> </w:t>
-      </w:r>
-      <w:proofErr w:type="spellStart"/>
-      <w:r>
-        <w:rPr>
-          <w:lang w:val="en-US"/>
-        </w:rPr>
-        <w:t>ako</w:t>
-      </w:r>
-      <w:proofErr w:type="spellEnd"/>
-      <w:r>
-        <w:rPr>
-          <w:lang w:val="en-US"/>
-        </w:rPr>
-        <w:t xml:space="preserve"> v </w:t>
-      </w:r>
-      <w:proofErr w:type="spellStart"/>
-      <w:r>
-        <w:rPr>
-          <w:lang w:val="en-US"/>
-        </w:rPr>
-        <w:t>zadani</w:t>
-      </w:r>
-      <w:proofErr w:type="spellEnd"/>
-    </w:p>
-    <w:p/>
-    <w:p>
-      <w:pPr>
-        <w:pStyle w:val="ListParagraph"/>
-        <w:numPr>
-          <w:ilvl w:val="0"/>
-          <w:numId w:val="2"/>
-        </w:numPr>
-        <w:rPr>
-          <w:b/>
-        </w:rPr>
-      </w:pPr>
-      <w:r>
-        <w:rPr>
-          <w:b/>
-        </w:rPr>
-        <w:t>Task 2</w:t>
+        <w:t>output differs from the one in assignment – shows weight also</w:t>
       </w:r>
     </w:p>
     <w:p>
       <w:pPr>
-        <w:pStyle w:val="ListParagraph"/>
-      </w:pPr>
-    </w:p>
-    <w:p>
-      <w:pPr>
-        <w:pStyle w:val="ListParagraph"/>
+        <w:pStyle w:val="Odstavecseseznamem"/>
         <w:numPr>
           <w:ilvl w:val="0"/>
           <w:numId w:val="2"/>
         </w:numPr>
       </w:pPr>
       <w:r>
-        <w:t xml:space="preserve">Attributes: secure, reliable, fast, </w:t>
-      </w:r>
-      <w:r>
-        <w:t>easy to navigate on, clear, ... pridaj dalsie</w:t>
+        <w:rPr>
+          <w:lang w:val="en-US"/>
+        </w:rPr>
+        <w:t xml:space="preserve">input accepts symbols and numbers – since this is first and last name it should be only alphabet letters </w:t>
       </w:r>
     </w:p>
     <w:p>
       <w:pPr>
-        <w:pStyle w:val="ListParagraph"/>
-      </w:pPr>
-    </w:p>
-    <w:p>
-      <w:pPr>
-        <w:pStyle w:val="ListParagraph"/>
+        <w:pStyle w:val="Odstavecseseznamem"/>
         <w:numPr>
           <w:ilvl w:val="0"/>
           <w:numId w:val="2"/>
         </w:numPr>
       </w:pPr>
       <w:r>
-        <w:t>Components</w:t>
-      </w:r>
-      <w:r>
-        <w:rPr>
-          <w:lang w:val="en-US"/>
-        </w:rPr>
-        <w:t>: login, sign up, email</w:t>
-      </w:r>
-      <w:r>
-        <w:rPr>
-          <w:lang w:val="en-US"/>
-        </w:rPr>
-        <w:t xml:space="preserve"> confirmations and</w:t>
-      </w:r>
-      <w:r>
-        <w:rPr>
-          <w:lang w:val="en-US"/>
-        </w:rPr>
-        <w:t xml:space="preserve"> notifications, order, bank transfers, support, </w:t>
-      </w:r>
-      <w:r>
-        <w:rPr>
-          <w:lang w:val="en-US"/>
-        </w:rPr>
-        <w:t xml:space="preserve">legal proclamations, permissions, administration , … </w:t>
-      </w:r>
-      <w:proofErr w:type="spellStart"/>
-      <w:r>
-        <w:rPr>
-          <w:lang w:val="en-US"/>
-        </w:rPr>
-        <w:t>pridaj</w:t>
-      </w:r>
-      <w:proofErr w:type="spellEnd"/>
-      <w:r>
-        <w:rPr>
-          <w:lang w:val="en-US"/>
-        </w:rPr>
-        <w:t xml:space="preserve"> </w:t>
-      </w:r>
-      <w:proofErr w:type="spellStart"/>
-      <w:r>
-        <w:rPr>
-          <w:lang w:val="en-US"/>
-        </w:rPr>
-        <w:t>dalsie</w:t>
-      </w:r>
-      <w:proofErr w:type="spellEnd"/>
+        <w:rPr>
+          <w:lang w:val="en-US"/>
+        </w:rPr>
+        <w:t>I used specification/requirements-based testing approach, there are more approaches that can be used – ACC method, Risk based testing</w:t>
+      </w:r>
     </w:p>
     <w:p>
       <w:pPr>
-        <w:pStyle w:val="ListParagraph"/>
-      </w:pPr>
-    </w:p>
-    <w:p>
-      <w:pPr>
-        <w:pStyle w:val="ListParagraph"/>
+        <w:pStyle w:val="Odstavecseseznamem"/>
         <w:numPr>
           <w:ilvl w:val="0"/>
           <w:numId w:val="2"/>
         </w:numPr>
       </w:pPr>
       <w:r>
-        <w:t xml:space="preserve">Capabilities:  payments in different ways (card, bank transfer cash,..), option to choose transport, return of product, </w:t>
-      </w:r>
-      <w:r>
-        <w:t>choose currency, choose language</w:t>
-      </w:r>
-      <w:r>
-        <w:t>, choose pick up place, find customer position – suggest closest pick up places, prefill order fields from customer profile information, storno order, ... pridaj dalsie</w:t>
+        <w:rPr>
+          <w:lang w:val="en-US"/>
+        </w:rPr>
+        <w:t>Using Risk based testing approach might verify this application better and find more bugs</w:t>
       </w:r>
     </w:p>
     <w:p>
       <w:pPr>
-        <w:pStyle w:val="ListParagraph"/>
-      </w:pPr>
-    </w:p>
-    <w:p>
-      <w:pPr>
-        <w:pStyle w:val="ListParagraph"/>
+        <w:pStyle w:val="Odstavecseseznamem"/>
         <w:numPr>
           <w:ilvl w:val="0"/>
           <w:numId w:val="2"/>
         </w:numPr>
       </w:pPr>
       <w:r>
-        <w:t>Test cases:</w:t>
+        <w:rPr>
+          <w:lang w:val="en-US"/>
+        </w:rPr>
+        <w:t>Specification is buggy, there are missing elements, product manager should specify w</w:t>
+      </w:r>
+      <w:r>
+        <w:rPr>
+          <w:lang w:val="en-US"/>
+        </w:rPr>
+        <w:t xml:space="preserve">hat exactly can be used as input (Upper case, symbols, </w:t>
+      </w:r>
+      <w:proofErr w:type="spellStart"/>
+      <w:r>
+        <w:rPr>
+          <w:lang w:val="en-US"/>
+        </w:rPr>
+        <w:t>etc</w:t>
+      </w:r>
+      <w:proofErr w:type="spellEnd"/>
+      <w:r>
+        <w:rPr>
+          <w:lang w:val="en-US"/>
+        </w:rPr>
+        <w:t xml:space="preserve">), specify error messages, specify browsers it will run on, security (URL changing) </w:t>
+      </w:r>
+    </w:p>
+    <w:p/>
+    <w:p/>
+    <w:p/>
+    <w:p/>
+    <w:p/>
+    <w:p/>
+    <w:p/>
+    <w:p/>
+    <w:p/>
+    <w:p/>
+    <w:p/>
+    <w:p/>
+    <w:p/>
+    <w:p/>
+    <w:p/>
+    <w:p/>
+    <w:p/>
+    <w:p/>
+    <w:p/>
+    <w:p/>
+    <w:p>
+      <w:pPr>
+        <w:pStyle w:val="Odstavecseseznamem"/>
+        <w:numPr>
+          <w:ilvl w:val="0"/>
+          <w:numId w:val="2"/>
+        </w:numPr>
+        <w:rPr>
+          <w:b/>
+        </w:rPr>
+      </w:pPr>
+      <w:r>
+        <w:rPr>
+          <w:b/>
+        </w:rPr>
+        <w:lastRenderedPageBreak/>
+        <w:t>Task 2</w:t>
       </w:r>
     </w:p>
     <w:p>
       <w:pPr>
-        <w:pStyle w:val="ListParagraph"/>
+        <w:pStyle w:val="Odstavecseseznamem"/>
       </w:pPr>
     </w:p>
     <w:p>
       <w:pPr>
-        <w:pStyle w:val="ListParagraph"/>
+        <w:pStyle w:val="Odstavecseseznamem"/>
         <w:numPr>
           <w:ilvl w:val="0"/>
           <w:numId w:val="2"/>
         </w:numPr>
       </w:pPr>
       <w:r>
-        <w:t>Clusters of impact: not getting</w:t>
-      </w:r>
-      <w:r>
-        <w:t xml:space="preserve"> money from customer due to transfer issues, not getting money from customer due to bad security, customer not getting stuff,.. pridaj dalsie</w:t>
-      </w:r>
+        <w:t xml:space="preserve">Attributes: </w:t>
+      </w:r>
+      <w:proofErr w:type="spellStart"/>
+      <w:r>
+        <w:t>secure</w:t>
+      </w:r>
+      <w:proofErr w:type="spellEnd"/>
+      <w:r>
+        <w:t xml:space="preserve">, </w:t>
+      </w:r>
+      <w:proofErr w:type="spellStart"/>
+      <w:r>
+        <w:t>reliable</w:t>
+      </w:r>
+      <w:proofErr w:type="spellEnd"/>
+      <w:r>
+        <w:t xml:space="preserve">, </w:t>
+      </w:r>
+      <w:proofErr w:type="spellStart"/>
+      <w:r>
+        <w:t>fast</w:t>
+      </w:r>
+      <w:proofErr w:type="spellEnd"/>
+      <w:r>
+        <w:t xml:space="preserve">, </w:t>
+      </w:r>
+      <w:r>
+        <w:t xml:space="preserve">user </w:t>
+      </w:r>
+      <w:proofErr w:type="spellStart"/>
+      <w:r>
+        <w:t>friendly</w:t>
+      </w:r>
+      <w:proofErr w:type="spellEnd"/>
+      <w:r>
+        <w:t xml:space="preserve">, </w:t>
+      </w:r>
+      <w:proofErr w:type="spellStart"/>
+      <w:r>
+        <w:t>testable</w:t>
+      </w:r>
+      <w:proofErr w:type="spellEnd"/>
+      <w:r>
+        <w:t xml:space="preserve">, </w:t>
+      </w:r>
+      <w:proofErr w:type="spellStart"/>
+      <w:r>
+        <w:t>cross-platform</w:t>
+      </w:r>
+      <w:proofErr w:type="spellEnd"/>
+      <w:r>
+        <w:t xml:space="preserve">, </w:t>
+      </w:r>
+      <w:proofErr w:type="spellStart"/>
+      <w:r>
+        <w:t>adjustable</w:t>
+      </w:r>
+      <w:proofErr w:type="spellEnd"/>
+      <w:r>
+        <w:t xml:space="preserve">, </w:t>
+      </w:r>
+      <w:proofErr w:type="spellStart"/>
+      <w:r>
+        <w:t>supported</w:t>
+      </w:r>
+      <w:proofErr w:type="spellEnd"/>
+    </w:p>
+    <w:p>
+      <w:pPr>
+        <w:pStyle w:val="Odstavecseseznamem"/>
+      </w:pPr>
+    </w:p>
+    <w:p>
+      <w:pPr>
+        <w:pStyle w:val="Odstavecseseznamem"/>
+        <w:numPr>
+          <w:ilvl w:val="0"/>
+          <w:numId w:val="2"/>
+        </w:numPr>
+      </w:pPr>
+      <w:r>
+        <w:t>Components</w:t>
+      </w:r>
+      <w:r>
+        <w:rPr>
+          <w:lang w:val="en-US"/>
+        </w:rPr>
+        <w:t xml:space="preserve">: login, </w:t>
+      </w:r>
+      <w:r>
+        <w:rPr>
+          <w:lang w:val="en-US"/>
+        </w:rPr>
+        <w:t>registration</w:t>
+      </w:r>
+      <w:r>
+        <w:rPr>
+          <w:lang w:val="en-US"/>
+        </w:rPr>
+        <w:t>, email</w:t>
+      </w:r>
+      <w:r>
+        <w:rPr>
+          <w:lang w:val="en-US"/>
+        </w:rPr>
+        <w:t xml:space="preserve"> confirmations and</w:t>
+      </w:r>
+      <w:r>
+        <w:rPr>
+          <w:lang w:val="en-US"/>
+        </w:rPr>
+        <w:t xml:space="preserve"> notifications, order</w:t>
+      </w:r>
+      <w:r>
+        <w:rPr>
+          <w:lang w:val="en-US"/>
+        </w:rPr>
+        <w:t>s</w:t>
+      </w:r>
+      <w:r>
+        <w:rPr>
+          <w:lang w:val="en-US"/>
+        </w:rPr>
+        <w:t xml:space="preserve">, bank transfers, support, </w:t>
+      </w:r>
+      <w:r>
+        <w:rPr>
+          <w:lang w:val="en-US"/>
+        </w:rPr>
+        <w:t>legal proclamations, permissions, administration ,</w:t>
+      </w:r>
+      <w:r>
+        <w:rPr>
+          <w:lang w:val="en-US"/>
+        </w:rPr>
+        <w:t xml:space="preserve">advertisements, </w:t>
+      </w:r>
+      <w:r>
+        <w:rPr>
+          <w:lang w:val="en-US"/>
+        </w:rPr>
+        <w:t>information storage, dealership communication, shipping, browser compatibility, display of webpage, display of application, error logging</w:t>
+      </w:r>
+      <w:r>
+        <w:rPr>
+          <w:lang w:val="en-US"/>
+        </w:rPr>
+        <w:t>, items, comments</w:t>
+      </w:r>
+    </w:p>
+    <w:p>
+      <w:pPr>
+        <w:pStyle w:val="Odstavecseseznamem"/>
+      </w:pPr>
+    </w:p>
+    <w:p>
+      <w:pPr>
+        <w:pStyle w:val="Odstavecseseznamem"/>
+        <w:numPr>
+          <w:ilvl w:val="0"/>
+          <w:numId w:val="2"/>
+        </w:numPr>
+      </w:pPr>
+      <w:r>
+        <w:t xml:space="preserve">Capabilities:  payments in different ways (card, bank transfer cash,..), option to choose transport, return of product, </w:t>
+      </w:r>
+      <w:r>
+        <w:t>choose currency, choose language</w:t>
+      </w:r>
+      <w:r>
+        <w:t xml:space="preserve">, choose pick up place, find customer position – suggest closest pick up places, prefill order fields from customer profile information, </w:t>
+      </w:r>
+      <w:proofErr w:type="spellStart"/>
+      <w:r>
+        <w:t>cancel</w:t>
+      </w:r>
+      <w:proofErr w:type="spellEnd"/>
+      <w:r>
+        <w:t xml:space="preserve"> order, </w:t>
+      </w:r>
+      <w:proofErr w:type="spellStart"/>
+      <w:r>
+        <w:t>registration</w:t>
+      </w:r>
+      <w:proofErr w:type="spellEnd"/>
+      <w:r>
+        <w:t xml:space="preserve"> over HTTPS, </w:t>
+      </w:r>
+      <w:proofErr w:type="spellStart"/>
+      <w:r>
+        <w:t>special</w:t>
+      </w:r>
+      <w:proofErr w:type="spellEnd"/>
+      <w:r>
+        <w:t xml:space="preserve"> </w:t>
+      </w:r>
+      <w:proofErr w:type="spellStart"/>
+      <w:r>
+        <w:t>attributes</w:t>
+      </w:r>
+      <w:proofErr w:type="spellEnd"/>
+      <w:r>
+        <w:t xml:space="preserve"> </w:t>
+      </w:r>
+      <w:proofErr w:type="spellStart"/>
+      <w:r>
+        <w:t>for</w:t>
+      </w:r>
+      <w:proofErr w:type="spellEnd"/>
+      <w:r>
+        <w:t xml:space="preserve"> </w:t>
+      </w:r>
+      <w:proofErr w:type="spellStart"/>
+      <w:r>
+        <w:t>password</w:t>
+      </w:r>
+      <w:proofErr w:type="spellEnd"/>
+      <w:r>
+        <w:t xml:space="preserve">, SMS </w:t>
+      </w:r>
+      <w:proofErr w:type="spellStart"/>
+      <w:r>
+        <w:t>check</w:t>
+      </w:r>
+      <w:proofErr w:type="spellEnd"/>
+      <w:r>
+        <w:t xml:space="preserve"> </w:t>
+      </w:r>
+      <w:proofErr w:type="spellStart"/>
+      <w:r>
+        <w:t>for</w:t>
+      </w:r>
+      <w:proofErr w:type="spellEnd"/>
+      <w:r>
+        <w:t xml:space="preserve"> </w:t>
+      </w:r>
+      <w:proofErr w:type="spellStart"/>
+      <w:r>
+        <w:t>registration</w:t>
+      </w:r>
+      <w:proofErr w:type="spellEnd"/>
+      <w:r>
+        <w:t>/</w:t>
+      </w:r>
+      <w:proofErr w:type="spellStart"/>
+      <w:r>
+        <w:t>login</w:t>
+      </w:r>
+      <w:proofErr w:type="spellEnd"/>
+      <w:r>
+        <w:t>/</w:t>
+      </w:r>
+      <w:proofErr w:type="spellStart"/>
+      <w:r>
+        <w:t>order</w:t>
+      </w:r>
+      <w:proofErr w:type="spellEnd"/>
+      <w:r>
+        <w:t xml:space="preserve"> </w:t>
+      </w:r>
+      <w:proofErr w:type="spellStart"/>
+      <w:r>
+        <w:t>confirmation</w:t>
+      </w:r>
+      <w:proofErr w:type="spellEnd"/>
+      <w:r>
+        <w:t>/</w:t>
+      </w:r>
+      <w:proofErr w:type="spellStart"/>
+      <w:r>
+        <w:t>cancellation</w:t>
+      </w:r>
+      <w:proofErr w:type="spellEnd"/>
+      <w:r>
+        <w:t xml:space="preserve"> </w:t>
+      </w:r>
+      <w:proofErr w:type="spellStart"/>
+      <w:r>
+        <w:t>confirmation</w:t>
+      </w:r>
+      <w:proofErr w:type="spellEnd"/>
+      <w:r>
+        <w:t xml:space="preserve">, email new </w:t>
+      </w:r>
+      <w:proofErr w:type="spellStart"/>
+      <w:r>
+        <w:t>discounts</w:t>
+      </w:r>
+      <w:proofErr w:type="spellEnd"/>
+      <w:r>
+        <w:t xml:space="preserve">, change </w:t>
+      </w:r>
+      <w:proofErr w:type="spellStart"/>
+      <w:r>
+        <w:t>personal</w:t>
+      </w:r>
+      <w:proofErr w:type="spellEnd"/>
+      <w:r>
+        <w:t xml:space="preserve"> </w:t>
+      </w:r>
+      <w:proofErr w:type="spellStart"/>
+      <w:r>
+        <w:t>information</w:t>
+      </w:r>
+      <w:proofErr w:type="spellEnd"/>
+      <w:r>
+        <w:t xml:space="preserve">, </w:t>
+      </w:r>
+      <w:proofErr w:type="spellStart"/>
+      <w:r>
+        <w:t>delete</w:t>
+      </w:r>
+      <w:proofErr w:type="spellEnd"/>
+      <w:r>
+        <w:t xml:space="preserve"> </w:t>
+      </w:r>
+      <w:proofErr w:type="spellStart"/>
+      <w:r>
+        <w:t>account</w:t>
+      </w:r>
+      <w:proofErr w:type="spellEnd"/>
+      <w:r>
+        <w:t xml:space="preserve">, </w:t>
+      </w:r>
+      <w:proofErr w:type="spellStart"/>
+      <w:r>
+        <w:t>write</w:t>
+      </w:r>
+      <w:proofErr w:type="spellEnd"/>
+      <w:r>
+        <w:t xml:space="preserve"> a </w:t>
+      </w:r>
+      <w:proofErr w:type="spellStart"/>
+      <w:r>
+        <w:t>review</w:t>
+      </w:r>
+      <w:proofErr w:type="spellEnd"/>
+    </w:p>
+    <w:p>
+      <w:pPr>
+        <w:pStyle w:val="Odstavecseseznamem"/>
+      </w:pPr>
+    </w:p>
+    <w:p>
+      <w:pPr>
+        <w:pStyle w:val="Odstavecseseznamem"/>
+        <w:numPr>
+          <w:ilvl w:val="0"/>
+          <w:numId w:val="2"/>
+        </w:numPr>
+      </w:pPr>
+      <w:r>
+        <w:t xml:space="preserve">Test </w:t>
+      </w:r>
+      <w:proofErr w:type="spellStart"/>
+      <w:r>
+        <w:t>cases</w:t>
+      </w:r>
+      <w:proofErr w:type="spellEnd"/>
+      <w:r>
+        <w:t>:</w:t>
+      </w:r>
+      <w:r>
+        <w:t xml:space="preserve"> go to </w:t>
+      </w:r>
+      <w:hyperlink r:id="rId5" w:history="1">
+        <w:r>
+          <w:rPr>
+            <w:rStyle w:val="Hypertextovodkaz"/>
+          </w:rPr>
+          <w:t>http://eshop.com/us</w:t>
+        </w:r>
+      </w:hyperlink>
+      <w:r>
+        <w:t xml:space="preserve"> change </w:t>
+      </w:r>
+      <w:proofErr w:type="spellStart"/>
+      <w:r>
+        <w:t>language</w:t>
+      </w:r>
+      <w:proofErr w:type="spellEnd"/>
+      <w:r>
+        <w:t xml:space="preserve"> to </w:t>
+      </w:r>
+      <w:proofErr w:type="spellStart"/>
+      <w:r>
+        <w:t>czech</w:t>
+      </w:r>
+      <w:proofErr w:type="spellEnd"/>
+      <w:r>
+        <w:t xml:space="preserve"> and </w:t>
+      </w:r>
+      <w:proofErr w:type="spellStart"/>
+      <w:r>
+        <w:t>check</w:t>
+      </w:r>
+      <w:proofErr w:type="spellEnd"/>
+      <w:r>
+        <w:t xml:space="preserve"> </w:t>
+      </w:r>
+      <w:proofErr w:type="spellStart"/>
+      <w:r>
+        <w:t>you</w:t>
+      </w:r>
+      <w:proofErr w:type="spellEnd"/>
+      <w:r>
+        <w:t xml:space="preserve"> are </w:t>
+      </w:r>
+      <w:proofErr w:type="spellStart"/>
+      <w:r>
+        <w:t>redirected</w:t>
+      </w:r>
+      <w:proofErr w:type="spellEnd"/>
+      <w:r>
+        <w:t xml:space="preserve"> to </w:t>
+      </w:r>
+      <w:hyperlink r:id="rId6" w:history="1">
+        <w:r>
+          <w:rPr>
+            <w:rStyle w:val="Hypertextovodkaz"/>
+          </w:rPr>
+          <w:t>http://eshop.com/cz</w:t>
+        </w:r>
+      </w:hyperlink>
+      <w:r>
+        <w:t xml:space="preserve">, </w:t>
+      </w:r>
+      <w:proofErr w:type="spellStart"/>
+      <w:r>
+        <w:t>create</w:t>
+      </w:r>
+      <w:proofErr w:type="spellEnd"/>
+      <w:r>
+        <w:t xml:space="preserve"> </w:t>
+      </w:r>
+      <w:proofErr w:type="spellStart"/>
+      <w:r>
+        <w:t>an</w:t>
+      </w:r>
+      <w:proofErr w:type="spellEnd"/>
+      <w:r>
+        <w:t xml:space="preserve"> </w:t>
+      </w:r>
+      <w:proofErr w:type="spellStart"/>
+      <w:r>
+        <w:t>account</w:t>
+      </w:r>
+      <w:proofErr w:type="spellEnd"/>
+      <w:r>
+        <w:t xml:space="preserve"> </w:t>
+      </w:r>
+      <w:proofErr w:type="spellStart"/>
+      <w:r>
+        <w:t>with</w:t>
+      </w:r>
+      <w:proofErr w:type="spellEnd"/>
+      <w:r>
+        <w:t xml:space="preserve"> </w:t>
+      </w:r>
+      <w:proofErr w:type="spellStart"/>
+      <w:r>
+        <w:t>given</w:t>
+      </w:r>
+      <w:proofErr w:type="spellEnd"/>
+      <w:r>
+        <w:t xml:space="preserve"> id – </w:t>
+      </w:r>
+      <w:proofErr w:type="spellStart"/>
+      <w:r>
+        <w:t>check</w:t>
+      </w:r>
+      <w:proofErr w:type="spellEnd"/>
+      <w:r>
+        <w:t xml:space="preserve"> </w:t>
+      </w:r>
+      <w:proofErr w:type="spellStart"/>
+      <w:r>
+        <w:t>the</w:t>
+      </w:r>
+      <w:proofErr w:type="spellEnd"/>
+      <w:r>
+        <w:t xml:space="preserve"> </w:t>
+      </w:r>
+      <w:proofErr w:type="spellStart"/>
+      <w:r>
+        <w:t>account</w:t>
+      </w:r>
+      <w:proofErr w:type="spellEnd"/>
+      <w:r>
+        <w:t xml:space="preserve"> </w:t>
+      </w:r>
+      <w:proofErr w:type="spellStart"/>
+      <w:r>
+        <w:t>exists</w:t>
+      </w:r>
+      <w:proofErr w:type="spellEnd"/>
+      <w:r>
+        <w:t xml:space="preserve"> in </w:t>
+      </w:r>
+      <w:proofErr w:type="spellStart"/>
+      <w:r>
+        <w:t>database</w:t>
+      </w:r>
+      <w:proofErr w:type="spellEnd"/>
+      <w:r>
+        <w:t xml:space="preserve">, </w:t>
+      </w:r>
+      <w:proofErr w:type="spellStart"/>
+      <w:r>
+        <w:t>delete</w:t>
+      </w:r>
+      <w:proofErr w:type="spellEnd"/>
+      <w:r>
+        <w:t xml:space="preserve"> </w:t>
+      </w:r>
+      <w:proofErr w:type="spellStart"/>
+      <w:r>
+        <w:t>account</w:t>
+      </w:r>
+      <w:proofErr w:type="spellEnd"/>
+      <w:r>
+        <w:t xml:space="preserve"> – </w:t>
+      </w:r>
+      <w:proofErr w:type="spellStart"/>
+      <w:r>
+        <w:t>check</w:t>
+      </w:r>
+      <w:proofErr w:type="spellEnd"/>
+      <w:r>
+        <w:t xml:space="preserve"> </w:t>
+      </w:r>
+      <w:proofErr w:type="spellStart"/>
+      <w:r>
+        <w:t>the</w:t>
+      </w:r>
+      <w:proofErr w:type="spellEnd"/>
+      <w:r>
+        <w:t xml:space="preserve"> </w:t>
+      </w:r>
+      <w:proofErr w:type="spellStart"/>
+      <w:r>
+        <w:t>account</w:t>
+      </w:r>
+      <w:proofErr w:type="spellEnd"/>
+      <w:r>
+        <w:t xml:space="preserve"> </w:t>
+      </w:r>
+      <w:proofErr w:type="spellStart"/>
+      <w:r>
+        <w:t>does</w:t>
+      </w:r>
+      <w:proofErr w:type="spellEnd"/>
+      <w:r>
+        <w:t xml:space="preserve"> </w:t>
+      </w:r>
+      <w:proofErr w:type="spellStart"/>
+      <w:r>
+        <w:t>not</w:t>
+      </w:r>
+      <w:proofErr w:type="spellEnd"/>
+      <w:r>
+        <w:t xml:space="preserve"> </w:t>
+      </w:r>
+      <w:proofErr w:type="spellStart"/>
+      <w:r>
+        <w:t>exist</w:t>
+      </w:r>
+      <w:proofErr w:type="spellEnd"/>
+      <w:r>
+        <w:t xml:space="preserve"> in </w:t>
+      </w:r>
+      <w:proofErr w:type="spellStart"/>
+      <w:r>
+        <w:t>database</w:t>
+      </w:r>
+      <w:proofErr w:type="spellEnd"/>
+      <w:r>
+        <w:t xml:space="preserve">, </w:t>
+      </w:r>
+      <w:proofErr w:type="spellStart"/>
+      <w:r>
+        <w:t>create</w:t>
+      </w:r>
+      <w:proofErr w:type="spellEnd"/>
+      <w:r>
+        <w:t xml:space="preserve"> </w:t>
+      </w:r>
+      <w:proofErr w:type="spellStart"/>
+      <w:r>
+        <w:t>account</w:t>
+      </w:r>
+      <w:proofErr w:type="spellEnd"/>
+      <w:r>
+        <w:t xml:space="preserve"> </w:t>
+      </w:r>
+      <w:proofErr w:type="spellStart"/>
+      <w:r>
+        <w:t>with</w:t>
+      </w:r>
+      <w:proofErr w:type="spellEnd"/>
+      <w:r>
+        <w:t xml:space="preserve"> </w:t>
+      </w:r>
+      <w:proofErr w:type="spellStart"/>
+      <w:r>
+        <w:t>some</w:t>
+      </w:r>
+      <w:proofErr w:type="spellEnd"/>
+      <w:r>
+        <w:t xml:space="preserve"> mail </w:t>
+      </w:r>
+      <w:proofErr w:type="spellStart"/>
+      <w:r>
+        <w:t>address</w:t>
+      </w:r>
+      <w:proofErr w:type="spellEnd"/>
+      <w:r>
+        <w:t xml:space="preserve"> – </w:t>
+      </w:r>
+      <w:proofErr w:type="spellStart"/>
+      <w:r>
+        <w:t>try</w:t>
+      </w:r>
+      <w:proofErr w:type="spellEnd"/>
+      <w:r>
+        <w:t xml:space="preserve"> to </w:t>
+      </w:r>
+      <w:proofErr w:type="spellStart"/>
+      <w:r>
+        <w:t>create</w:t>
+      </w:r>
+      <w:proofErr w:type="spellEnd"/>
+      <w:r>
+        <w:t xml:space="preserve"> </w:t>
+      </w:r>
+      <w:proofErr w:type="spellStart"/>
+      <w:r>
+        <w:t>another</w:t>
+      </w:r>
+      <w:proofErr w:type="spellEnd"/>
+      <w:r>
+        <w:t xml:space="preserve"> </w:t>
+      </w:r>
+      <w:proofErr w:type="spellStart"/>
+      <w:r>
+        <w:t>one</w:t>
+      </w:r>
+      <w:proofErr w:type="spellEnd"/>
+      <w:r>
+        <w:t xml:space="preserve"> </w:t>
+      </w:r>
+      <w:proofErr w:type="spellStart"/>
+      <w:r>
+        <w:t>with</w:t>
+      </w:r>
+      <w:proofErr w:type="spellEnd"/>
+      <w:r>
+        <w:t xml:space="preserve"> </w:t>
+      </w:r>
+      <w:proofErr w:type="spellStart"/>
+      <w:r>
+        <w:t>the</w:t>
+      </w:r>
+      <w:proofErr w:type="spellEnd"/>
+      <w:r>
+        <w:t xml:space="preserve"> </w:t>
+      </w:r>
+      <w:proofErr w:type="spellStart"/>
+      <w:r>
+        <w:t>same</w:t>
+      </w:r>
+      <w:proofErr w:type="spellEnd"/>
+      <w:r>
+        <w:t xml:space="preserve"> mail </w:t>
+      </w:r>
+      <w:proofErr w:type="spellStart"/>
+      <w:r>
+        <w:t>address</w:t>
+      </w:r>
+      <w:proofErr w:type="spellEnd"/>
+      <w:r>
+        <w:t xml:space="preserve"> – </w:t>
+      </w:r>
+      <w:proofErr w:type="spellStart"/>
+      <w:r>
+        <w:t>fail</w:t>
+      </w:r>
+      <w:proofErr w:type="spellEnd"/>
+      <w:r>
+        <w:t xml:space="preserve">, </w:t>
+      </w:r>
+      <w:proofErr w:type="spellStart"/>
+      <w:r>
+        <w:t>create</w:t>
+      </w:r>
+      <w:proofErr w:type="spellEnd"/>
+      <w:r>
+        <w:t xml:space="preserve"> </w:t>
+      </w:r>
+      <w:proofErr w:type="spellStart"/>
+      <w:r>
+        <w:t>account</w:t>
+      </w:r>
+      <w:proofErr w:type="spellEnd"/>
+      <w:r>
+        <w:t xml:space="preserve"> – </w:t>
+      </w:r>
+      <w:proofErr w:type="spellStart"/>
+      <w:r>
+        <w:t>recieve</w:t>
+      </w:r>
+      <w:proofErr w:type="spellEnd"/>
+      <w:r>
+        <w:t xml:space="preserve"> </w:t>
+      </w:r>
+      <w:proofErr w:type="spellStart"/>
+      <w:r>
+        <w:t>confirmation</w:t>
+      </w:r>
+      <w:proofErr w:type="spellEnd"/>
+      <w:r>
+        <w:t xml:space="preserve"> email/SMS, </w:t>
+      </w:r>
+      <w:proofErr w:type="spellStart"/>
+      <w:r>
+        <w:t>create</w:t>
+      </w:r>
+      <w:proofErr w:type="spellEnd"/>
+      <w:r>
+        <w:t xml:space="preserve"> </w:t>
+      </w:r>
+      <w:proofErr w:type="spellStart"/>
+      <w:r>
+        <w:t>order</w:t>
+      </w:r>
+      <w:proofErr w:type="spellEnd"/>
+      <w:r>
+        <w:t xml:space="preserve"> – </w:t>
+      </w:r>
+      <w:proofErr w:type="spellStart"/>
+      <w:r>
+        <w:t>check</w:t>
+      </w:r>
+      <w:proofErr w:type="spellEnd"/>
+      <w:r>
+        <w:t xml:space="preserve"> </w:t>
+      </w:r>
+      <w:proofErr w:type="spellStart"/>
+      <w:r>
+        <w:t>order</w:t>
+      </w:r>
+      <w:proofErr w:type="spellEnd"/>
+      <w:r>
+        <w:t xml:space="preserve"> in </w:t>
+      </w:r>
+      <w:proofErr w:type="spellStart"/>
+      <w:r>
+        <w:t>database</w:t>
+      </w:r>
+      <w:proofErr w:type="spellEnd"/>
+      <w:r>
+        <w:t xml:space="preserve">, </w:t>
+      </w:r>
+      <w:proofErr w:type="spellStart"/>
+      <w:r>
+        <w:t>cancel</w:t>
+      </w:r>
+      <w:proofErr w:type="spellEnd"/>
+      <w:r>
+        <w:t xml:space="preserve"> </w:t>
+      </w:r>
+      <w:proofErr w:type="spellStart"/>
+      <w:r>
+        <w:t>order</w:t>
+      </w:r>
+      <w:proofErr w:type="spellEnd"/>
+      <w:r>
+        <w:t xml:space="preserve"> – </w:t>
+      </w:r>
+      <w:proofErr w:type="spellStart"/>
+      <w:r>
+        <w:t>find</w:t>
+      </w:r>
+      <w:proofErr w:type="spellEnd"/>
+      <w:r>
+        <w:t xml:space="preserve"> </w:t>
+      </w:r>
+      <w:proofErr w:type="spellStart"/>
+      <w:r>
+        <w:t>order</w:t>
+      </w:r>
+      <w:proofErr w:type="spellEnd"/>
+      <w:r>
+        <w:t xml:space="preserve"> in </w:t>
+      </w:r>
+      <w:proofErr w:type="spellStart"/>
+      <w:r>
+        <w:t>database</w:t>
+      </w:r>
+      <w:proofErr w:type="spellEnd"/>
+      <w:r>
+        <w:t xml:space="preserve"> as </w:t>
+      </w:r>
+      <w:proofErr w:type="spellStart"/>
+      <w:r>
+        <w:t>cancelled</w:t>
+      </w:r>
+      <w:proofErr w:type="spellEnd"/>
+    </w:p>
+    <w:p>
+      <w:pPr>
+        <w:pStyle w:val="Odstavecseseznamem"/>
+      </w:pPr>
+    </w:p>
+    <w:p>
+      <w:pPr>
+        <w:pStyle w:val="Odstavecseseznamem"/>
+        <w:numPr>
+          <w:ilvl w:val="0"/>
+          <w:numId w:val="2"/>
+        </w:numPr>
+      </w:pPr>
+      <w:r>
+        <w:t xml:space="preserve"> </w:t>
+      </w:r>
+      <w:proofErr w:type="spellStart"/>
+      <w:r>
+        <w:t>Clusters</w:t>
+      </w:r>
+      <w:proofErr w:type="spellEnd"/>
+      <w:r>
+        <w:t xml:space="preserve"> of </w:t>
+      </w:r>
+      <w:proofErr w:type="spellStart"/>
+      <w:r>
+        <w:t>impact</w:t>
+      </w:r>
+      <w:proofErr w:type="spellEnd"/>
+      <w:r>
+        <w:t xml:space="preserve">: </w:t>
+      </w:r>
+      <w:proofErr w:type="spellStart"/>
+      <w:r>
+        <w:t>not</w:t>
+      </w:r>
+      <w:proofErr w:type="spellEnd"/>
+      <w:r>
+        <w:t xml:space="preserve"> getting</w:t>
+      </w:r>
+      <w:r>
+        <w:t xml:space="preserve"> money from customer due to transfer issues, not getting money from customer due to bad security, </w:t>
+      </w:r>
+      <w:proofErr w:type="spellStart"/>
+      <w:r>
+        <w:t>customer</w:t>
+      </w:r>
+      <w:proofErr w:type="spellEnd"/>
+      <w:r>
+        <w:t xml:space="preserve"> </w:t>
+      </w:r>
+      <w:proofErr w:type="spellStart"/>
+      <w:r>
+        <w:t>not</w:t>
+      </w:r>
+      <w:proofErr w:type="spellEnd"/>
+      <w:r>
+        <w:t xml:space="preserve"> </w:t>
+      </w:r>
+      <w:proofErr w:type="spellStart"/>
+      <w:r>
+        <w:t>getting</w:t>
+      </w:r>
+      <w:proofErr w:type="spellEnd"/>
+      <w:r>
+        <w:t xml:space="preserve"> </w:t>
+      </w:r>
+      <w:proofErr w:type="spellStart"/>
+      <w:r>
+        <w:t>what</w:t>
+      </w:r>
+      <w:proofErr w:type="spellEnd"/>
+      <w:r>
+        <w:t xml:space="preserve"> he </w:t>
+      </w:r>
+      <w:proofErr w:type="spellStart"/>
+      <w:r>
+        <w:t>ordered</w:t>
+      </w:r>
+      <w:proofErr w:type="spellEnd"/>
+      <w:r>
+        <w:t xml:space="preserve">, </w:t>
+      </w:r>
+      <w:proofErr w:type="spellStart"/>
+      <w:r>
+        <w:t>customer</w:t>
+      </w:r>
+      <w:proofErr w:type="spellEnd"/>
+      <w:r>
+        <w:t xml:space="preserve"> </w:t>
+      </w:r>
+      <w:proofErr w:type="spellStart"/>
+      <w:r>
+        <w:t>not</w:t>
+      </w:r>
+      <w:proofErr w:type="spellEnd"/>
+      <w:r>
+        <w:t xml:space="preserve"> </w:t>
+      </w:r>
+      <w:proofErr w:type="spellStart"/>
+      <w:r>
+        <w:t>getting</w:t>
+      </w:r>
+      <w:proofErr w:type="spellEnd"/>
+      <w:r>
+        <w:t xml:space="preserve"> </w:t>
+      </w:r>
+      <w:proofErr w:type="spellStart"/>
+      <w:r>
+        <w:t>order</w:t>
+      </w:r>
+      <w:proofErr w:type="spellEnd"/>
+      <w:r>
+        <w:t xml:space="preserve"> in </w:t>
+      </w:r>
+      <w:proofErr w:type="spellStart"/>
+      <w:r>
+        <w:t>time</w:t>
+      </w:r>
+      <w:proofErr w:type="spellEnd"/>
+      <w:r>
+        <w:t xml:space="preserve">, </w:t>
+      </w:r>
+      <w:proofErr w:type="spellStart"/>
+      <w:r>
+        <w:t>customer</w:t>
+      </w:r>
+      <w:proofErr w:type="spellEnd"/>
+      <w:r>
+        <w:t xml:space="preserve"> </w:t>
+      </w:r>
+      <w:proofErr w:type="spellStart"/>
+      <w:r>
+        <w:t>not</w:t>
+      </w:r>
+      <w:proofErr w:type="spellEnd"/>
+      <w:r>
+        <w:t xml:space="preserve"> </w:t>
+      </w:r>
+      <w:proofErr w:type="spellStart"/>
+      <w:r>
+        <w:t>getting</w:t>
+      </w:r>
+      <w:proofErr w:type="spellEnd"/>
+      <w:r>
+        <w:t xml:space="preserve"> </w:t>
+      </w:r>
+      <w:proofErr w:type="spellStart"/>
+      <w:r>
+        <w:t>order</w:t>
+      </w:r>
+      <w:proofErr w:type="spellEnd"/>
+      <w:r>
+        <w:t xml:space="preserve"> at </w:t>
+      </w:r>
+      <w:proofErr w:type="spellStart"/>
+      <w:r>
+        <w:t>all</w:t>
+      </w:r>
+      <w:proofErr w:type="spellEnd"/>
+      <w:r>
+        <w:t xml:space="preserve">, </w:t>
+      </w:r>
+      <w:proofErr w:type="spellStart"/>
+      <w:r>
+        <w:t>customer</w:t>
+      </w:r>
+      <w:proofErr w:type="spellEnd"/>
+      <w:r>
+        <w:t xml:space="preserve"> </w:t>
+      </w:r>
+      <w:proofErr w:type="spellStart"/>
+      <w:r>
+        <w:t>unavailable</w:t>
+      </w:r>
+      <w:proofErr w:type="spellEnd"/>
+      <w:r>
+        <w:t xml:space="preserve"> to </w:t>
+      </w:r>
+      <w:proofErr w:type="spellStart"/>
+      <w:r>
+        <w:t>cancel</w:t>
+      </w:r>
+      <w:proofErr w:type="spellEnd"/>
+      <w:r>
+        <w:t xml:space="preserve"> </w:t>
+      </w:r>
+      <w:proofErr w:type="spellStart"/>
+      <w:r>
+        <w:t>order</w:t>
+      </w:r>
+      <w:proofErr w:type="spellEnd"/>
+      <w:r>
+        <w:t xml:space="preserve">, </w:t>
+      </w:r>
+      <w:proofErr w:type="spellStart"/>
+      <w:r>
+        <w:t>customer</w:t>
+      </w:r>
+      <w:proofErr w:type="spellEnd"/>
+      <w:r>
+        <w:t xml:space="preserve"> </w:t>
+      </w:r>
+      <w:proofErr w:type="spellStart"/>
+      <w:r>
+        <w:t>unavailable</w:t>
+      </w:r>
+      <w:proofErr w:type="spellEnd"/>
+      <w:r>
+        <w:t xml:space="preserve"> to </w:t>
+      </w:r>
+      <w:proofErr w:type="spellStart"/>
+      <w:r>
+        <w:t>reach</w:t>
+      </w:r>
+      <w:proofErr w:type="spellEnd"/>
+      <w:r>
+        <w:t xml:space="preserve"> </w:t>
+      </w:r>
+      <w:proofErr w:type="spellStart"/>
+      <w:r>
+        <w:t>customer</w:t>
+      </w:r>
+      <w:proofErr w:type="spellEnd"/>
+      <w:r>
+        <w:t xml:space="preserve"> </w:t>
+      </w:r>
+      <w:proofErr w:type="spellStart"/>
+      <w:r>
+        <w:t>support</w:t>
+      </w:r>
+      <w:proofErr w:type="spellEnd"/>
+      <w:r>
+        <w:t xml:space="preserve">, </w:t>
+      </w:r>
+      <w:proofErr w:type="spellStart"/>
+      <w:r>
+        <w:t>customer</w:t>
+      </w:r>
+      <w:proofErr w:type="spellEnd"/>
+      <w:r>
+        <w:t xml:space="preserve"> </w:t>
+      </w:r>
+      <w:proofErr w:type="spellStart"/>
+      <w:r>
+        <w:t>unavailable</w:t>
+      </w:r>
+      <w:proofErr w:type="spellEnd"/>
+      <w:r>
+        <w:t xml:space="preserve"> to </w:t>
+      </w:r>
+      <w:proofErr w:type="spellStart"/>
+      <w:r>
+        <w:t>login</w:t>
+      </w:r>
+      <w:proofErr w:type="spellEnd"/>
+      <w:r>
+        <w:t xml:space="preserve"> </w:t>
+      </w:r>
+      <w:proofErr w:type="spellStart"/>
+      <w:r>
+        <w:t>into</w:t>
+      </w:r>
+      <w:proofErr w:type="spellEnd"/>
+      <w:r>
+        <w:t xml:space="preserve"> </w:t>
+      </w:r>
+      <w:proofErr w:type="spellStart"/>
+      <w:r>
+        <w:t>his</w:t>
+      </w:r>
+      <w:proofErr w:type="spellEnd"/>
+      <w:r>
+        <w:t xml:space="preserve"> </w:t>
+      </w:r>
+      <w:proofErr w:type="spellStart"/>
+      <w:r>
+        <w:t>account</w:t>
+      </w:r>
+      <w:proofErr w:type="spellEnd"/>
+    </w:p>
+    <w:p>
+      <w:pPr>
+        <w:pStyle w:val="Odstavecseseznamem"/>
+      </w:pPr>
+    </w:p>
+    <w:p>
+      <w:pPr>
+        <w:pStyle w:val="Odstavecseseznamem"/>
+        <w:numPr>
+          <w:ilvl w:val="0"/>
+          <w:numId w:val="2"/>
+        </w:numPr>
+      </w:pPr>
+      <w:proofErr w:type="spellStart"/>
+      <w:r>
+        <w:t>Attributes</w:t>
+      </w:r>
+      <w:proofErr w:type="spellEnd"/>
+      <w:r>
+        <w:t xml:space="preserve"> and </w:t>
+      </w:r>
+      <w:proofErr w:type="spellStart"/>
+      <w:r>
+        <w:t>the</w:t>
+      </w:r>
+      <w:proofErr w:type="spellEnd"/>
+      <w:r>
+        <w:t xml:space="preserve"> </w:t>
+      </w:r>
+      <w:proofErr w:type="spellStart"/>
+      <w:r>
+        <w:t>clusters</w:t>
+      </w:r>
+      <w:proofErr w:type="spellEnd"/>
+      <w:r>
+        <w:t xml:space="preserve"> of </w:t>
+      </w:r>
+      <w:proofErr w:type="spellStart"/>
+      <w:r>
+        <w:t>impact</w:t>
+      </w:r>
+      <w:proofErr w:type="spellEnd"/>
+      <w:r>
+        <w:t xml:space="preserve"> </w:t>
+      </w:r>
+      <w:proofErr w:type="spellStart"/>
+      <w:r>
+        <w:t>we</w:t>
+      </w:r>
+      <w:proofErr w:type="spellEnd"/>
+      <w:r>
+        <w:t xml:space="preserve"> </w:t>
+      </w:r>
+      <w:proofErr w:type="spellStart"/>
+      <w:r>
+        <w:t>chose</w:t>
+      </w:r>
+      <w:proofErr w:type="spellEnd"/>
+      <w:r>
+        <w:t xml:space="preserve"> are of </w:t>
+      </w:r>
+      <w:proofErr w:type="spellStart"/>
+      <w:r>
+        <w:t>the</w:t>
+      </w:r>
+      <w:proofErr w:type="spellEnd"/>
+      <w:r>
+        <w:t xml:space="preserve"> </w:t>
+      </w:r>
+      <w:proofErr w:type="spellStart"/>
+      <w:r>
+        <w:t>highest</w:t>
+      </w:r>
+      <w:proofErr w:type="spellEnd"/>
+      <w:r>
+        <w:t xml:space="preserve"> </w:t>
+      </w:r>
+      <w:proofErr w:type="spellStart"/>
+      <w:r>
+        <w:t>importance</w:t>
+      </w:r>
+      <w:proofErr w:type="spellEnd"/>
+      <w:r>
+        <w:t xml:space="preserve"> </w:t>
+      </w:r>
+      <w:proofErr w:type="spellStart"/>
+      <w:r>
+        <w:t>because</w:t>
+      </w:r>
+      <w:proofErr w:type="spellEnd"/>
+      <w:r>
+        <w:t xml:space="preserve"> </w:t>
+      </w:r>
+      <w:proofErr w:type="spellStart"/>
+      <w:r>
+        <w:t>when</w:t>
+      </w:r>
+      <w:proofErr w:type="spellEnd"/>
+      <w:r>
+        <w:t xml:space="preserve"> </w:t>
+      </w:r>
+      <w:proofErr w:type="spellStart"/>
+      <w:r>
+        <w:t>it</w:t>
+      </w:r>
+      <w:proofErr w:type="spellEnd"/>
+      <w:r>
+        <w:t xml:space="preserve"> </w:t>
+      </w:r>
+      <w:proofErr w:type="spellStart"/>
+      <w:r>
+        <w:t>comes</w:t>
+      </w:r>
+      <w:proofErr w:type="spellEnd"/>
+      <w:r>
+        <w:t xml:space="preserve"> to online </w:t>
+      </w:r>
+      <w:proofErr w:type="spellStart"/>
+      <w:r>
+        <w:t>shopping</w:t>
+      </w:r>
+      <w:proofErr w:type="spellEnd"/>
+      <w:r>
+        <w:t xml:space="preserve"> </w:t>
+      </w:r>
+      <w:proofErr w:type="spellStart"/>
+      <w:r>
+        <w:t>the</w:t>
+      </w:r>
+      <w:proofErr w:type="spellEnd"/>
+      <w:r>
+        <w:t xml:space="preserve"> </w:t>
+      </w:r>
+      <w:proofErr w:type="spellStart"/>
+      <w:r>
+        <w:t>customer</w:t>
+      </w:r>
+      <w:proofErr w:type="spellEnd"/>
+      <w:r>
+        <w:t xml:space="preserve"> </w:t>
+      </w:r>
+      <w:proofErr w:type="spellStart"/>
+      <w:r>
+        <w:t>is</w:t>
+      </w:r>
+      <w:proofErr w:type="spellEnd"/>
+      <w:r>
+        <w:t xml:space="preserve"> on </w:t>
+      </w:r>
+      <w:proofErr w:type="spellStart"/>
+      <w:r>
+        <w:t>the</w:t>
+      </w:r>
+      <w:proofErr w:type="spellEnd"/>
+      <w:r>
+        <w:t xml:space="preserve"> </w:t>
+      </w:r>
+      <w:proofErr w:type="spellStart"/>
+      <w:r>
+        <w:t>first</w:t>
+      </w:r>
+      <w:proofErr w:type="spellEnd"/>
+      <w:r>
+        <w:t xml:space="preserve"> </w:t>
+      </w:r>
+      <w:proofErr w:type="spellStart"/>
+      <w:r>
+        <w:t>place</w:t>
+      </w:r>
+      <w:proofErr w:type="spellEnd"/>
+      <w:r>
+        <w:t xml:space="preserve"> </w:t>
+      </w:r>
+      <w:proofErr w:type="spellStart"/>
+      <w:r>
+        <w:t>always</w:t>
+      </w:r>
+      <w:proofErr w:type="spellEnd"/>
+      <w:r>
+        <w:t xml:space="preserve">, he </w:t>
+      </w:r>
+      <w:proofErr w:type="spellStart"/>
+      <w:r>
+        <w:t>must</w:t>
+      </w:r>
+      <w:proofErr w:type="spellEnd"/>
+      <w:r>
+        <w:t xml:space="preserve"> </w:t>
+      </w:r>
+      <w:proofErr w:type="spellStart"/>
+      <w:r>
+        <w:t>be</w:t>
+      </w:r>
+      <w:proofErr w:type="spellEnd"/>
+      <w:r>
+        <w:t xml:space="preserve"> </w:t>
+      </w:r>
+      <w:proofErr w:type="spellStart"/>
+      <w:r>
+        <w:t>satisfied</w:t>
+      </w:r>
+      <w:proofErr w:type="spellEnd"/>
+      <w:r>
+        <w:t xml:space="preserve"> and </w:t>
+      </w:r>
+      <w:proofErr w:type="spellStart"/>
+      <w:r>
+        <w:t>feel</w:t>
+      </w:r>
+      <w:proofErr w:type="spellEnd"/>
+      <w:r>
+        <w:t xml:space="preserve"> </w:t>
+      </w:r>
+      <w:proofErr w:type="spellStart"/>
+      <w:r>
+        <w:t>comfortable</w:t>
+      </w:r>
+      <w:proofErr w:type="spellEnd"/>
+      <w:r>
+        <w:t xml:space="preserve"> </w:t>
+      </w:r>
+      <w:proofErr w:type="spellStart"/>
+      <w:r>
+        <w:t>all</w:t>
+      </w:r>
+      <w:proofErr w:type="spellEnd"/>
+      <w:r>
+        <w:t xml:space="preserve"> </w:t>
+      </w:r>
+      <w:proofErr w:type="spellStart"/>
+      <w:r>
+        <w:t>the</w:t>
+      </w:r>
+      <w:proofErr w:type="spellEnd"/>
+      <w:r>
+        <w:t xml:space="preserve"> </w:t>
+      </w:r>
+      <w:proofErr w:type="spellStart"/>
+      <w:r>
+        <w:t>way</w:t>
+      </w:r>
+      <w:proofErr w:type="spellEnd"/>
+      <w:r>
+        <w:t xml:space="preserve"> </w:t>
+      </w:r>
+      <w:proofErr w:type="spellStart"/>
+      <w:r>
+        <w:t>through</w:t>
+      </w:r>
+      <w:proofErr w:type="spellEnd"/>
+      <w:r>
+        <w:t xml:space="preserve"> </w:t>
+      </w:r>
+      <w:proofErr w:type="spellStart"/>
+      <w:r>
+        <w:t>from</w:t>
+      </w:r>
+      <w:proofErr w:type="spellEnd"/>
+      <w:r>
+        <w:t xml:space="preserve"> </w:t>
+      </w:r>
+      <w:proofErr w:type="spellStart"/>
+      <w:r>
+        <w:t>registration</w:t>
+      </w:r>
+      <w:proofErr w:type="spellEnd"/>
+      <w:r>
+        <w:t xml:space="preserve"> to </w:t>
+      </w:r>
+      <w:proofErr w:type="spellStart"/>
+      <w:r>
+        <w:t>making</w:t>
+      </w:r>
+      <w:proofErr w:type="spellEnd"/>
+      <w:r>
+        <w:t xml:space="preserve"> and </w:t>
+      </w:r>
+      <w:proofErr w:type="spellStart"/>
+      <w:r>
+        <w:t>order</w:t>
+      </w:r>
+      <w:proofErr w:type="spellEnd"/>
+      <w:r>
+        <w:t xml:space="preserve"> </w:t>
+      </w:r>
+      <w:proofErr w:type="spellStart"/>
+      <w:r>
+        <w:t>until</w:t>
+      </w:r>
+      <w:proofErr w:type="spellEnd"/>
+      <w:r>
+        <w:t xml:space="preserve"> he </w:t>
+      </w:r>
+      <w:proofErr w:type="spellStart"/>
+      <w:r>
+        <w:t>recieves</w:t>
+      </w:r>
+      <w:proofErr w:type="spellEnd"/>
+      <w:r>
+        <w:t xml:space="preserve"> </w:t>
+      </w:r>
+      <w:proofErr w:type="spellStart"/>
+      <w:r>
+        <w:t>it</w:t>
+      </w:r>
+      <w:proofErr w:type="spellEnd"/>
+      <w:r>
+        <w:t xml:space="preserve">, </w:t>
+      </w:r>
+      <w:proofErr w:type="spellStart"/>
+      <w:r>
+        <w:t>every</w:t>
+      </w:r>
+      <w:proofErr w:type="spellEnd"/>
+      <w:r>
+        <w:t xml:space="preserve"> </w:t>
+      </w:r>
+      <w:proofErr w:type="spellStart"/>
+      <w:r>
+        <w:t>little</w:t>
+      </w:r>
+      <w:proofErr w:type="spellEnd"/>
+      <w:r>
+        <w:t xml:space="preserve"> </w:t>
+      </w:r>
+      <w:proofErr w:type="spellStart"/>
+      <w:r>
+        <w:t>mistake</w:t>
+      </w:r>
+      <w:proofErr w:type="spellEnd"/>
+      <w:r>
+        <w:t xml:space="preserve"> </w:t>
+      </w:r>
+      <w:proofErr w:type="spellStart"/>
+      <w:r>
+        <w:t>can</w:t>
+      </w:r>
+      <w:proofErr w:type="spellEnd"/>
+      <w:r>
+        <w:t xml:space="preserve"> </w:t>
+      </w:r>
+      <w:proofErr w:type="spellStart"/>
+      <w:r>
+        <w:t>drive</w:t>
+      </w:r>
+      <w:proofErr w:type="spellEnd"/>
+      <w:r>
+        <w:t xml:space="preserve"> </w:t>
+      </w:r>
+      <w:proofErr w:type="spellStart"/>
+      <w:r>
+        <w:t>him</w:t>
+      </w:r>
+      <w:proofErr w:type="spellEnd"/>
+      <w:r>
+        <w:t xml:space="preserve"> </w:t>
+      </w:r>
+      <w:proofErr w:type="spellStart"/>
+      <w:r>
+        <w:t>out</w:t>
+      </w:r>
+      <w:proofErr w:type="spellEnd"/>
+      <w:r>
+        <w:t xml:space="preserve"> of </w:t>
+      </w:r>
+      <w:proofErr w:type="spellStart"/>
+      <w:r>
+        <w:t>our</w:t>
+      </w:r>
+      <w:proofErr w:type="spellEnd"/>
+      <w:r>
+        <w:t xml:space="preserve"> site or </w:t>
+      </w:r>
+      <w:proofErr w:type="spellStart"/>
+      <w:r>
+        <w:t>make</w:t>
+      </w:r>
+      <w:proofErr w:type="spellEnd"/>
+      <w:r>
+        <w:t xml:space="preserve"> </w:t>
+      </w:r>
+      <w:proofErr w:type="spellStart"/>
+      <w:r>
+        <w:t>him</w:t>
+      </w:r>
+      <w:proofErr w:type="spellEnd"/>
+      <w:r>
+        <w:t xml:space="preserve"> </w:t>
+      </w:r>
+      <w:proofErr w:type="spellStart"/>
+      <w:r>
+        <w:t>leave</w:t>
+      </w:r>
+      <w:proofErr w:type="spellEnd"/>
+      <w:r>
+        <w:t xml:space="preserve"> a </w:t>
+      </w:r>
+      <w:proofErr w:type="spellStart"/>
+      <w:r>
+        <w:t>nasty</w:t>
+      </w:r>
+      <w:proofErr w:type="spellEnd"/>
+      <w:r>
+        <w:t xml:space="preserve"> report or a </w:t>
+      </w:r>
+      <w:proofErr w:type="spellStart"/>
+      <w:r>
+        <w:t>review</w:t>
+      </w:r>
+      <w:proofErr w:type="spellEnd"/>
+      <w:r>
+        <w:t xml:space="preserve">, </w:t>
+      </w:r>
+      <w:proofErr w:type="spellStart"/>
+      <w:r>
+        <w:t>we</w:t>
+      </w:r>
+      <w:proofErr w:type="spellEnd"/>
+      <w:r>
+        <w:t xml:space="preserve"> </w:t>
+      </w:r>
+      <w:proofErr w:type="spellStart"/>
+      <w:r>
+        <w:t>minimized</w:t>
+      </w:r>
+      <w:proofErr w:type="spellEnd"/>
+      <w:r>
+        <w:t xml:space="preserve"> </w:t>
+      </w:r>
+      <w:proofErr w:type="spellStart"/>
+      <w:r>
+        <w:t>the</w:t>
+      </w:r>
+      <w:proofErr w:type="spellEnd"/>
+      <w:r>
+        <w:t xml:space="preserve"> </w:t>
+      </w:r>
+      <w:proofErr w:type="spellStart"/>
+      <w:r>
+        <w:t>chances</w:t>
+      </w:r>
+      <w:proofErr w:type="spellEnd"/>
+      <w:r>
+        <w:t xml:space="preserve"> by </w:t>
+      </w:r>
+      <w:proofErr w:type="spellStart"/>
+      <w:r>
+        <w:t>focusing</w:t>
+      </w:r>
+      <w:proofErr w:type="spellEnd"/>
+      <w:r>
+        <w:t xml:space="preserve"> on </w:t>
+      </w:r>
+      <w:proofErr w:type="spellStart"/>
+      <w:r>
+        <w:t>the</w:t>
+      </w:r>
+      <w:proofErr w:type="spellEnd"/>
+      <w:r>
+        <w:t xml:space="preserve"> </w:t>
+      </w:r>
+      <w:proofErr w:type="spellStart"/>
+      <w:r>
+        <w:t>customer</w:t>
+      </w:r>
+      <w:proofErr w:type="spellEnd"/>
+      <w:r>
+        <w:t xml:space="preserve"> </w:t>
+      </w:r>
+      <w:proofErr w:type="spellStart"/>
+      <w:r>
+        <w:t>experience</w:t>
+      </w:r>
+      <w:proofErr w:type="spellEnd"/>
+      <w:r>
+        <w:t xml:space="preserve"> </w:t>
+      </w:r>
+      <w:proofErr w:type="spellStart"/>
+      <w:r>
+        <w:t>the</w:t>
+      </w:r>
+      <w:proofErr w:type="spellEnd"/>
+      <w:r>
+        <w:t xml:space="preserve"> most, </w:t>
+      </w:r>
+      <w:proofErr w:type="spellStart"/>
+      <w:r>
+        <w:t>which</w:t>
+      </w:r>
+      <w:proofErr w:type="spellEnd"/>
+      <w:r>
+        <w:t xml:space="preserve"> </w:t>
+      </w:r>
+      <w:proofErr w:type="spellStart"/>
+      <w:r>
+        <w:t>makes</w:t>
+      </w:r>
+      <w:proofErr w:type="spellEnd"/>
+      <w:r>
+        <w:t xml:space="preserve"> </w:t>
+      </w:r>
+      <w:proofErr w:type="spellStart"/>
+      <w:r>
+        <w:t>the</w:t>
+      </w:r>
+      <w:proofErr w:type="spellEnd"/>
+      <w:r>
+        <w:t xml:space="preserve"> most </w:t>
+      </w:r>
+      <w:proofErr w:type="spellStart"/>
+      <w:r>
+        <w:t>out</w:t>
+      </w:r>
+      <w:proofErr w:type="spellEnd"/>
+      <w:r>
+        <w:t xml:space="preserve"> of </w:t>
+      </w:r>
+      <w:proofErr w:type="spellStart"/>
+      <w:r>
+        <w:t>our</w:t>
+      </w:r>
+      <w:proofErr w:type="spellEnd"/>
+      <w:r>
+        <w:t xml:space="preserve"> site </w:t>
+      </w:r>
+      <w:proofErr w:type="spellStart"/>
+      <w:r>
+        <w:t>when</w:t>
+      </w:r>
+      <w:proofErr w:type="spellEnd"/>
+      <w:r>
+        <w:t xml:space="preserve"> </w:t>
+      </w:r>
+      <w:proofErr w:type="spellStart"/>
+      <w:r>
+        <w:t>it</w:t>
+      </w:r>
+      <w:proofErr w:type="spellEnd"/>
+      <w:r>
+        <w:t xml:space="preserve"> </w:t>
+      </w:r>
+      <w:proofErr w:type="spellStart"/>
+      <w:r>
+        <w:t>comes</w:t>
+      </w:r>
+      <w:proofErr w:type="spellEnd"/>
+      <w:r>
+        <w:t xml:space="preserve"> to </w:t>
+      </w:r>
+      <w:proofErr w:type="spellStart"/>
+      <w:r>
+        <w:t>maximizing</w:t>
+      </w:r>
+      <w:proofErr w:type="spellEnd"/>
+      <w:r>
+        <w:t xml:space="preserve"> profit and </w:t>
+      </w:r>
+      <w:proofErr w:type="spellStart"/>
+      <w:r>
+        <w:t>human</w:t>
+      </w:r>
+      <w:proofErr w:type="spellEnd"/>
+      <w:r>
+        <w:t xml:space="preserve"> </w:t>
+      </w:r>
+      <w:proofErr w:type="spellStart"/>
+      <w:r>
+        <w:t>advertisement</w:t>
+      </w:r>
+      <w:proofErr w:type="spellEnd"/>
+      <w:r>
+        <w:t xml:space="preserve"> </w:t>
+      </w:r>
+    </w:p>
+    <w:p>
+      <w:pPr>
+        <w:pStyle w:val="Odstavecseseznamem"/>
+      </w:pPr>
+    </w:p>
+    <w:p/>
+    <w:p/>
+    <w:p/>
+    <w:p/>
+    <w:p/>
+    <w:p/>
+    <w:p/>
+    <w:p>
+      <w:pPr>
+        <w:shd w:val="clear" w:color="auto" w:fill="2B2B2B"/>
+        <w:tabs>
+          <w:tab w:val="left" w:pos="916"/>
+          <w:tab w:val="left" w:pos="1832"/>
+          <w:tab w:val="left" w:pos="2748"/>
+          <w:tab w:val="left" w:pos="3664"/>
+          <w:tab w:val="left" w:pos="4580"/>
+          <w:tab w:val="left" w:pos="5496"/>
+          <w:tab w:val="left" w:pos="6412"/>
+          <w:tab w:val="left" w:pos="7328"/>
+          <w:tab w:val="left" w:pos="8244"/>
+          <w:tab w:val="left" w:pos="9160"/>
+          <w:tab w:val="left" w:pos="10076"/>
+          <w:tab w:val="left" w:pos="10992"/>
+          <w:tab w:val="left" w:pos="11908"/>
+          <w:tab w:val="left" w:pos="12824"/>
+          <w:tab w:val="left" w:pos="13740"/>
+          <w:tab w:val="left" w:pos="14656"/>
+        </w:tabs>
+        <w:spacing w:after="0" w:line="240" w:lineRule="auto"/>
+        <w:rPr>
+          <w:rFonts w:ascii="Courier New" w:eastAsia="Times New Roman" w:hAnsi="Courier New" w:cs="Courier New"/>
+          <w:color w:val="A9B7C6"/>
+          <w:sz w:val="18"/>
+          <w:szCs w:val="18"/>
+          <w:lang w:val="en-US"/>
+        </w:rPr>
+      </w:pPr>
+      <w:r>
+        <w:rPr>
+          <w:rFonts w:ascii="Courier New" w:eastAsia="Times New Roman" w:hAnsi="Courier New" w:cs="Courier New"/>
+          <w:color w:val="CC7832"/>
+          <w:sz w:val="18"/>
+          <w:szCs w:val="18"/>
+          <w:lang w:val="en-US"/>
+        </w:rPr>
+        <w:lastRenderedPageBreak/>
+        <w:t xml:space="preserve">import </w:t>
+      </w:r>
+      <w:proofErr w:type="spellStart"/>
+      <w:r>
+        <w:rPr>
+          <w:rFonts w:ascii="Courier New" w:eastAsia="Times New Roman" w:hAnsi="Courier New" w:cs="Courier New"/>
+          <w:color w:val="A9B7C6"/>
+          <w:sz w:val="18"/>
+          <w:szCs w:val="18"/>
+          <w:lang w:val="en-US"/>
+        </w:rPr>
+        <w:t>org.junit.</w:t>
+      </w:r>
+      <w:r>
+        <w:rPr>
+          <w:rFonts w:ascii="Courier New" w:eastAsia="Times New Roman" w:hAnsi="Courier New" w:cs="Courier New"/>
+          <w:color w:val="BBB529"/>
+          <w:sz w:val="18"/>
+          <w:szCs w:val="18"/>
+          <w:lang w:val="en-US"/>
+        </w:rPr>
+        <w:t>After</w:t>
+      </w:r>
+      <w:proofErr w:type="spellEnd"/>
+      <w:r>
+        <w:rPr>
+          <w:rFonts w:ascii="Courier New" w:eastAsia="Times New Roman" w:hAnsi="Courier New" w:cs="Courier New"/>
+          <w:color w:val="CC7832"/>
+          <w:sz w:val="18"/>
+          <w:szCs w:val="18"/>
+          <w:lang w:val="en-US"/>
+        </w:rPr>
+        <w:t>;</w:t>
+      </w:r>
+      <w:r>
+        <w:rPr>
+          <w:rFonts w:ascii="Courier New" w:eastAsia="Times New Roman" w:hAnsi="Courier New" w:cs="Courier New"/>
+          <w:color w:val="CC7832"/>
+          <w:sz w:val="18"/>
+          <w:szCs w:val="18"/>
+          <w:lang w:val="en-US"/>
+        </w:rPr>
+        <w:br/>
+        <w:t xml:space="preserve">import </w:t>
+      </w:r>
+      <w:proofErr w:type="spellStart"/>
+      <w:r>
+        <w:rPr>
+          <w:rFonts w:ascii="Courier New" w:eastAsia="Times New Roman" w:hAnsi="Courier New" w:cs="Courier New"/>
+          <w:color w:val="A9B7C6"/>
+          <w:sz w:val="18"/>
+          <w:szCs w:val="18"/>
+          <w:lang w:val="en-US"/>
+        </w:rPr>
+        <w:t>org.junit.</w:t>
+      </w:r>
+      <w:r>
+        <w:rPr>
+          <w:rFonts w:ascii="Courier New" w:eastAsia="Times New Roman" w:hAnsi="Courier New" w:cs="Courier New"/>
+          <w:color w:val="BBB529"/>
+          <w:sz w:val="18"/>
+          <w:szCs w:val="18"/>
+          <w:lang w:val="en-US"/>
+        </w:rPr>
+        <w:t>Before</w:t>
+      </w:r>
+      <w:proofErr w:type="spellEnd"/>
+      <w:r>
+        <w:rPr>
+          <w:rFonts w:ascii="Courier New" w:eastAsia="Times New Roman" w:hAnsi="Courier New" w:cs="Courier New"/>
+          <w:color w:val="CC7832"/>
+          <w:sz w:val="18"/>
+          <w:szCs w:val="18"/>
+          <w:lang w:val="en-US"/>
+        </w:rPr>
+        <w:t>;</w:t>
+      </w:r>
+      <w:r>
+        <w:rPr>
+          <w:rFonts w:ascii="Courier New" w:eastAsia="Times New Roman" w:hAnsi="Courier New" w:cs="Courier New"/>
+          <w:color w:val="CC7832"/>
+          <w:sz w:val="18"/>
+          <w:szCs w:val="18"/>
+          <w:lang w:val="en-US"/>
+        </w:rPr>
+        <w:br/>
+        <w:t xml:space="preserve">import </w:t>
+      </w:r>
+      <w:proofErr w:type="spellStart"/>
+      <w:r>
+        <w:rPr>
+          <w:rFonts w:ascii="Courier New" w:eastAsia="Times New Roman" w:hAnsi="Courier New" w:cs="Courier New"/>
+          <w:color w:val="A9B7C6"/>
+          <w:sz w:val="18"/>
+          <w:szCs w:val="18"/>
+          <w:lang w:val="en-US"/>
+        </w:rPr>
+        <w:t>org.junit.</w:t>
+      </w:r>
+      <w:r>
+        <w:rPr>
+          <w:rFonts w:ascii="Courier New" w:eastAsia="Times New Roman" w:hAnsi="Courier New" w:cs="Courier New"/>
+          <w:color w:val="BBB529"/>
+          <w:sz w:val="18"/>
+          <w:szCs w:val="18"/>
+          <w:lang w:val="en-US"/>
+        </w:rPr>
+        <w:t>Test</w:t>
+      </w:r>
+      <w:proofErr w:type="spellEnd"/>
+      <w:r>
+        <w:rPr>
+          <w:rFonts w:ascii="Courier New" w:eastAsia="Times New Roman" w:hAnsi="Courier New" w:cs="Courier New"/>
+          <w:color w:val="CC7832"/>
+          <w:sz w:val="18"/>
+          <w:szCs w:val="18"/>
+          <w:lang w:val="en-US"/>
+        </w:rPr>
+        <w:t>;</w:t>
+      </w:r>
+      <w:r>
+        <w:rPr>
+          <w:rFonts w:ascii="Courier New" w:eastAsia="Times New Roman" w:hAnsi="Courier New" w:cs="Courier New"/>
+          <w:color w:val="CC7832"/>
+          <w:sz w:val="18"/>
+          <w:szCs w:val="18"/>
+          <w:lang w:val="en-US"/>
+        </w:rPr>
+        <w:br/>
+        <w:t xml:space="preserve">import </w:t>
+      </w:r>
+      <w:proofErr w:type="spellStart"/>
+      <w:r>
+        <w:rPr>
+          <w:rFonts w:ascii="Courier New" w:eastAsia="Times New Roman" w:hAnsi="Courier New" w:cs="Courier New"/>
+          <w:color w:val="A9B7C6"/>
+          <w:sz w:val="18"/>
+          <w:szCs w:val="18"/>
+          <w:lang w:val="en-US"/>
+        </w:rPr>
+        <w:t>org.openqa.selenium.By</w:t>
+      </w:r>
+      <w:proofErr w:type="spellEnd"/>
+      <w:r>
+        <w:rPr>
+          <w:rFonts w:ascii="Courier New" w:eastAsia="Times New Roman" w:hAnsi="Courier New" w:cs="Courier New"/>
+          <w:color w:val="CC7832"/>
+          <w:sz w:val="18"/>
+          <w:szCs w:val="18"/>
+          <w:lang w:val="en-US"/>
+        </w:rPr>
+        <w:t>;</w:t>
+      </w:r>
+      <w:r>
+        <w:rPr>
+          <w:rFonts w:ascii="Courier New" w:eastAsia="Times New Roman" w:hAnsi="Courier New" w:cs="Courier New"/>
+          <w:color w:val="CC7832"/>
+          <w:sz w:val="18"/>
+          <w:szCs w:val="18"/>
+          <w:lang w:val="en-US"/>
+        </w:rPr>
+        <w:br/>
+        <w:t xml:space="preserve">import </w:t>
+      </w:r>
+      <w:proofErr w:type="spellStart"/>
+      <w:r>
+        <w:rPr>
+          <w:rFonts w:ascii="Courier New" w:eastAsia="Times New Roman" w:hAnsi="Courier New" w:cs="Courier New"/>
+          <w:color w:val="A9B7C6"/>
+          <w:sz w:val="18"/>
+          <w:szCs w:val="18"/>
+          <w:lang w:val="en-US"/>
+        </w:rPr>
+        <w:t>org.openqa.selenium.WebDriver</w:t>
+      </w:r>
+      <w:proofErr w:type="spellEnd"/>
+      <w:r>
+        <w:rPr>
+          <w:rFonts w:ascii="Courier New" w:eastAsia="Times New Roman" w:hAnsi="Courier New" w:cs="Courier New"/>
+          <w:color w:val="CC7832"/>
+          <w:sz w:val="18"/>
+          <w:szCs w:val="18"/>
+          <w:lang w:val="en-US"/>
+        </w:rPr>
+        <w:t>;</w:t>
+      </w:r>
+      <w:r>
+        <w:rPr>
+          <w:rFonts w:ascii="Courier New" w:eastAsia="Times New Roman" w:hAnsi="Courier New" w:cs="Courier New"/>
+          <w:color w:val="CC7832"/>
+          <w:sz w:val="18"/>
+          <w:szCs w:val="18"/>
+          <w:lang w:val="en-US"/>
+        </w:rPr>
+        <w:br/>
+        <w:t xml:space="preserve">import </w:t>
+      </w:r>
+      <w:proofErr w:type="spellStart"/>
+      <w:r>
+        <w:rPr>
+          <w:rFonts w:ascii="Courier New" w:eastAsia="Times New Roman" w:hAnsi="Courier New" w:cs="Courier New"/>
+          <w:color w:val="A9B7C6"/>
+          <w:sz w:val="18"/>
+          <w:szCs w:val="18"/>
+          <w:lang w:val="en-US"/>
+        </w:rPr>
+        <w:t>org.openqa.selenium.WebElement</w:t>
+      </w:r>
+      <w:proofErr w:type="spellEnd"/>
+      <w:r>
+        <w:rPr>
+          <w:rFonts w:ascii="Courier New" w:eastAsia="Times New Roman" w:hAnsi="Courier New" w:cs="Courier New"/>
+          <w:color w:val="CC7832"/>
+          <w:sz w:val="18"/>
+          <w:szCs w:val="18"/>
+          <w:lang w:val="en-US"/>
+        </w:rPr>
+        <w:t>;</w:t>
+      </w:r>
+      <w:r>
+        <w:rPr>
+          <w:rFonts w:ascii="Courier New" w:eastAsia="Times New Roman" w:hAnsi="Courier New" w:cs="Courier New"/>
+          <w:color w:val="CC7832"/>
+          <w:sz w:val="18"/>
+          <w:szCs w:val="18"/>
+          <w:lang w:val="en-US"/>
+        </w:rPr>
+        <w:br/>
+        <w:t xml:space="preserve">import </w:t>
+      </w:r>
+      <w:proofErr w:type="spellStart"/>
+      <w:r>
+        <w:rPr>
+          <w:rFonts w:ascii="Courier New" w:eastAsia="Times New Roman" w:hAnsi="Courier New" w:cs="Courier New"/>
+          <w:color w:val="A9B7C6"/>
+          <w:sz w:val="18"/>
+          <w:szCs w:val="18"/>
+          <w:lang w:val="en-US"/>
+        </w:rPr>
+        <w:t>org.openqa.selenium.chrome.ChromeDriver</w:t>
+      </w:r>
+      <w:proofErr w:type="spellEnd"/>
+      <w:r>
+        <w:rPr>
+          <w:rFonts w:ascii="Courier New" w:eastAsia="Times New Roman" w:hAnsi="Courier New" w:cs="Courier New"/>
+          <w:color w:val="CC7832"/>
+          <w:sz w:val="18"/>
+          <w:szCs w:val="18"/>
+          <w:lang w:val="en-US"/>
+        </w:rPr>
+        <w:t>;</w:t>
+      </w:r>
+      <w:r>
+        <w:rPr>
+          <w:rFonts w:ascii="Courier New" w:eastAsia="Times New Roman" w:hAnsi="Courier New" w:cs="Courier New"/>
+          <w:color w:val="CC7832"/>
+          <w:sz w:val="18"/>
+          <w:szCs w:val="18"/>
+          <w:lang w:val="en-US"/>
+        </w:rPr>
+        <w:br/>
+      </w:r>
+      <w:r>
+        <w:rPr>
+          <w:rFonts w:ascii="Courier New" w:eastAsia="Times New Roman" w:hAnsi="Courier New" w:cs="Courier New"/>
+          <w:color w:val="CC7832"/>
+          <w:sz w:val="18"/>
+          <w:szCs w:val="18"/>
+          <w:lang w:val="en-US"/>
+        </w:rPr>
+        <w:br/>
+        <w:t xml:space="preserve">import </w:t>
+      </w:r>
+      <w:proofErr w:type="spellStart"/>
+      <w:r>
+        <w:rPr>
+          <w:rFonts w:ascii="Courier New" w:eastAsia="Times New Roman" w:hAnsi="Courier New" w:cs="Courier New"/>
+          <w:color w:val="A9B7C6"/>
+          <w:sz w:val="18"/>
+          <w:szCs w:val="18"/>
+          <w:lang w:val="en-US"/>
+        </w:rPr>
+        <w:t>java.util.List</w:t>
+      </w:r>
+      <w:proofErr w:type="spellEnd"/>
+      <w:r>
+        <w:rPr>
+          <w:rFonts w:ascii="Courier New" w:eastAsia="Times New Roman" w:hAnsi="Courier New" w:cs="Courier New"/>
+          <w:color w:val="CC7832"/>
+          <w:sz w:val="18"/>
+          <w:szCs w:val="18"/>
+          <w:lang w:val="en-US"/>
+        </w:rPr>
+        <w:t>;</w:t>
+      </w:r>
+      <w:r>
+        <w:rPr>
+          <w:rFonts w:ascii="Courier New" w:eastAsia="Times New Roman" w:hAnsi="Courier New" w:cs="Courier New"/>
+          <w:color w:val="CC7832"/>
+          <w:sz w:val="18"/>
+          <w:szCs w:val="18"/>
+          <w:lang w:val="en-US"/>
+        </w:rPr>
+        <w:br/>
+      </w:r>
+      <w:r>
+        <w:rPr>
+          <w:rFonts w:ascii="Courier New" w:eastAsia="Times New Roman" w:hAnsi="Courier New" w:cs="Courier New"/>
+          <w:color w:val="CC7832"/>
+          <w:sz w:val="18"/>
+          <w:szCs w:val="18"/>
+          <w:lang w:val="en-US"/>
+        </w:rPr>
+        <w:br/>
+        <w:t xml:space="preserve">import static </w:t>
+      </w:r>
+      <w:proofErr w:type="spellStart"/>
+      <w:r>
+        <w:rPr>
+          <w:rFonts w:ascii="Courier New" w:eastAsia="Times New Roman" w:hAnsi="Courier New" w:cs="Courier New"/>
+          <w:color w:val="A9B7C6"/>
+          <w:sz w:val="18"/>
+          <w:szCs w:val="18"/>
+          <w:lang w:val="en-US"/>
+        </w:rPr>
+        <w:t>org.junit.Assert.</w:t>
+      </w:r>
+      <w:r>
+        <w:rPr>
+          <w:rFonts w:ascii="Courier New" w:eastAsia="Times New Roman" w:hAnsi="Courier New" w:cs="Courier New"/>
+          <w:i/>
+          <w:iCs/>
+          <w:color w:val="A9B7C6"/>
+          <w:sz w:val="18"/>
+          <w:szCs w:val="18"/>
+          <w:lang w:val="en-US"/>
+        </w:rPr>
+        <w:t>assertTrue</w:t>
+      </w:r>
+      <w:proofErr w:type="spellEnd"/>
+      <w:r>
+        <w:rPr>
+          <w:rFonts w:ascii="Courier New" w:eastAsia="Times New Roman" w:hAnsi="Courier New" w:cs="Courier New"/>
+          <w:color w:val="CC7832"/>
+          <w:sz w:val="18"/>
+          <w:szCs w:val="18"/>
+          <w:lang w:val="en-US"/>
+        </w:rPr>
+        <w:t>;</w:t>
+      </w:r>
+      <w:r>
+        <w:rPr>
+          <w:rFonts w:ascii="Courier New" w:eastAsia="Times New Roman" w:hAnsi="Courier New" w:cs="Courier New"/>
+          <w:color w:val="CC7832"/>
+          <w:sz w:val="18"/>
+          <w:szCs w:val="18"/>
+          <w:lang w:val="en-US"/>
+        </w:rPr>
+        <w:br/>
+      </w:r>
+      <w:r>
+        <w:rPr>
+          <w:rFonts w:ascii="Courier New" w:eastAsia="Times New Roman" w:hAnsi="Courier New" w:cs="Courier New"/>
+          <w:color w:val="CC7832"/>
+          <w:sz w:val="18"/>
+          <w:szCs w:val="18"/>
+          <w:lang w:val="en-US"/>
+        </w:rPr>
+        <w:br/>
+        <w:t xml:space="preserve">public class </w:t>
+      </w:r>
+      <w:proofErr w:type="spellStart"/>
+      <w:r>
+        <w:rPr>
+          <w:rFonts w:ascii="Courier New" w:eastAsia="Times New Roman" w:hAnsi="Courier New" w:cs="Courier New"/>
+          <w:color w:val="A9B7C6"/>
+          <w:sz w:val="18"/>
+          <w:szCs w:val="18"/>
+          <w:lang w:val="en-US"/>
+        </w:rPr>
+        <w:t>testClass</w:t>
+      </w:r>
+      <w:proofErr w:type="spellEnd"/>
+      <w:r>
+        <w:rPr>
+          <w:rFonts w:ascii="Courier New" w:eastAsia="Times New Roman" w:hAnsi="Courier New" w:cs="Courier New"/>
+          <w:color w:val="A9B7C6"/>
+          <w:sz w:val="18"/>
+          <w:szCs w:val="18"/>
+          <w:lang w:val="en-US"/>
+        </w:rPr>
+        <w:t xml:space="preserve"> {</w:t>
+      </w:r>
+      <w:r>
+        <w:rPr>
+          <w:rFonts w:ascii="Courier New" w:eastAsia="Times New Roman" w:hAnsi="Courier New" w:cs="Courier New"/>
+          <w:color w:val="A9B7C6"/>
+          <w:sz w:val="18"/>
+          <w:szCs w:val="18"/>
+          <w:lang w:val="en-US"/>
+        </w:rPr>
+        <w:br/>
+        <w:t xml:space="preserve">   </w:t>
+      </w:r>
+      <w:r>
+        <w:rPr>
+          <w:rFonts w:ascii="Courier New" w:eastAsia="Times New Roman" w:hAnsi="Courier New" w:cs="Courier New"/>
+          <w:color w:val="CC7832"/>
+          <w:sz w:val="18"/>
+          <w:szCs w:val="18"/>
+          <w:lang w:val="en-US"/>
+        </w:rPr>
+        <w:t xml:space="preserve">private </w:t>
+      </w:r>
+      <w:r>
+        <w:rPr>
+          <w:rFonts w:ascii="Courier New" w:eastAsia="Times New Roman" w:hAnsi="Courier New" w:cs="Courier New"/>
+          <w:color w:val="A9B7C6"/>
+          <w:sz w:val="18"/>
+          <w:szCs w:val="18"/>
+          <w:lang w:val="en-US"/>
+        </w:rPr>
+        <w:t xml:space="preserve">WebDriver </w:t>
+      </w:r>
+      <w:proofErr w:type="spellStart"/>
+      <w:r>
+        <w:rPr>
+          <w:rFonts w:ascii="Courier New" w:eastAsia="Times New Roman" w:hAnsi="Courier New" w:cs="Courier New"/>
+          <w:color w:val="9876AA"/>
+          <w:sz w:val="18"/>
+          <w:szCs w:val="18"/>
+          <w:lang w:val="en-US"/>
+        </w:rPr>
+        <w:t>webDriver</w:t>
+      </w:r>
+      <w:proofErr w:type="spellEnd"/>
+      <w:r>
+        <w:rPr>
+          <w:rFonts w:ascii="Courier New" w:eastAsia="Times New Roman" w:hAnsi="Courier New" w:cs="Courier New"/>
+          <w:color w:val="CC7832"/>
+          <w:sz w:val="18"/>
+          <w:szCs w:val="18"/>
+          <w:lang w:val="en-US"/>
+        </w:rPr>
+        <w:t>;</w:t>
+      </w:r>
+      <w:r>
+        <w:rPr>
+          <w:rFonts w:ascii="Courier New" w:eastAsia="Times New Roman" w:hAnsi="Courier New" w:cs="Courier New"/>
+          <w:color w:val="CC7832"/>
+          <w:sz w:val="18"/>
+          <w:szCs w:val="18"/>
+          <w:lang w:val="en-US"/>
+        </w:rPr>
+        <w:br/>
+        <w:t xml:space="preserve">   private final static </w:t>
+      </w:r>
+      <w:r>
+        <w:rPr>
+          <w:rFonts w:ascii="Courier New" w:eastAsia="Times New Roman" w:hAnsi="Courier New" w:cs="Courier New"/>
+          <w:color w:val="A9B7C6"/>
+          <w:sz w:val="18"/>
+          <w:szCs w:val="18"/>
+          <w:lang w:val="en-US"/>
+        </w:rPr>
+        <w:t xml:space="preserve">String </w:t>
+      </w:r>
+      <w:r>
+        <w:rPr>
+          <w:rFonts w:ascii="Courier New" w:eastAsia="Times New Roman" w:hAnsi="Courier New" w:cs="Courier New"/>
+          <w:i/>
+          <w:iCs/>
+          <w:color w:val="9876AA"/>
+          <w:sz w:val="18"/>
+          <w:szCs w:val="18"/>
+          <w:lang w:val="en-US"/>
+        </w:rPr>
+        <w:t xml:space="preserve">WEB_DRIVER </w:t>
+      </w:r>
+      <w:r>
+        <w:rPr>
+          <w:rFonts w:ascii="Courier New" w:eastAsia="Times New Roman" w:hAnsi="Courier New" w:cs="Courier New"/>
+          <w:color w:val="A9B7C6"/>
+          <w:sz w:val="18"/>
+          <w:szCs w:val="18"/>
+          <w:lang w:val="en-US"/>
+        </w:rPr>
+        <w:t xml:space="preserve">= </w:t>
+      </w:r>
+      <w:r>
+        <w:rPr>
+          <w:rFonts w:ascii="Courier New" w:eastAsia="Times New Roman" w:hAnsi="Courier New" w:cs="Courier New"/>
+          <w:color w:val="6A8759"/>
+          <w:sz w:val="18"/>
+          <w:szCs w:val="18"/>
+          <w:lang w:val="en-US"/>
+        </w:rPr>
+        <w:t>"</w:t>
+      </w:r>
+      <w:proofErr w:type="spellStart"/>
+      <w:r>
+        <w:rPr>
+          <w:rFonts w:ascii="Courier New" w:eastAsia="Times New Roman" w:hAnsi="Courier New" w:cs="Courier New"/>
+          <w:color w:val="6A8759"/>
+          <w:sz w:val="18"/>
+          <w:szCs w:val="18"/>
+          <w:lang w:val="en-US"/>
+        </w:rPr>
+        <w:t>webdriver.chrome.driver</w:t>
+      </w:r>
+      <w:proofErr w:type="spellEnd"/>
+      <w:r>
+        <w:rPr>
+          <w:rFonts w:ascii="Courier New" w:eastAsia="Times New Roman" w:hAnsi="Courier New" w:cs="Courier New"/>
+          <w:color w:val="6A8759"/>
+          <w:sz w:val="18"/>
+          <w:szCs w:val="18"/>
+          <w:lang w:val="en-US"/>
+        </w:rPr>
+        <w:t>"</w:t>
+      </w:r>
+      <w:r>
+        <w:rPr>
+          <w:rFonts w:ascii="Courier New" w:eastAsia="Times New Roman" w:hAnsi="Courier New" w:cs="Courier New"/>
+          <w:color w:val="CC7832"/>
+          <w:sz w:val="18"/>
+          <w:szCs w:val="18"/>
+          <w:lang w:val="en-US"/>
+        </w:rPr>
+        <w:t>;</w:t>
+      </w:r>
+      <w:r>
+        <w:rPr>
+          <w:rFonts w:ascii="Courier New" w:eastAsia="Times New Roman" w:hAnsi="Courier New" w:cs="Courier New"/>
+          <w:color w:val="CC7832"/>
+          <w:sz w:val="18"/>
+          <w:szCs w:val="18"/>
+          <w:lang w:val="en-US"/>
+        </w:rPr>
+        <w:br/>
+        <w:t xml:space="preserve">   private final static </w:t>
+      </w:r>
+      <w:r>
+        <w:rPr>
+          <w:rFonts w:ascii="Courier New" w:eastAsia="Times New Roman" w:hAnsi="Courier New" w:cs="Courier New"/>
+          <w:color w:val="A9B7C6"/>
+          <w:sz w:val="18"/>
+          <w:szCs w:val="18"/>
+          <w:lang w:val="en-US"/>
+        </w:rPr>
+        <w:t xml:space="preserve">String </w:t>
+      </w:r>
+      <w:r>
+        <w:rPr>
+          <w:rFonts w:ascii="Courier New" w:eastAsia="Times New Roman" w:hAnsi="Courier New" w:cs="Courier New"/>
+          <w:i/>
+          <w:iCs/>
+          <w:color w:val="9876AA"/>
+          <w:sz w:val="18"/>
+          <w:szCs w:val="18"/>
+          <w:lang w:val="en-US"/>
+        </w:rPr>
+        <w:t xml:space="preserve">WEB_DRIVER_PATH </w:t>
+      </w:r>
+      <w:r>
+        <w:rPr>
+          <w:rFonts w:ascii="Courier New" w:eastAsia="Times New Roman" w:hAnsi="Courier New" w:cs="Courier New"/>
+          <w:color w:val="A9B7C6"/>
+          <w:sz w:val="18"/>
+          <w:szCs w:val="18"/>
+          <w:lang w:val="en-US"/>
+        </w:rPr>
+        <w:t xml:space="preserve">= </w:t>
+      </w:r>
+      <w:r>
+        <w:rPr>
+          <w:rFonts w:ascii="Courier New" w:eastAsia="Times New Roman" w:hAnsi="Courier New" w:cs="Courier New"/>
+          <w:color w:val="6A8759"/>
+          <w:sz w:val="18"/>
+          <w:szCs w:val="18"/>
+          <w:lang w:val="en-US"/>
+        </w:rPr>
+        <w:t>"c:</w:t>
+      </w:r>
+      <w:r>
+        <w:rPr>
+          <w:rFonts w:ascii="Courier New" w:eastAsia="Times New Roman" w:hAnsi="Courier New" w:cs="Courier New"/>
+          <w:color w:val="CC7832"/>
+          <w:sz w:val="18"/>
+          <w:szCs w:val="18"/>
+          <w:lang w:val="en-US"/>
+        </w:rPr>
+        <w:t>\\</w:t>
+      </w:r>
+      <w:r>
+        <w:rPr>
+          <w:rFonts w:ascii="Courier New" w:eastAsia="Times New Roman" w:hAnsi="Courier New" w:cs="Courier New"/>
+          <w:color w:val="6A8759"/>
+          <w:sz w:val="18"/>
+          <w:szCs w:val="18"/>
+          <w:lang w:val="en-US"/>
+        </w:rPr>
+        <w:t>Users</w:t>
+      </w:r>
+      <w:r>
+        <w:rPr>
+          <w:rFonts w:ascii="Courier New" w:eastAsia="Times New Roman" w:hAnsi="Courier New" w:cs="Courier New"/>
+          <w:color w:val="CC7832"/>
+          <w:sz w:val="18"/>
+          <w:szCs w:val="18"/>
+          <w:lang w:val="en-US"/>
+        </w:rPr>
+        <w:t>\\</w:t>
+      </w:r>
+      <w:r>
+        <w:rPr>
+          <w:rFonts w:ascii="Courier New" w:eastAsia="Times New Roman" w:hAnsi="Courier New" w:cs="Courier New"/>
+          <w:color w:val="6A8759"/>
+          <w:sz w:val="18"/>
+          <w:szCs w:val="18"/>
+          <w:lang w:val="en-US"/>
+        </w:rPr>
+        <w:t>mokro</w:t>
+      </w:r>
+      <w:r>
+        <w:rPr>
+          <w:rFonts w:ascii="Courier New" w:eastAsia="Times New Roman" w:hAnsi="Courier New" w:cs="Courier New"/>
+          <w:color w:val="CC7832"/>
+          <w:sz w:val="18"/>
+          <w:szCs w:val="18"/>
+          <w:lang w:val="en-US"/>
+        </w:rPr>
+        <w:t>\\</w:t>
+      </w:r>
+      <w:r>
+        <w:rPr>
+          <w:rFonts w:ascii="Courier New" w:eastAsia="Times New Roman" w:hAnsi="Courier New" w:cs="Courier New"/>
+          <w:color w:val="6A8759"/>
+          <w:sz w:val="18"/>
+          <w:szCs w:val="18"/>
+          <w:lang w:val="en-US"/>
+        </w:rPr>
+        <w:t>Downloads</w:t>
+      </w:r>
+      <w:r>
+        <w:rPr>
+          <w:rFonts w:ascii="Courier New" w:eastAsia="Times New Roman" w:hAnsi="Courier New" w:cs="Courier New"/>
+          <w:color w:val="CC7832"/>
+          <w:sz w:val="18"/>
+          <w:szCs w:val="18"/>
+          <w:lang w:val="en-US"/>
+        </w:rPr>
+        <w:t>\\</w:t>
+      </w:r>
+      <w:r>
+        <w:rPr>
+          <w:rFonts w:ascii="Courier New" w:eastAsia="Times New Roman" w:hAnsi="Courier New" w:cs="Courier New"/>
+          <w:color w:val="6A8759"/>
+          <w:sz w:val="18"/>
+          <w:szCs w:val="18"/>
+          <w:lang w:val="en-US"/>
+        </w:rPr>
+        <w:t>chromedriver.exe"</w:t>
+      </w:r>
+      <w:r>
+        <w:rPr>
+          <w:rFonts w:ascii="Courier New" w:eastAsia="Times New Roman" w:hAnsi="Courier New" w:cs="Courier New"/>
+          <w:color w:val="CC7832"/>
+          <w:sz w:val="18"/>
+          <w:szCs w:val="18"/>
+          <w:lang w:val="en-US"/>
+        </w:rPr>
+        <w:t>;</w:t>
+      </w:r>
+      <w:r>
+        <w:rPr>
+          <w:rFonts w:ascii="Courier New" w:eastAsia="Times New Roman" w:hAnsi="Courier New" w:cs="Courier New"/>
+          <w:color w:val="CC7832"/>
+          <w:sz w:val="18"/>
+          <w:szCs w:val="18"/>
+          <w:lang w:val="en-US"/>
+        </w:rPr>
+        <w:br/>
+      </w:r>
+      <w:r>
+        <w:rPr>
+          <w:rFonts w:ascii="Courier New" w:eastAsia="Times New Roman" w:hAnsi="Courier New" w:cs="Courier New"/>
+          <w:color w:val="CC7832"/>
+          <w:sz w:val="18"/>
+          <w:szCs w:val="18"/>
+          <w:lang w:val="en-US"/>
+        </w:rPr>
+        <w:br/>
+        <w:t xml:space="preserve">   </w:t>
+      </w:r>
+      <w:r>
+        <w:rPr>
+          <w:rFonts w:ascii="Courier New" w:eastAsia="Times New Roman" w:hAnsi="Courier New" w:cs="Courier New"/>
+          <w:color w:val="BBB529"/>
+          <w:sz w:val="18"/>
+          <w:szCs w:val="18"/>
+          <w:lang w:val="en-US"/>
+        </w:rPr>
+        <w:t>@Before</w:t>
+      </w:r>
+      <w:r>
+        <w:rPr>
+          <w:rFonts w:ascii="Courier New" w:eastAsia="Times New Roman" w:hAnsi="Courier New" w:cs="Courier New"/>
+          <w:color w:val="BBB529"/>
+          <w:sz w:val="18"/>
+          <w:szCs w:val="18"/>
+          <w:lang w:val="en-US"/>
+        </w:rPr>
+        <w:br/>
+        <w:t xml:space="preserve">   </w:t>
+      </w:r>
+      <w:r>
+        <w:rPr>
+          <w:rFonts w:ascii="Courier New" w:eastAsia="Times New Roman" w:hAnsi="Courier New" w:cs="Courier New"/>
+          <w:color w:val="CC7832"/>
+          <w:sz w:val="18"/>
+          <w:szCs w:val="18"/>
+          <w:lang w:val="en-US"/>
+        </w:rPr>
+        <w:t xml:space="preserve">public void </w:t>
+      </w:r>
+      <w:r>
+        <w:rPr>
+          <w:rFonts w:ascii="Courier New" w:eastAsia="Times New Roman" w:hAnsi="Courier New" w:cs="Courier New"/>
+          <w:color w:val="FFC66D"/>
+          <w:sz w:val="18"/>
+          <w:szCs w:val="18"/>
+          <w:lang w:val="en-US"/>
+        </w:rPr>
+        <w:t>setup</w:t>
+      </w:r>
+      <w:r>
+        <w:rPr>
+          <w:rFonts w:ascii="Courier New" w:eastAsia="Times New Roman" w:hAnsi="Courier New" w:cs="Courier New"/>
+          <w:color w:val="A9B7C6"/>
+          <w:sz w:val="18"/>
+          <w:szCs w:val="18"/>
+          <w:lang w:val="en-US"/>
+        </w:rPr>
+        <w:t>() {</w:t>
+      </w:r>
+      <w:r>
+        <w:rPr>
+          <w:rFonts w:ascii="Courier New" w:eastAsia="Times New Roman" w:hAnsi="Courier New" w:cs="Courier New"/>
+          <w:color w:val="A9B7C6"/>
+          <w:sz w:val="18"/>
+          <w:szCs w:val="18"/>
+          <w:lang w:val="en-US"/>
+        </w:rPr>
+        <w:br/>
+        <w:t xml:space="preserve">      </w:t>
+      </w:r>
+      <w:proofErr w:type="spellStart"/>
+      <w:r>
+        <w:rPr>
+          <w:rFonts w:ascii="Courier New" w:eastAsia="Times New Roman" w:hAnsi="Courier New" w:cs="Courier New"/>
+          <w:color w:val="A9B7C6"/>
+          <w:sz w:val="18"/>
+          <w:szCs w:val="18"/>
+          <w:lang w:val="en-US"/>
+        </w:rPr>
+        <w:t>System.</w:t>
+      </w:r>
+      <w:r>
+        <w:rPr>
+          <w:rFonts w:ascii="Courier New" w:eastAsia="Times New Roman" w:hAnsi="Courier New" w:cs="Courier New"/>
+          <w:i/>
+          <w:iCs/>
+          <w:color w:val="A9B7C6"/>
+          <w:sz w:val="18"/>
+          <w:szCs w:val="18"/>
+          <w:lang w:val="en-US"/>
+        </w:rPr>
+        <w:t>setProperty</w:t>
+      </w:r>
+      <w:proofErr w:type="spellEnd"/>
+      <w:r>
+        <w:rPr>
+          <w:rFonts w:ascii="Courier New" w:eastAsia="Times New Roman" w:hAnsi="Courier New" w:cs="Courier New"/>
+          <w:color w:val="A9B7C6"/>
+          <w:sz w:val="18"/>
+          <w:szCs w:val="18"/>
+          <w:lang w:val="en-US"/>
+        </w:rPr>
+        <w:t>(</w:t>
+      </w:r>
+      <w:r>
+        <w:rPr>
+          <w:rFonts w:ascii="Courier New" w:eastAsia="Times New Roman" w:hAnsi="Courier New" w:cs="Courier New"/>
+          <w:i/>
+          <w:iCs/>
+          <w:color w:val="9876AA"/>
+          <w:sz w:val="18"/>
+          <w:szCs w:val="18"/>
+          <w:lang w:val="en-US"/>
+        </w:rPr>
+        <w:t>WEB_DRIVER</w:t>
+      </w:r>
+      <w:r>
+        <w:rPr>
+          <w:rFonts w:ascii="Courier New" w:eastAsia="Times New Roman" w:hAnsi="Courier New" w:cs="Courier New"/>
+          <w:color w:val="CC7832"/>
+          <w:sz w:val="18"/>
+          <w:szCs w:val="18"/>
+          <w:lang w:val="en-US"/>
+        </w:rPr>
+        <w:t xml:space="preserve">, </w:t>
+      </w:r>
+      <w:r>
+        <w:rPr>
+          <w:rFonts w:ascii="Courier New" w:eastAsia="Times New Roman" w:hAnsi="Courier New" w:cs="Courier New"/>
+          <w:i/>
+          <w:iCs/>
+          <w:color w:val="9876AA"/>
+          <w:sz w:val="18"/>
+          <w:szCs w:val="18"/>
+          <w:lang w:val="en-US"/>
+        </w:rPr>
+        <w:t>WEB_DRIVER_PATH</w:t>
+      </w:r>
+      <w:r>
+        <w:rPr>
+          <w:rFonts w:ascii="Courier New" w:eastAsia="Times New Roman" w:hAnsi="Courier New" w:cs="Courier New"/>
+          <w:color w:val="A9B7C6"/>
+          <w:sz w:val="18"/>
+          <w:szCs w:val="18"/>
+          <w:lang w:val="en-US"/>
+        </w:rPr>
+        <w:t>)</w:t>
+      </w:r>
+      <w:r>
+        <w:rPr>
+          <w:rFonts w:ascii="Courier New" w:eastAsia="Times New Roman" w:hAnsi="Courier New" w:cs="Courier New"/>
+          <w:color w:val="CC7832"/>
+          <w:sz w:val="18"/>
+          <w:szCs w:val="18"/>
+          <w:lang w:val="en-US"/>
+        </w:rPr>
+        <w:t>;</w:t>
+      </w:r>
+      <w:r>
+        <w:rPr>
+          <w:rFonts w:ascii="Courier New" w:eastAsia="Times New Roman" w:hAnsi="Courier New" w:cs="Courier New"/>
+          <w:color w:val="CC7832"/>
+          <w:sz w:val="18"/>
+          <w:szCs w:val="18"/>
+          <w:lang w:val="en-US"/>
+        </w:rPr>
+        <w:br/>
+        <w:t xml:space="preserve">      </w:t>
+      </w:r>
+      <w:proofErr w:type="spellStart"/>
+      <w:r>
+        <w:rPr>
+          <w:rFonts w:ascii="Courier New" w:eastAsia="Times New Roman" w:hAnsi="Courier New" w:cs="Courier New"/>
+          <w:color w:val="9876AA"/>
+          <w:sz w:val="18"/>
+          <w:szCs w:val="18"/>
+          <w:lang w:val="en-US"/>
+        </w:rPr>
+        <w:t>webDriver</w:t>
+      </w:r>
+      <w:proofErr w:type="spellEnd"/>
+      <w:r>
+        <w:rPr>
+          <w:rFonts w:ascii="Courier New" w:eastAsia="Times New Roman" w:hAnsi="Courier New" w:cs="Courier New"/>
+          <w:color w:val="9876AA"/>
+          <w:sz w:val="18"/>
+          <w:szCs w:val="18"/>
+          <w:lang w:val="en-US"/>
+        </w:rPr>
+        <w:t xml:space="preserve"> </w:t>
+      </w:r>
+      <w:r>
+        <w:rPr>
+          <w:rFonts w:ascii="Courier New" w:eastAsia="Times New Roman" w:hAnsi="Courier New" w:cs="Courier New"/>
+          <w:color w:val="A9B7C6"/>
+          <w:sz w:val="18"/>
+          <w:szCs w:val="18"/>
+          <w:lang w:val="en-US"/>
+        </w:rPr>
+        <w:t xml:space="preserve">= </w:t>
+      </w:r>
+      <w:r>
+        <w:rPr>
+          <w:rFonts w:ascii="Courier New" w:eastAsia="Times New Roman" w:hAnsi="Courier New" w:cs="Courier New"/>
+          <w:color w:val="CC7832"/>
+          <w:sz w:val="18"/>
+          <w:szCs w:val="18"/>
+          <w:lang w:val="en-US"/>
+        </w:rPr>
+        <w:t xml:space="preserve">new </w:t>
+      </w:r>
+      <w:proofErr w:type="spellStart"/>
+      <w:r>
+        <w:rPr>
+          <w:rFonts w:ascii="Courier New" w:eastAsia="Times New Roman" w:hAnsi="Courier New" w:cs="Courier New"/>
+          <w:color w:val="A9B7C6"/>
+          <w:sz w:val="18"/>
+          <w:szCs w:val="18"/>
+          <w:lang w:val="en-US"/>
+        </w:rPr>
+        <w:t>ChromeDriver</w:t>
+      </w:r>
+      <w:proofErr w:type="spellEnd"/>
+      <w:r>
+        <w:rPr>
+          <w:rFonts w:ascii="Courier New" w:eastAsia="Times New Roman" w:hAnsi="Courier New" w:cs="Courier New"/>
+          <w:color w:val="A9B7C6"/>
+          <w:sz w:val="18"/>
+          <w:szCs w:val="18"/>
+          <w:lang w:val="en-US"/>
+        </w:rPr>
+        <w:t>()</w:t>
+      </w:r>
+      <w:r>
+        <w:rPr>
+          <w:rFonts w:ascii="Courier New" w:eastAsia="Times New Roman" w:hAnsi="Courier New" w:cs="Courier New"/>
+          <w:color w:val="CC7832"/>
+          <w:sz w:val="18"/>
+          <w:szCs w:val="18"/>
+          <w:lang w:val="en-US"/>
+        </w:rPr>
+        <w:t>;</w:t>
+      </w:r>
+      <w:r>
+        <w:rPr>
+          <w:rFonts w:ascii="Courier New" w:eastAsia="Times New Roman" w:hAnsi="Courier New" w:cs="Courier New"/>
+          <w:color w:val="CC7832"/>
+          <w:sz w:val="18"/>
+          <w:szCs w:val="18"/>
+          <w:lang w:val="en-US"/>
+        </w:rPr>
+        <w:br/>
+        <w:t xml:space="preserve">      </w:t>
+      </w:r>
+      <w:proofErr w:type="spellStart"/>
+      <w:r>
+        <w:rPr>
+          <w:rFonts w:ascii="Courier New" w:eastAsia="Times New Roman" w:hAnsi="Courier New" w:cs="Courier New"/>
+          <w:color w:val="9876AA"/>
+          <w:sz w:val="18"/>
+          <w:szCs w:val="18"/>
+          <w:lang w:val="en-US"/>
+        </w:rPr>
+        <w:t>webDriver</w:t>
+      </w:r>
+      <w:r>
+        <w:rPr>
+          <w:rFonts w:ascii="Courier New" w:eastAsia="Times New Roman" w:hAnsi="Courier New" w:cs="Courier New"/>
+          <w:color w:val="A9B7C6"/>
+          <w:sz w:val="18"/>
+          <w:szCs w:val="18"/>
+          <w:lang w:val="en-US"/>
+        </w:rPr>
+        <w:t>.get</w:t>
+      </w:r>
+      <w:proofErr w:type="spellEnd"/>
+      <w:r>
+        <w:rPr>
+          <w:rFonts w:ascii="Courier New" w:eastAsia="Times New Roman" w:hAnsi="Courier New" w:cs="Courier New"/>
+          <w:color w:val="A9B7C6"/>
+          <w:sz w:val="18"/>
+          <w:szCs w:val="18"/>
+          <w:lang w:val="en-US"/>
+        </w:rPr>
+        <w:t>(</w:t>
+      </w:r>
+      <w:r>
+        <w:rPr>
+          <w:rFonts w:ascii="Courier New" w:eastAsia="Times New Roman" w:hAnsi="Courier New" w:cs="Courier New"/>
+          <w:color w:val="6A8759"/>
+          <w:sz w:val="18"/>
+          <w:szCs w:val="18"/>
+          <w:lang w:val="en-US"/>
+        </w:rPr>
+        <w:t>"http://en.wikipedia.org"</w:t>
+      </w:r>
+      <w:r>
+        <w:rPr>
+          <w:rFonts w:ascii="Courier New" w:eastAsia="Times New Roman" w:hAnsi="Courier New" w:cs="Courier New"/>
+          <w:color w:val="A9B7C6"/>
+          <w:sz w:val="18"/>
+          <w:szCs w:val="18"/>
+          <w:lang w:val="en-US"/>
+        </w:rPr>
+        <w:t>)</w:t>
+      </w:r>
+      <w:r>
+        <w:rPr>
+          <w:rFonts w:ascii="Courier New" w:eastAsia="Times New Roman" w:hAnsi="Courier New" w:cs="Courier New"/>
+          <w:color w:val="CC7832"/>
+          <w:sz w:val="18"/>
+          <w:szCs w:val="18"/>
+          <w:lang w:val="en-US"/>
+        </w:rPr>
+        <w:t>;</w:t>
+      </w:r>
+      <w:r>
+        <w:rPr>
+          <w:rFonts w:ascii="Courier New" w:eastAsia="Times New Roman" w:hAnsi="Courier New" w:cs="Courier New"/>
+          <w:color w:val="CC7832"/>
+          <w:sz w:val="18"/>
+          <w:szCs w:val="18"/>
+          <w:lang w:val="en-US"/>
+        </w:rPr>
+        <w:br/>
+        <w:t xml:space="preserve">   </w:t>
+      </w:r>
+      <w:r>
+        <w:rPr>
+          <w:rFonts w:ascii="Courier New" w:eastAsia="Times New Roman" w:hAnsi="Courier New" w:cs="Courier New"/>
+          <w:color w:val="A9B7C6"/>
+          <w:sz w:val="18"/>
+          <w:szCs w:val="18"/>
+          <w:lang w:val="en-US"/>
+        </w:rPr>
+        <w:t>}</w:t>
+      </w:r>
+      <w:r>
+        <w:rPr>
+          <w:rFonts w:ascii="Courier New" w:eastAsia="Times New Roman" w:hAnsi="Courier New" w:cs="Courier New"/>
+          <w:color w:val="A9B7C6"/>
+          <w:sz w:val="18"/>
+          <w:szCs w:val="18"/>
+          <w:lang w:val="en-US"/>
+        </w:rPr>
+        <w:br/>
+      </w:r>
+      <w:r>
+        <w:rPr>
+          <w:rFonts w:ascii="Courier New" w:eastAsia="Times New Roman" w:hAnsi="Courier New" w:cs="Courier New"/>
+          <w:color w:val="A9B7C6"/>
+          <w:sz w:val="18"/>
+          <w:szCs w:val="18"/>
+          <w:lang w:val="en-US"/>
+        </w:rPr>
+        <w:br/>
+        <w:t xml:space="preserve">   </w:t>
+      </w:r>
+      <w:r>
+        <w:rPr>
+          <w:rFonts w:ascii="Courier New" w:eastAsia="Times New Roman" w:hAnsi="Courier New" w:cs="Courier New"/>
+          <w:color w:val="BBB529"/>
+          <w:sz w:val="18"/>
+          <w:szCs w:val="18"/>
+          <w:lang w:val="en-US"/>
+        </w:rPr>
+        <w:t>@After</w:t>
+      </w:r>
+      <w:r>
+        <w:rPr>
+          <w:rFonts w:ascii="Courier New" w:eastAsia="Times New Roman" w:hAnsi="Courier New" w:cs="Courier New"/>
+          <w:color w:val="BBB529"/>
+          <w:sz w:val="18"/>
+          <w:szCs w:val="18"/>
+          <w:lang w:val="en-US"/>
+        </w:rPr>
+        <w:br/>
+        <w:t xml:space="preserve">   </w:t>
+      </w:r>
+      <w:r>
+        <w:rPr>
+          <w:rFonts w:ascii="Courier New" w:eastAsia="Times New Roman" w:hAnsi="Courier New" w:cs="Courier New"/>
+          <w:color w:val="CC7832"/>
+          <w:sz w:val="18"/>
+          <w:szCs w:val="18"/>
+          <w:lang w:val="en-US"/>
+        </w:rPr>
+        <w:t xml:space="preserve">public void </w:t>
+      </w:r>
+      <w:r>
+        <w:rPr>
+          <w:rFonts w:ascii="Courier New" w:eastAsia="Times New Roman" w:hAnsi="Courier New" w:cs="Courier New"/>
+          <w:color w:val="FFC66D"/>
+          <w:sz w:val="18"/>
+          <w:szCs w:val="18"/>
+          <w:lang w:val="en-US"/>
+        </w:rPr>
+        <w:t>close</w:t>
+      </w:r>
+      <w:r>
+        <w:rPr>
+          <w:rFonts w:ascii="Courier New" w:eastAsia="Times New Roman" w:hAnsi="Courier New" w:cs="Courier New"/>
+          <w:color w:val="A9B7C6"/>
+          <w:sz w:val="18"/>
+          <w:szCs w:val="18"/>
+          <w:lang w:val="en-US"/>
+        </w:rPr>
+        <w:t>() {</w:t>
+      </w:r>
+      <w:r>
+        <w:rPr>
+          <w:rFonts w:ascii="Courier New" w:eastAsia="Times New Roman" w:hAnsi="Courier New" w:cs="Courier New"/>
+          <w:color w:val="A9B7C6"/>
+          <w:sz w:val="18"/>
+          <w:szCs w:val="18"/>
+          <w:lang w:val="en-US"/>
+        </w:rPr>
+        <w:br/>
+        <w:t xml:space="preserve">      </w:t>
+      </w:r>
+      <w:proofErr w:type="spellStart"/>
+      <w:r>
+        <w:rPr>
+          <w:rFonts w:ascii="Courier New" w:eastAsia="Times New Roman" w:hAnsi="Courier New" w:cs="Courier New"/>
+          <w:color w:val="9876AA"/>
+          <w:sz w:val="18"/>
+          <w:szCs w:val="18"/>
+          <w:lang w:val="en-US"/>
+        </w:rPr>
+        <w:t>webDriver</w:t>
+      </w:r>
+      <w:r>
+        <w:rPr>
+          <w:rFonts w:ascii="Courier New" w:eastAsia="Times New Roman" w:hAnsi="Courier New" w:cs="Courier New"/>
+          <w:color w:val="A9B7C6"/>
+          <w:sz w:val="18"/>
+          <w:szCs w:val="18"/>
+          <w:lang w:val="en-US"/>
+        </w:rPr>
+        <w:t>.close</w:t>
+      </w:r>
+      <w:proofErr w:type="spellEnd"/>
+      <w:r>
+        <w:rPr>
+          <w:rFonts w:ascii="Courier New" w:eastAsia="Times New Roman" w:hAnsi="Courier New" w:cs="Courier New"/>
+          <w:color w:val="A9B7C6"/>
+          <w:sz w:val="18"/>
+          <w:szCs w:val="18"/>
+          <w:lang w:val="en-US"/>
+        </w:rPr>
+        <w:t>()</w:t>
+      </w:r>
+      <w:r>
+        <w:rPr>
+          <w:rFonts w:ascii="Courier New" w:eastAsia="Times New Roman" w:hAnsi="Courier New" w:cs="Courier New"/>
+          <w:color w:val="CC7832"/>
+          <w:sz w:val="18"/>
+          <w:szCs w:val="18"/>
+          <w:lang w:val="en-US"/>
+        </w:rPr>
+        <w:t>;</w:t>
+      </w:r>
+      <w:r>
+        <w:rPr>
+          <w:rFonts w:ascii="Courier New" w:eastAsia="Times New Roman" w:hAnsi="Courier New" w:cs="Courier New"/>
+          <w:color w:val="CC7832"/>
+          <w:sz w:val="18"/>
+          <w:szCs w:val="18"/>
+          <w:lang w:val="en-US"/>
+        </w:rPr>
+        <w:br/>
+        <w:t xml:space="preserve">   </w:t>
+      </w:r>
+      <w:r>
+        <w:rPr>
+          <w:rFonts w:ascii="Courier New" w:eastAsia="Times New Roman" w:hAnsi="Courier New" w:cs="Courier New"/>
+          <w:color w:val="A9B7C6"/>
+          <w:sz w:val="18"/>
+          <w:szCs w:val="18"/>
+          <w:lang w:val="en-US"/>
+        </w:rPr>
+        <w:t>}</w:t>
+      </w:r>
+      <w:r>
+        <w:rPr>
+          <w:rFonts w:ascii="Courier New" w:eastAsia="Times New Roman" w:hAnsi="Courier New" w:cs="Courier New"/>
+          <w:color w:val="A9B7C6"/>
+          <w:sz w:val="18"/>
+          <w:szCs w:val="18"/>
+          <w:lang w:val="en-US"/>
+        </w:rPr>
+        <w:br/>
+      </w:r>
+      <w:r>
+        <w:rPr>
+          <w:rFonts w:ascii="Courier New" w:eastAsia="Times New Roman" w:hAnsi="Courier New" w:cs="Courier New"/>
+          <w:color w:val="A9B7C6"/>
+          <w:sz w:val="18"/>
+          <w:szCs w:val="18"/>
+          <w:lang w:val="en-US"/>
+        </w:rPr>
+        <w:br/>
+        <w:t xml:space="preserve">   </w:t>
+      </w:r>
+      <w:r>
+        <w:rPr>
+          <w:rFonts w:ascii="Courier New" w:eastAsia="Times New Roman" w:hAnsi="Courier New" w:cs="Courier New"/>
+          <w:color w:val="BBB529"/>
+          <w:sz w:val="18"/>
+          <w:szCs w:val="18"/>
+          <w:lang w:val="en-US"/>
+        </w:rPr>
+        <w:t>@Test</w:t>
+      </w:r>
+      <w:r>
+        <w:rPr>
+          <w:rFonts w:ascii="Courier New" w:eastAsia="Times New Roman" w:hAnsi="Courier New" w:cs="Courier New"/>
+          <w:color w:val="BBB529"/>
+          <w:sz w:val="18"/>
+          <w:szCs w:val="18"/>
+          <w:lang w:val="en-US"/>
+        </w:rPr>
+        <w:br/>
+        <w:t xml:space="preserve">   </w:t>
+      </w:r>
+      <w:r>
+        <w:rPr>
+          <w:rFonts w:ascii="Courier New" w:eastAsia="Times New Roman" w:hAnsi="Courier New" w:cs="Courier New"/>
+          <w:color w:val="CC7832"/>
+          <w:sz w:val="18"/>
+          <w:szCs w:val="18"/>
+          <w:lang w:val="en-US"/>
+        </w:rPr>
+        <w:t xml:space="preserve">public void </w:t>
+      </w:r>
+      <w:proofErr w:type="spellStart"/>
+      <w:r>
+        <w:rPr>
+          <w:rFonts w:ascii="Courier New" w:eastAsia="Times New Roman" w:hAnsi="Courier New" w:cs="Courier New"/>
+          <w:color w:val="FFC66D"/>
+          <w:sz w:val="18"/>
+          <w:szCs w:val="18"/>
+          <w:lang w:val="en-US"/>
+        </w:rPr>
+        <w:t>testSeleniumNegativeWikipediaLogin</w:t>
+      </w:r>
+      <w:proofErr w:type="spellEnd"/>
+      <w:r>
+        <w:rPr>
+          <w:rFonts w:ascii="Courier New" w:eastAsia="Times New Roman" w:hAnsi="Courier New" w:cs="Courier New"/>
+          <w:color w:val="A9B7C6"/>
+          <w:sz w:val="18"/>
+          <w:szCs w:val="18"/>
+          <w:lang w:val="en-US"/>
+        </w:rPr>
+        <w:t>() {</w:t>
+      </w:r>
+      <w:r>
+        <w:rPr>
+          <w:rFonts w:ascii="Courier New" w:eastAsia="Times New Roman" w:hAnsi="Courier New" w:cs="Courier New"/>
+          <w:color w:val="A9B7C6"/>
+          <w:sz w:val="18"/>
+          <w:szCs w:val="18"/>
+          <w:lang w:val="en-US"/>
+        </w:rPr>
+        <w:br/>
+        <w:t xml:space="preserve">      </w:t>
+      </w:r>
+      <w:proofErr w:type="spellStart"/>
+      <w:r>
+        <w:rPr>
+          <w:rFonts w:ascii="Courier New" w:eastAsia="Times New Roman" w:hAnsi="Courier New" w:cs="Courier New"/>
+          <w:color w:val="9876AA"/>
+          <w:sz w:val="18"/>
+          <w:szCs w:val="18"/>
+          <w:lang w:val="en-US"/>
+        </w:rPr>
+        <w:t>webDriver</w:t>
+      </w:r>
+      <w:r>
+        <w:rPr>
+          <w:rFonts w:ascii="Courier New" w:eastAsia="Times New Roman" w:hAnsi="Courier New" w:cs="Courier New"/>
+          <w:color w:val="A9B7C6"/>
+          <w:sz w:val="18"/>
+          <w:szCs w:val="18"/>
+          <w:lang w:val="en-US"/>
+        </w:rPr>
+        <w:t>.findElement</w:t>
+      </w:r>
+      <w:proofErr w:type="spellEnd"/>
+      <w:r>
+        <w:rPr>
+          <w:rFonts w:ascii="Courier New" w:eastAsia="Times New Roman" w:hAnsi="Courier New" w:cs="Courier New"/>
+          <w:color w:val="A9B7C6"/>
+          <w:sz w:val="18"/>
+          <w:szCs w:val="18"/>
+          <w:lang w:val="en-US"/>
+        </w:rPr>
+        <w:t>(By.</w:t>
+      </w:r>
+      <w:r>
+        <w:rPr>
+          <w:rFonts w:ascii="Courier New" w:eastAsia="Times New Roman" w:hAnsi="Courier New" w:cs="Courier New"/>
+          <w:i/>
+          <w:iCs/>
+          <w:color w:val="A9B7C6"/>
+          <w:sz w:val="18"/>
+          <w:szCs w:val="18"/>
+          <w:lang w:val="en-US"/>
+        </w:rPr>
+        <w:t>id</w:t>
+      </w:r>
+      <w:r>
+        <w:rPr>
+          <w:rFonts w:ascii="Courier New" w:eastAsia="Times New Roman" w:hAnsi="Courier New" w:cs="Courier New"/>
+          <w:color w:val="A9B7C6"/>
+          <w:sz w:val="18"/>
+          <w:szCs w:val="18"/>
+          <w:lang w:val="en-US"/>
+        </w:rPr>
+        <w:t>(</w:t>
+      </w:r>
+      <w:r>
+        <w:rPr>
+          <w:rFonts w:ascii="Courier New" w:eastAsia="Times New Roman" w:hAnsi="Courier New" w:cs="Courier New"/>
+          <w:color w:val="6A8759"/>
+          <w:sz w:val="18"/>
+          <w:szCs w:val="18"/>
+          <w:lang w:val="en-US"/>
+        </w:rPr>
+        <w:t>"</w:t>
+      </w:r>
+      <w:proofErr w:type="spellStart"/>
+      <w:r>
+        <w:rPr>
+          <w:rFonts w:ascii="Courier New" w:eastAsia="Times New Roman" w:hAnsi="Courier New" w:cs="Courier New"/>
+          <w:color w:val="6A8759"/>
+          <w:sz w:val="18"/>
+          <w:szCs w:val="18"/>
+          <w:lang w:val="en-US"/>
+        </w:rPr>
+        <w:t>pt</w:t>
+      </w:r>
+      <w:proofErr w:type="spellEnd"/>
+      <w:r>
+        <w:rPr>
+          <w:rFonts w:ascii="Courier New" w:eastAsia="Times New Roman" w:hAnsi="Courier New" w:cs="Courier New"/>
+          <w:color w:val="6A8759"/>
+          <w:sz w:val="18"/>
+          <w:szCs w:val="18"/>
+          <w:lang w:val="en-US"/>
+        </w:rPr>
+        <w:t>-login"</w:t>
+      </w:r>
+      <w:r>
+        <w:rPr>
+          <w:rFonts w:ascii="Courier New" w:eastAsia="Times New Roman" w:hAnsi="Courier New" w:cs="Courier New"/>
+          <w:color w:val="A9B7C6"/>
+          <w:sz w:val="18"/>
+          <w:szCs w:val="18"/>
+          <w:lang w:val="en-US"/>
+        </w:rPr>
+        <w:t>)).click()</w:t>
+      </w:r>
+      <w:r>
+        <w:rPr>
+          <w:rFonts w:ascii="Courier New" w:eastAsia="Times New Roman" w:hAnsi="Courier New" w:cs="Courier New"/>
+          <w:color w:val="CC7832"/>
+          <w:sz w:val="18"/>
+          <w:szCs w:val="18"/>
+          <w:lang w:val="en-US"/>
+        </w:rPr>
+        <w:t>;</w:t>
+      </w:r>
+      <w:r>
+        <w:rPr>
+          <w:rFonts w:ascii="Courier New" w:eastAsia="Times New Roman" w:hAnsi="Courier New" w:cs="Courier New"/>
+          <w:color w:val="CC7832"/>
+          <w:sz w:val="18"/>
+          <w:szCs w:val="18"/>
+          <w:lang w:val="en-US"/>
+        </w:rPr>
+        <w:br/>
+        <w:t xml:space="preserve">      </w:t>
+      </w:r>
+      <w:proofErr w:type="spellStart"/>
+      <w:r>
+        <w:rPr>
+          <w:rFonts w:ascii="Courier New" w:eastAsia="Times New Roman" w:hAnsi="Courier New" w:cs="Courier New"/>
+          <w:color w:val="A9B7C6"/>
+          <w:sz w:val="18"/>
+          <w:szCs w:val="18"/>
+          <w:lang w:val="en-US"/>
+        </w:rPr>
+        <w:t>WebElement</w:t>
+      </w:r>
+      <w:proofErr w:type="spellEnd"/>
+      <w:r>
+        <w:rPr>
+          <w:rFonts w:ascii="Courier New" w:eastAsia="Times New Roman" w:hAnsi="Courier New" w:cs="Courier New"/>
+          <w:color w:val="A9B7C6"/>
+          <w:sz w:val="18"/>
+          <w:szCs w:val="18"/>
+          <w:lang w:val="en-US"/>
+        </w:rPr>
+        <w:t xml:space="preserve"> </w:t>
+      </w:r>
+      <w:proofErr w:type="spellStart"/>
+      <w:r>
+        <w:rPr>
+          <w:rFonts w:ascii="Courier New" w:eastAsia="Times New Roman" w:hAnsi="Courier New" w:cs="Courier New"/>
+          <w:color w:val="A9B7C6"/>
+          <w:sz w:val="18"/>
+          <w:szCs w:val="18"/>
+          <w:lang w:val="en-US"/>
+        </w:rPr>
+        <w:t>usernameField</w:t>
+      </w:r>
+      <w:proofErr w:type="spellEnd"/>
+      <w:r>
+        <w:rPr>
+          <w:rFonts w:ascii="Courier New" w:eastAsia="Times New Roman" w:hAnsi="Courier New" w:cs="Courier New"/>
+          <w:color w:val="A9B7C6"/>
+          <w:sz w:val="18"/>
+          <w:szCs w:val="18"/>
+          <w:lang w:val="en-US"/>
+        </w:rPr>
+        <w:t xml:space="preserve"> = </w:t>
+      </w:r>
+      <w:proofErr w:type="spellStart"/>
+      <w:r>
+        <w:rPr>
+          <w:rFonts w:ascii="Courier New" w:eastAsia="Times New Roman" w:hAnsi="Courier New" w:cs="Courier New"/>
+          <w:color w:val="9876AA"/>
+          <w:sz w:val="18"/>
+          <w:szCs w:val="18"/>
+          <w:lang w:val="en-US"/>
+        </w:rPr>
+        <w:t>webDriver</w:t>
+      </w:r>
+      <w:r>
+        <w:rPr>
+          <w:rFonts w:ascii="Courier New" w:eastAsia="Times New Roman" w:hAnsi="Courier New" w:cs="Courier New"/>
+          <w:color w:val="A9B7C6"/>
+          <w:sz w:val="18"/>
+          <w:szCs w:val="18"/>
+          <w:lang w:val="en-US"/>
+        </w:rPr>
+        <w:t>.findElement</w:t>
+      </w:r>
+      <w:proofErr w:type="spellEnd"/>
+      <w:r>
+        <w:rPr>
+          <w:rFonts w:ascii="Courier New" w:eastAsia="Times New Roman" w:hAnsi="Courier New" w:cs="Courier New"/>
+          <w:color w:val="A9B7C6"/>
+          <w:sz w:val="18"/>
+          <w:szCs w:val="18"/>
+          <w:lang w:val="en-US"/>
+        </w:rPr>
+        <w:t>(By.</w:t>
+      </w:r>
+      <w:r>
+        <w:rPr>
+          <w:rFonts w:ascii="Courier New" w:eastAsia="Times New Roman" w:hAnsi="Courier New" w:cs="Courier New"/>
+          <w:i/>
+          <w:iCs/>
+          <w:color w:val="A9B7C6"/>
+          <w:sz w:val="18"/>
+          <w:szCs w:val="18"/>
+          <w:lang w:val="en-US"/>
+        </w:rPr>
+        <w:t>name</w:t>
+      </w:r>
+      <w:r>
+        <w:rPr>
+          <w:rFonts w:ascii="Courier New" w:eastAsia="Times New Roman" w:hAnsi="Courier New" w:cs="Courier New"/>
+          <w:color w:val="A9B7C6"/>
+          <w:sz w:val="18"/>
+          <w:szCs w:val="18"/>
+          <w:lang w:val="en-US"/>
+        </w:rPr>
+        <w:t>(</w:t>
+      </w:r>
+      <w:r>
+        <w:rPr>
+          <w:rFonts w:ascii="Courier New" w:eastAsia="Times New Roman" w:hAnsi="Courier New" w:cs="Courier New"/>
+          <w:color w:val="6A8759"/>
+          <w:sz w:val="18"/>
+          <w:szCs w:val="18"/>
+          <w:lang w:val="en-US"/>
+        </w:rPr>
+        <w:t>"</w:t>
+      </w:r>
+      <w:proofErr w:type="spellStart"/>
+      <w:r>
+        <w:rPr>
+          <w:rFonts w:ascii="Courier New" w:eastAsia="Times New Roman" w:hAnsi="Courier New" w:cs="Courier New"/>
+          <w:color w:val="6A8759"/>
+          <w:sz w:val="18"/>
+          <w:szCs w:val="18"/>
+          <w:lang w:val="en-US"/>
+        </w:rPr>
+        <w:t>wpName</w:t>
+      </w:r>
+      <w:proofErr w:type="spellEnd"/>
+      <w:r>
+        <w:rPr>
+          <w:rFonts w:ascii="Courier New" w:eastAsia="Times New Roman" w:hAnsi="Courier New" w:cs="Courier New"/>
+          <w:color w:val="6A8759"/>
+          <w:sz w:val="18"/>
+          <w:szCs w:val="18"/>
+          <w:lang w:val="en-US"/>
+        </w:rPr>
+        <w:t>"</w:t>
+      </w:r>
+      <w:r>
+        <w:rPr>
+          <w:rFonts w:ascii="Courier New" w:eastAsia="Times New Roman" w:hAnsi="Courier New" w:cs="Courier New"/>
+          <w:color w:val="A9B7C6"/>
+          <w:sz w:val="18"/>
+          <w:szCs w:val="18"/>
+          <w:lang w:val="en-US"/>
+        </w:rPr>
+        <w:t>))</w:t>
+      </w:r>
+      <w:r>
+        <w:rPr>
+          <w:rFonts w:ascii="Courier New" w:eastAsia="Times New Roman" w:hAnsi="Courier New" w:cs="Courier New"/>
+          <w:color w:val="CC7832"/>
+          <w:sz w:val="18"/>
+          <w:szCs w:val="18"/>
+          <w:lang w:val="en-US"/>
+        </w:rPr>
+        <w:t>;</w:t>
+      </w:r>
+      <w:r>
+        <w:rPr>
+          <w:rFonts w:ascii="Courier New" w:eastAsia="Times New Roman" w:hAnsi="Courier New" w:cs="Courier New"/>
+          <w:color w:val="CC7832"/>
+          <w:sz w:val="18"/>
+          <w:szCs w:val="18"/>
+          <w:lang w:val="en-US"/>
+        </w:rPr>
+        <w:br/>
+        <w:t xml:space="preserve">      </w:t>
+      </w:r>
+      <w:proofErr w:type="spellStart"/>
+      <w:r>
+        <w:rPr>
+          <w:rFonts w:ascii="Courier New" w:eastAsia="Times New Roman" w:hAnsi="Courier New" w:cs="Courier New"/>
+          <w:color w:val="A9B7C6"/>
+          <w:sz w:val="18"/>
+          <w:szCs w:val="18"/>
+          <w:lang w:val="en-US"/>
+        </w:rPr>
+        <w:t>WebElement</w:t>
+      </w:r>
+      <w:proofErr w:type="spellEnd"/>
+      <w:r>
+        <w:rPr>
+          <w:rFonts w:ascii="Courier New" w:eastAsia="Times New Roman" w:hAnsi="Courier New" w:cs="Courier New"/>
+          <w:color w:val="A9B7C6"/>
+          <w:sz w:val="18"/>
+          <w:szCs w:val="18"/>
+          <w:lang w:val="en-US"/>
+        </w:rPr>
+        <w:t xml:space="preserve"> </w:t>
+      </w:r>
+      <w:proofErr w:type="spellStart"/>
+      <w:r>
+        <w:rPr>
+          <w:rFonts w:ascii="Courier New" w:eastAsia="Times New Roman" w:hAnsi="Courier New" w:cs="Courier New"/>
+          <w:color w:val="A9B7C6"/>
+          <w:sz w:val="18"/>
+          <w:szCs w:val="18"/>
+          <w:lang w:val="en-US"/>
+        </w:rPr>
+        <w:t>passwordField</w:t>
+      </w:r>
+      <w:proofErr w:type="spellEnd"/>
+      <w:r>
+        <w:rPr>
+          <w:rFonts w:ascii="Courier New" w:eastAsia="Times New Roman" w:hAnsi="Courier New" w:cs="Courier New"/>
+          <w:color w:val="A9B7C6"/>
+          <w:sz w:val="18"/>
+          <w:szCs w:val="18"/>
+          <w:lang w:val="en-US"/>
+        </w:rPr>
+        <w:t xml:space="preserve"> = </w:t>
+      </w:r>
+      <w:proofErr w:type="spellStart"/>
+      <w:r>
+        <w:rPr>
+          <w:rFonts w:ascii="Courier New" w:eastAsia="Times New Roman" w:hAnsi="Courier New" w:cs="Courier New"/>
+          <w:color w:val="9876AA"/>
+          <w:sz w:val="18"/>
+          <w:szCs w:val="18"/>
+          <w:lang w:val="en-US"/>
+        </w:rPr>
+        <w:t>webDriver</w:t>
+      </w:r>
+      <w:r>
+        <w:rPr>
+          <w:rFonts w:ascii="Courier New" w:eastAsia="Times New Roman" w:hAnsi="Courier New" w:cs="Courier New"/>
+          <w:color w:val="A9B7C6"/>
+          <w:sz w:val="18"/>
+          <w:szCs w:val="18"/>
+          <w:lang w:val="en-US"/>
+        </w:rPr>
+        <w:t>.findElement</w:t>
+      </w:r>
+      <w:proofErr w:type="spellEnd"/>
+      <w:r>
+        <w:rPr>
+          <w:rFonts w:ascii="Courier New" w:eastAsia="Times New Roman" w:hAnsi="Courier New" w:cs="Courier New"/>
+          <w:color w:val="A9B7C6"/>
+          <w:sz w:val="18"/>
+          <w:szCs w:val="18"/>
+          <w:lang w:val="en-US"/>
+        </w:rPr>
+        <w:t>(By.</w:t>
+      </w:r>
+      <w:r>
+        <w:rPr>
+          <w:rFonts w:ascii="Courier New" w:eastAsia="Times New Roman" w:hAnsi="Courier New" w:cs="Courier New"/>
+          <w:i/>
+          <w:iCs/>
+          <w:color w:val="A9B7C6"/>
+          <w:sz w:val="18"/>
+          <w:szCs w:val="18"/>
+          <w:lang w:val="en-US"/>
+        </w:rPr>
+        <w:t>name</w:t>
+      </w:r>
+      <w:r>
+        <w:rPr>
+          <w:rFonts w:ascii="Courier New" w:eastAsia="Times New Roman" w:hAnsi="Courier New" w:cs="Courier New"/>
+          <w:color w:val="A9B7C6"/>
+          <w:sz w:val="18"/>
+          <w:szCs w:val="18"/>
+          <w:lang w:val="en-US"/>
+        </w:rPr>
+        <w:t>(</w:t>
+      </w:r>
+      <w:r>
+        <w:rPr>
+          <w:rFonts w:ascii="Courier New" w:eastAsia="Times New Roman" w:hAnsi="Courier New" w:cs="Courier New"/>
+          <w:color w:val="6A8759"/>
+          <w:sz w:val="18"/>
+          <w:szCs w:val="18"/>
+          <w:lang w:val="en-US"/>
+        </w:rPr>
+        <w:t>"</w:t>
+      </w:r>
+      <w:proofErr w:type="spellStart"/>
+      <w:r>
+        <w:rPr>
+          <w:rFonts w:ascii="Courier New" w:eastAsia="Times New Roman" w:hAnsi="Courier New" w:cs="Courier New"/>
+          <w:color w:val="6A8759"/>
+          <w:sz w:val="18"/>
+          <w:szCs w:val="18"/>
+          <w:lang w:val="en-US"/>
+        </w:rPr>
+        <w:t>wpPassword</w:t>
+      </w:r>
+      <w:proofErr w:type="spellEnd"/>
+      <w:r>
+        <w:rPr>
+          <w:rFonts w:ascii="Courier New" w:eastAsia="Times New Roman" w:hAnsi="Courier New" w:cs="Courier New"/>
+          <w:color w:val="6A8759"/>
+          <w:sz w:val="18"/>
+          <w:szCs w:val="18"/>
+          <w:lang w:val="en-US"/>
+        </w:rPr>
+        <w:t>"</w:t>
+      </w:r>
+      <w:r>
+        <w:rPr>
+          <w:rFonts w:ascii="Courier New" w:eastAsia="Times New Roman" w:hAnsi="Courier New" w:cs="Courier New"/>
+          <w:color w:val="A9B7C6"/>
+          <w:sz w:val="18"/>
+          <w:szCs w:val="18"/>
+          <w:lang w:val="en-US"/>
+        </w:rPr>
+        <w:t>))</w:t>
+      </w:r>
+      <w:r>
+        <w:rPr>
+          <w:rFonts w:ascii="Courier New" w:eastAsia="Times New Roman" w:hAnsi="Courier New" w:cs="Courier New"/>
+          <w:color w:val="CC7832"/>
+          <w:sz w:val="18"/>
+          <w:szCs w:val="18"/>
+          <w:lang w:val="en-US"/>
+        </w:rPr>
+        <w:t>;</w:t>
+      </w:r>
+      <w:r>
+        <w:rPr>
+          <w:rFonts w:ascii="Courier New" w:eastAsia="Times New Roman" w:hAnsi="Courier New" w:cs="Courier New"/>
+          <w:color w:val="CC7832"/>
+          <w:sz w:val="18"/>
+          <w:szCs w:val="18"/>
+          <w:lang w:val="en-US"/>
+        </w:rPr>
+        <w:br/>
+        <w:t xml:space="preserve">      </w:t>
+      </w:r>
+      <w:proofErr w:type="spellStart"/>
+      <w:r>
+        <w:rPr>
+          <w:rFonts w:ascii="Courier New" w:eastAsia="Times New Roman" w:hAnsi="Courier New" w:cs="Courier New"/>
+          <w:color w:val="A9B7C6"/>
+          <w:sz w:val="18"/>
+          <w:szCs w:val="18"/>
+          <w:lang w:val="en-US"/>
+        </w:rPr>
+        <w:t>usernameField.sendKeys</w:t>
+      </w:r>
+      <w:proofErr w:type="spellEnd"/>
+      <w:r>
+        <w:rPr>
+          <w:rFonts w:ascii="Courier New" w:eastAsia="Times New Roman" w:hAnsi="Courier New" w:cs="Courier New"/>
+          <w:color w:val="A9B7C6"/>
+          <w:sz w:val="18"/>
+          <w:szCs w:val="18"/>
+          <w:lang w:val="en-US"/>
+        </w:rPr>
+        <w:t>(</w:t>
+      </w:r>
+      <w:r>
+        <w:rPr>
+          <w:rFonts w:ascii="Courier New" w:eastAsia="Times New Roman" w:hAnsi="Courier New" w:cs="Courier New"/>
+          <w:color w:val="6A8759"/>
+          <w:sz w:val="18"/>
+          <w:szCs w:val="18"/>
+          <w:lang w:val="en-US"/>
+        </w:rPr>
+        <w:t>"*user"</w:t>
+      </w:r>
+      <w:r>
+        <w:rPr>
+          <w:rFonts w:ascii="Courier New" w:eastAsia="Times New Roman" w:hAnsi="Courier New" w:cs="Courier New"/>
+          <w:color w:val="A9B7C6"/>
+          <w:sz w:val="18"/>
+          <w:szCs w:val="18"/>
+          <w:lang w:val="en-US"/>
+        </w:rPr>
+        <w:t>)</w:t>
+      </w:r>
+      <w:r>
+        <w:rPr>
+          <w:rFonts w:ascii="Courier New" w:eastAsia="Times New Roman" w:hAnsi="Courier New" w:cs="Courier New"/>
+          <w:color w:val="CC7832"/>
+          <w:sz w:val="18"/>
+          <w:szCs w:val="18"/>
+          <w:lang w:val="en-US"/>
+        </w:rPr>
+        <w:t>;</w:t>
+      </w:r>
+      <w:r>
+        <w:rPr>
+          <w:rFonts w:ascii="Courier New" w:eastAsia="Times New Roman" w:hAnsi="Courier New" w:cs="Courier New"/>
+          <w:color w:val="CC7832"/>
+          <w:sz w:val="18"/>
+          <w:szCs w:val="18"/>
+          <w:lang w:val="en-US"/>
+        </w:rPr>
+        <w:br/>
+        <w:t xml:space="preserve">      </w:t>
+      </w:r>
+      <w:proofErr w:type="spellStart"/>
+      <w:r>
+        <w:rPr>
+          <w:rFonts w:ascii="Courier New" w:eastAsia="Times New Roman" w:hAnsi="Courier New" w:cs="Courier New"/>
+          <w:color w:val="A9B7C6"/>
+          <w:sz w:val="18"/>
+          <w:szCs w:val="18"/>
+          <w:lang w:val="en-US"/>
+        </w:rPr>
+        <w:t>passwordField.sendKeys</w:t>
+      </w:r>
+      <w:proofErr w:type="spellEnd"/>
+      <w:r>
+        <w:rPr>
+          <w:rFonts w:ascii="Courier New" w:eastAsia="Times New Roman" w:hAnsi="Courier New" w:cs="Courier New"/>
+          <w:color w:val="A9B7C6"/>
+          <w:sz w:val="18"/>
+          <w:szCs w:val="18"/>
+          <w:lang w:val="en-US"/>
+        </w:rPr>
+        <w:t>(</w:t>
+      </w:r>
+      <w:r>
+        <w:rPr>
+          <w:rFonts w:ascii="Courier New" w:eastAsia="Times New Roman" w:hAnsi="Courier New" w:cs="Courier New"/>
+          <w:color w:val="6A8759"/>
+          <w:sz w:val="18"/>
+          <w:szCs w:val="18"/>
+          <w:lang w:val="en-US"/>
+        </w:rPr>
+        <w:t>"1234"</w:t>
+      </w:r>
+      <w:r>
+        <w:rPr>
+          <w:rFonts w:ascii="Courier New" w:eastAsia="Times New Roman" w:hAnsi="Courier New" w:cs="Courier New"/>
+          <w:color w:val="A9B7C6"/>
+          <w:sz w:val="18"/>
+          <w:szCs w:val="18"/>
+          <w:lang w:val="en-US"/>
+        </w:rPr>
+        <w:t>)</w:t>
+      </w:r>
+      <w:r>
+        <w:rPr>
+          <w:rFonts w:ascii="Courier New" w:eastAsia="Times New Roman" w:hAnsi="Courier New" w:cs="Courier New"/>
+          <w:color w:val="CC7832"/>
+          <w:sz w:val="18"/>
+          <w:szCs w:val="18"/>
+          <w:lang w:val="en-US"/>
+        </w:rPr>
+        <w:t>;</w:t>
+      </w:r>
+      <w:r>
+        <w:rPr>
+          <w:rFonts w:ascii="Courier New" w:eastAsia="Times New Roman" w:hAnsi="Courier New" w:cs="Courier New"/>
+          <w:color w:val="CC7832"/>
+          <w:sz w:val="18"/>
+          <w:szCs w:val="18"/>
+          <w:lang w:val="en-US"/>
+        </w:rPr>
+        <w:br/>
+        <w:t xml:space="preserve">      </w:t>
+      </w:r>
+      <w:r>
+        <w:rPr>
+          <w:rFonts w:ascii="Courier New" w:eastAsia="Times New Roman" w:hAnsi="Courier New" w:cs="Courier New"/>
+          <w:i/>
+          <w:iCs/>
+          <w:color w:val="A9B7C6"/>
+          <w:sz w:val="18"/>
+          <w:szCs w:val="18"/>
+          <w:lang w:val="en-US"/>
+        </w:rPr>
+        <w:t>assertTrue</w:t>
+      </w:r>
+      <w:r>
+        <w:rPr>
+          <w:rFonts w:ascii="Courier New" w:eastAsia="Times New Roman" w:hAnsi="Courier New" w:cs="Courier New"/>
+          <w:color w:val="A9B7C6"/>
+          <w:sz w:val="18"/>
+          <w:szCs w:val="18"/>
+          <w:lang w:val="en-US"/>
+        </w:rPr>
+        <w:t>(</w:t>
+      </w:r>
+      <w:r>
+        <w:rPr>
+          <w:rFonts w:ascii="Courier New" w:eastAsia="Times New Roman" w:hAnsi="Courier New" w:cs="Courier New"/>
+          <w:color w:val="9876AA"/>
+          <w:sz w:val="18"/>
+          <w:szCs w:val="18"/>
+          <w:lang w:val="en-US"/>
+        </w:rPr>
+        <w:t>webDriver</w:t>
+      </w:r>
+      <w:r>
+        <w:rPr>
+          <w:rFonts w:ascii="Courier New" w:eastAsia="Times New Roman" w:hAnsi="Courier New" w:cs="Courier New"/>
+          <w:color w:val="A9B7C6"/>
+          <w:sz w:val="18"/>
+          <w:szCs w:val="18"/>
+          <w:lang w:val="en-US"/>
+        </w:rPr>
+        <w:t>.findElements(By.</w:t>
+      </w:r>
+      <w:r>
+        <w:rPr>
+          <w:rFonts w:ascii="Courier New" w:eastAsia="Times New Roman" w:hAnsi="Courier New" w:cs="Courier New"/>
+          <w:i/>
+          <w:iCs/>
+          <w:color w:val="A9B7C6"/>
+          <w:sz w:val="18"/>
+          <w:szCs w:val="18"/>
+          <w:lang w:val="en-US"/>
+        </w:rPr>
+        <w:t>className</w:t>
+      </w:r>
+      <w:r>
+        <w:rPr>
+          <w:rFonts w:ascii="Courier New" w:eastAsia="Times New Roman" w:hAnsi="Courier New" w:cs="Courier New"/>
+          <w:color w:val="A9B7C6"/>
+          <w:sz w:val="18"/>
+          <w:szCs w:val="18"/>
+          <w:lang w:val="en-US"/>
+        </w:rPr>
+        <w:t>(</w:t>
+      </w:r>
+      <w:r>
+        <w:rPr>
+          <w:rFonts w:ascii="Courier New" w:eastAsia="Times New Roman" w:hAnsi="Courier New" w:cs="Courier New"/>
+          <w:color w:val="6A8759"/>
+          <w:sz w:val="18"/>
+          <w:szCs w:val="18"/>
+          <w:lang w:val="en-US"/>
+        </w:rPr>
+        <w:t>"error"</w:t>
+      </w:r>
+      <w:r>
+        <w:rPr>
+          <w:rFonts w:ascii="Courier New" w:eastAsia="Times New Roman" w:hAnsi="Courier New" w:cs="Courier New"/>
+          <w:color w:val="A9B7C6"/>
+          <w:sz w:val="18"/>
+          <w:szCs w:val="18"/>
+          <w:lang w:val="en-US"/>
+        </w:rPr>
+        <w:t>)).isEmpty())</w:t>
+      </w:r>
+      <w:r>
+        <w:rPr>
+          <w:rFonts w:ascii="Courier New" w:eastAsia="Times New Roman" w:hAnsi="Courier New" w:cs="Courier New"/>
+          <w:color w:val="CC7832"/>
+          <w:sz w:val="18"/>
+          <w:szCs w:val="18"/>
+          <w:lang w:val="en-US"/>
+        </w:rPr>
+        <w:t>;</w:t>
+      </w:r>
+      <w:r>
+        <w:rPr>
+          <w:rFonts w:ascii="Courier New" w:eastAsia="Times New Roman" w:hAnsi="Courier New" w:cs="Courier New"/>
+          <w:color w:val="CC7832"/>
+          <w:sz w:val="18"/>
+          <w:szCs w:val="18"/>
+          <w:lang w:val="en-US"/>
+        </w:rPr>
+        <w:br/>
+        <w:t xml:space="preserve">      </w:t>
+      </w:r>
+      <w:proofErr w:type="spellStart"/>
+      <w:r>
+        <w:rPr>
+          <w:rFonts w:ascii="Courier New" w:eastAsia="Times New Roman" w:hAnsi="Courier New" w:cs="Courier New"/>
+          <w:color w:val="9876AA"/>
+          <w:sz w:val="18"/>
+          <w:szCs w:val="18"/>
+          <w:lang w:val="en-US"/>
+        </w:rPr>
+        <w:t>webDriver</w:t>
+      </w:r>
+      <w:r>
+        <w:rPr>
+          <w:rFonts w:ascii="Courier New" w:eastAsia="Times New Roman" w:hAnsi="Courier New" w:cs="Courier New"/>
+          <w:color w:val="A9B7C6"/>
+          <w:sz w:val="18"/>
+          <w:szCs w:val="18"/>
+          <w:lang w:val="en-US"/>
+        </w:rPr>
+        <w:t>.findElement</w:t>
+      </w:r>
+      <w:proofErr w:type="spellEnd"/>
+      <w:r>
+        <w:rPr>
+          <w:rFonts w:ascii="Courier New" w:eastAsia="Times New Roman" w:hAnsi="Courier New" w:cs="Courier New"/>
+          <w:color w:val="A9B7C6"/>
+          <w:sz w:val="18"/>
+          <w:szCs w:val="18"/>
+          <w:lang w:val="en-US"/>
+        </w:rPr>
+        <w:t>(By.</w:t>
+      </w:r>
+      <w:r>
+        <w:rPr>
+          <w:rFonts w:ascii="Courier New" w:eastAsia="Times New Roman" w:hAnsi="Courier New" w:cs="Courier New"/>
+          <w:i/>
+          <w:iCs/>
+          <w:color w:val="A9B7C6"/>
+          <w:sz w:val="18"/>
+          <w:szCs w:val="18"/>
+          <w:lang w:val="en-US"/>
+        </w:rPr>
+        <w:t>id</w:t>
+      </w:r>
+      <w:r>
+        <w:rPr>
+          <w:rFonts w:ascii="Courier New" w:eastAsia="Times New Roman" w:hAnsi="Courier New" w:cs="Courier New"/>
+          <w:color w:val="A9B7C6"/>
+          <w:sz w:val="18"/>
+          <w:szCs w:val="18"/>
+          <w:lang w:val="en-US"/>
+        </w:rPr>
+        <w:t>(</w:t>
+      </w:r>
+      <w:r>
+        <w:rPr>
+          <w:rFonts w:ascii="Courier New" w:eastAsia="Times New Roman" w:hAnsi="Courier New" w:cs="Courier New"/>
+          <w:color w:val="6A8759"/>
+          <w:sz w:val="18"/>
+          <w:szCs w:val="18"/>
+          <w:lang w:val="en-US"/>
+        </w:rPr>
+        <w:t>"</w:t>
+      </w:r>
+      <w:proofErr w:type="spellStart"/>
+      <w:r>
+        <w:rPr>
+          <w:rFonts w:ascii="Courier New" w:eastAsia="Times New Roman" w:hAnsi="Courier New" w:cs="Courier New"/>
+          <w:color w:val="6A8759"/>
+          <w:sz w:val="18"/>
+          <w:szCs w:val="18"/>
+          <w:lang w:val="en-US"/>
+        </w:rPr>
+        <w:t>wpLoginAttempt</w:t>
+      </w:r>
+      <w:proofErr w:type="spellEnd"/>
+      <w:r>
+        <w:rPr>
+          <w:rFonts w:ascii="Courier New" w:eastAsia="Times New Roman" w:hAnsi="Courier New" w:cs="Courier New"/>
+          <w:color w:val="6A8759"/>
+          <w:sz w:val="18"/>
+          <w:szCs w:val="18"/>
+          <w:lang w:val="en-US"/>
+        </w:rPr>
+        <w:t>"</w:t>
+      </w:r>
+      <w:r>
+        <w:rPr>
+          <w:rFonts w:ascii="Courier New" w:eastAsia="Times New Roman" w:hAnsi="Courier New" w:cs="Courier New"/>
+          <w:color w:val="A9B7C6"/>
+          <w:sz w:val="18"/>
+          <w:szCs w:val="18"/>
+          <w:lang w:val="en-US"/>
+        </w:rPr>
+        <w:t>)).click()</w:t>
+      </w:r>
+      <w:r>
+        <w:rPr>
+          <w:rFonts w:ascii="Courier New" w:eastAsia="Times New Roman" w:hAnsi="Courier New" w:cs="Courier New"/>
+          <w:color w:val="CC7832"/>
+          <w:sz w:val="18"/>
+          <w:szCs w:val="18"/>
+          <w:lang w:val="en-US"/>
+        </w:rPr>
+        <w:t>;</w:t>
+      </w:r>
+      <w:r>
+        <w:rPr>
+          <w:rFonts w:ascii="Courier New" w:eastAsia="Times New Roman" w:hAnsi="Courier New" w:cs="Courier New"/>
+          <w:color w:val="CC7832"/>
+          <w:sz w:val="18"/>
+          <w:szCs w:val="18"/>
+          <w:lang w:val="en-US"/>
+        </w:rPr>
+        <w:br/>
+        <w:t xml:space="preserve">      </w:t>
+      </w:r>
+      <w:r>
+        <w:rPr>
+          <w:rFonts w:ascii="Courier New" w:eastAsia="Times New Roman" w:hAnsi="Courier New" w:cs="Courier New"/>
+          <w:i/>
+          <w:iCs/>
+          <w:color w:val="A9B7C6"/>
+          <w:sz w:val="18"/>
+          <w:szCs w:val="18"/>
+          <w:lang w:val="en-US"/>
+        </w:rPr>
+        <w:t>assertTrue</w:t>
+      </w:r>
+      <w:r>
+        <w:rPr>
+          <w:rFonts w:ascii="Courier New" w:eastAsia="Times New Roman" w:hAnsi="Courier New" w:cs="Courier New"/>
+          <w:color w:val="A9B7C6"/>
+          <w:sz w:val="18"/>
+          <w:szCs w:val="18"/>
+          <w:lang w:val="en-US"/>
+        </w:rPr>
+        <w:t>(</w:t>
+      </w:r>
+      <w:r>
+        <w:rPr>
+          <w:rFonts w:ascii="Courier New" w:eastAsia="Times New Roman" w:hAnsi="Courier New" w:cs="Courier New"/>
+          <w:color w:val="9876AA"/>
+          <w:sz w:val="18"/>
+          <w:szCs w:val="18"/>
+          <w:lang w:val="en-US"/>
+        </w:rPr>
+        <w:t>webDriver</w:t>
+      </w:r>
+      <w:r>
+        <w:rPr>
+          <w:rFonts w:ascii="Courier New" w:eastAsia="Times New Roman" w:hAnsi="Courier New" w:cs="Courier New"/>
+          <w:color w:val="A9B7C6"/>
+          <w:sz w:val="18"/>
+          <w:szCs w:val="18"/>
+          <w:lang w:val="en-US"/>
+        </w:rPr>
+        <w:t>.findElement(By.</w:t>
+      </w:r>
+      <w:r>
+        <w:rPr>
+          <w:rFonts w:ascii="Courier New" w:eastAsia="Times New Roman" w:hAnsi="Courier New" w:cs="Courier New"/>
+          <w:i/>
+          <w:iCs/>
+          <w:color w:val="A9B7C6"/>
+          <w:sz w:val="18"/>
+          <w:szCs w:val="18"/>
+          <w:lang w:val="en-US"/>
+        </w:rPr>
+        <w:t>className</w:t>
+      </w:r>
+      <w:r>
+        <w:rPr>
+          <w:rFonts w:ascii="Courier New" w:eastAsia="Times New Roman" w:hAnsi="Courier New" w:cs="Courier New"/>
+          <w:color w:val="A9B7C6"/>
+          <w:sz w:val="18"/>
+          <w:szCs w:val="18"/>
+          <w:lang w:val="en-US"/>
+        </w:rPr>
+        <w:t>(</w:t>
+      </w:r>
+      <w:r>
+        <w:rPr>
+          <w:rFonts w:ascii="Courier New" w:eastAsia="Times New Roman" w:hAnsi="Courier New" w:cs="Courier New"/>
+          <w:color w:val="6A8759"/>
+          <w:sz w:val="18"/>
+          <w:szCs w:val="18"/>
+          <w:lang w:val="en-US"/>
+        </w:rPr>
+        <w:t>"error"</w:t>
+      </w:r>
+      <w:r>
+        <w:rPr>
+          <w:rFonts w:ascii="Courier New" w:eastAsia="Times New Roman" w:hAnsi="Courier New" w:cs="Courier New"/>
+          <w:color w:val="A9B7C6"/>
+          <w:sz w:val="18"/>
+          <w:szCs w:val="18"/>
+          <w:lang w:val="en-US"/>
+        </w:rPr>
+        <w:t>)).isDisplayed())</w:t>
+      </w:r>
+      <w:r>
+        <w:rPr>
+          <w:rFonts w:ascii="Courier New" w:eastAsia="Times New Roman" w:hAnsi="Courier New" w:cs="Courier New"/>
+          <w:color w:val="CC7832"/>
+          <w:sz w:val="18"/>
+          <w:szCs w:val="18"/>
+          <w:lang w:val="en-US"/>
+        </w:rPr>
+        <w:t>;</w:t>
+      </w:r>
+      <w:r>
+        <w:rPr>
+          <w:rFonts w:ascii="Courier New" w:eastAsia="Times New Roman" w:hAnsi="Courier New" w:cs="Courier New"/>
+          <w:color w:val="CC7832"/>
+          <w:sz w:val="18"/>
+          <w:szCs w:val="18"/>
+          <w:lang w:val="en-US"/>
+        </w:rPr>
+        <w:br/>
+        <w:t xml:space="preserve">   </w:t>
+      </w:r>
+      <w:r>
+        <w:rPr>
+          <w:rFonts w:ascii="Courier New" w:eastAsia="Times New Roman" w:hAnsi="Courier New" w:cs="Courier New"/>
+          <w:color w:val="A9B7C6"/>
+          <w:sz w:val="18"/>
+          <w:szCs w:val="18"/>
+          <w:lang w:val="en-US"/>
+        </w:rPr>
+        <w:t>}</w:t>
+      </w:r>
+      <w:r>
+        <w:rPr>
+          <w:rFonts w:ascii="Courier New" w:eastAsia="Times New Roman" w:hAnsi="Courier New" w:cs="Courier New"/>
+          <w:color w:val="A9B7C6"/>
+          <w:sz w:val="18"/>
+          <w:szCs w:val="18"/>
+          <w:lang w:val="en-US"/>
+        </w:rPr>
+        <w:br/>
+      </w:r>
+      <w:r>
+        <w:rPr>
+          <w:rFonts w:ascii="Courier New" w:eastAsia="Times New Roman" w:hAnsi="Courier New" w:cs="Courier New"/>
+          <w:color w:val="A9B7C6"/>
+          <w:sz w:val="18"/>
+          <w:szCs w:val="18"/>
+          <w:lang w:val="en-US"/>
+        </w:rPr>
+        <w:br/>
+        <w:t xml:space="preserve">   </w:t>
+      </w:r>
+      <w:r>
+        <w:rPr>
+          <w:rFonts w:ascii="Courier New" w:eastAsia="Times New Roman" w:hAnsi="Courier New" w:cs="Courier New"/>
+          <w:color w:val="BBB529"/>
+          <w:sz w:val="18"/>
+          <w:szCs w:val="18"/>
+          <w:lang w:val="en-US"/>
+        </w:rPr>
+        <w:t>@Test</w:t>
+      </w:r>
+      <w:r>
+        <w:rPr>
+          <w:rFonts w:ascii="Courier New" w:eastAsia="Times New Roman" w:hAnsi="Courier New" w:cs="Courier New"/>
+          <w:color w:val="BBB529"/>
+          <w:sz w:val="18"/>
+          <w:szCs w:val="18"/>
+          <w:lang w:val="en-US"/>
+        </w:rPr>
+        <w:br/>
+        <w:t xml:space="preserve">   </w:t>
+      </w:r>
+      <w:r>
+        <w:rPr>
+          <w:rFonts w:ascii="Courier New" w:eastAsia="Times New Roman" w:hAnsi="Courier New" w:cs="Courier New"/>
+          <w:color w:val="CC7832"/>
+          <w:sz w:val="18"/>
+          <w:szCs w:val="18"/>
+          <w:lang w:val="en-US"/>
+        </w:rPr>
+        <w:t xml:space="preserve">public void </w:t>
+      </w:r>
+      <w:proofErr w:type="spellStart"/>
+      <w:r>
+        <w:rPr>
+          <w:rFonts w:ascii="Courier New" w:eastAsia="Times New Roman" w:hAnsi="Courier New" w:cs="Courier New"/>
+          <w:color w:val="FFC66D"/>
+          <w:sz w:val="18"/>
+          <w:szCs w:val="18"/>
+          <w:lang w:val="en-US"/>
+        </w:rPr>
+        <w:t>testSeleniumPositiveWikipediaHelpPage</w:t>
+      </w:r>
+      <w:proofErr w:type="spellEnd"/>
+      <w:r>
+        <w:rPr>
+          <w:rFonts w:ascii="Courier New" w:eastAsia="Times New Roman" w:hAnsi="Courier New" w:cs="Courier New"/>
+          <w:color w:val="A9B7C6"/>
+          <w:sz w:val="18"/>
+          <w:szCs w:val="18"/>
+          <w:lang w:val="en-US"/>
+        </w:rPr>
+        <w:t>() {</w:t>
+      </w:r>
+      <w:r>
+        <w:rPr>
+          <w:rFonts w:ascii="Courier New" w:eastAsia="Times New Roman" w:hAnsi="Courier New" w:cs="Courier New"/>
+          <w:color w:val="A9B7C6"/>
+          <w:sz w:val="18"/>
+          <w:szCs w:val="18"/>
+          <w:lang w:val="en-US"/>
+        </w:rPr>
+        <w:br/>
+        <w:t xml:space="preserve">      </w:t>
+      </w:r>
+      <w:proofErr w:type="spellStart"/>
+      <w:r>
+        <w:rPr>
+          <w:rFonts w:ascii="Courier New" w:eastAsia="Times New Roman" w:hAnsi="Courier New" w:cs="Courier New"/>
+          <w:color w:val="A9B7C6"/>
+          <w:sz w:val="18"/>
+          <w:szCs w:val="18"/>
+          <w:lang w:val="en-US"/>
+        </w:rPr>
+        <w:t>WebElement</w:t>
+      </w:r>
+      <w:proofErr w:type="spellEnd"/>
+      <w:r>
+        <w:rPr>
+          <w:rFonts w:ascii="Courier New" w:eastAsia="Times New Roman" w:hAnsi="Courier New" w:cs="Courier New"/>
+          <w:color w:val="A9B7C6"/>
+          <w:sz w:val="18"/>
+          <w:szCs w:val="18"/>
+          <w:lang w:val="en-US"/>
+        </w:rPr>
+        <w:t xml:space="preserve"> </w:t>
+      </w:r>
+      <w:proofErr w:type="spellStart"/>
+      <w:r>
+        <w:rPr>
+          <w:rFonts w:ascii="Courier New" w:eastAsia="Times New Roman" w:hAnsi="Courier New" w:cs="Courier New"/>
+          <w:color w:val="A9B7C6"/>
+          <w:sz w:val="18"/>
+          <w:szCs w:val="18"/>
+          <w:lang w:val="en-US"/>
+        </w:rPr>
+        <w:t>helpField</w:t>
+      </w:r>
+      <w:proofErr w:type="spellEnd"/>
+      <w:r>
+        <w:rPr>
+          <w:rFonts w:ascii="Courier New" w:eastAsia="Times New Roman" w:hAnsi="Courier New" w:cs="Courier New"/>
+          <w:color w:val="A9B7C6"/>
+          <w:sz w:val="18"/>
+          <w:szCs w:val="18"/>
+          <w:lang w:val="en-US"/>
+        </w:rPr>
+        <w:t xml:space="preserve"> = </w:t>
+      </w:r>
+      <w:proofErr w:type="spellStart"/>
+      <w:r>
+        <w:rPr>
+          <w:rFonts w:ascii="Courier New" w:eastAsia="Times New Roman" w:hAnsi="Courier New" w:cs="Courier New"/>
+          <w:color w:val="9876AA"/>
+          <w:sz w:val="18"/>
+          <w:szCs w:val="18"/>
+          <w:lang w:val="en-US"/>
+        </w:rPr>
+        <w:t>webDriver</w:t>
+      </w:r>
+      <w:r>
+        <w:rPr>
+          <w:rFonts w:ascii="Courier New" w:eastAsia="Times New Roman" w:hAnsi="Courier New" w:cs="Courier New"/>
+          <w:color w:val="A9B7C6"/>
+          <w:sz w:val="18"/>
+          <w:szCs w:val="18"/>
+          <w:lang w:val="en-US"/>
+        </w:rPr>
+        <w:t>.findElement</w:t>
+      </w:r>
+      <w:proofErr w:type="spellEnd"/>
+      <w:r>
+        <w:rPr>
+          <w:rFonts w:ascii="Courier New" w:eastAsia="Times New Roman" w:hAnsi="Courier New" w:cs="Courier New"/>
+          <w:color w:val="A9B7C6"/>
+          <w:sz w:val="18"/>
+          <w:szCs w:val="18"/>
+          <w:lang w:val="en-US"/>
+        </w:rPr>
+        <w:t>(By.</w:t>
+      </w:r>
+      <w:r>
+        <w:rPr>
+          <w:rFonts w:ascii="Courier New" w:eastAsia="Times New Roman" w:hAnsi="Courier New" w:cs="Courier New"/>
+          <w:i/>
+          <w:iCs/>
+          <w:color w:val="A9B7C6"/>
+          <w:sz w:val="18"/>
+          <w:szCs w:val="18"/>
+          <w:lang w:val="en-US"/>
+        </w:rPr>
+        <w:t>id</w:t>
+      </w:r>
+      <w:r>
+        <w:rPr>
+          <w:rFonts w:ascii="Courier New" w:eastAsia="Times New Roman" w:hAnsi="Courier New" w:cs="Courier New"/>
+          <w:color w:val="A9B7C6"/>
+          <w:sz w:val="18"/>
+          <w:szCs w:val="18"/>
+          <w:lang w:val="en-US"/>
+        </w:rPr>
+        <w:t>(</w:t>
+      </w:r>
+      <w:r>
+        <w:rPr>
+          <w:rFonts w:ascii="Courier New" w:eastAsia="Times New Roman" w:hAnsi="Courier New" w:cs="Courier New"/>
+          <w:color w:val="6A8759"/>
+          <w:sz w:val="18"/>
+          <w:szCs w:val="18"/>
+          <w:lang w:val="en-US"/>
+        </w:rPr>
+        <w:t>"n-help"</w:t>
+      </w:r>
+      <w:r>
+        <w:rPr>
+          <w:rFonts w:ascii="Courier New" w:eastAsia="Times New Roman" w:hAnsi="Courier New" w:cs="Courier New"/>
+          <w:color w:val="A9B7C6"/>
+          <w:sz w:val="18"/>
+          <w:szCs w:val="18"/>
+          <w:lang w:val="en-US"/>
+        </w:rPr>
+        <w:t>))</w:t>
+      </w:r>
+      <w:r>
+        <w:rPr>
+          <w:rFonts w:ascii="Courier New" w:eastAsia="Times New Roman" w:hAnsi="Courier New" w:cs="Courier New"/>
+          <w:color w:val="CC7832"/>
+          <w:sz w:val="18"/>
+          <w:szCs w:val="18"/>
+          <w:lang w:val="en-US"/>
+        </w:rPr>
+        <w:t>;</w:t>
+      </w:r>
+      <w:r>
+        <w:rPr>
+          <w:rFonts w:ascii="Courier New" w:eastAsia="Times New Roman" w:hAnsi="Courier New" w:cs="Courier New"/>
+          <w:color w:val="CC7832"/>
+          <w:sz w:val="18"/>
+          <w:szCs w:val="18"/>
+          <w:lang w:val="en-US"/>
+        </w:rPr>
+        <w:br/>
+        <w:t xml:space="preserve">      </w:t>
+      </w:r>
+      <w:proofErr w:type="spellStart"/>
+      <w:r>
+        <w:rPr>
+          <w:rFonts w:ascii="Courier New" w:eastAsia="Times New Roman" w:hAnsi="Courier New" w:cs="Courier New"/>
+          <w:color w:val="A9B7C6"/>
+          <w:sz w:val="18"/>
+          <w:szCs w:val="18"/>
+          <w:lang w:val="en-US"/>
+        </w:rPr>
+        <w:t>helpField.findElement</w:t>
+      </w:r>
+      <w:proofErr w:type="spellEnd"/>
+      <w:r>
+        <w:rPr>
+          <w:rFonts w:ascii="Courier New" w:eastAsia="Times New Roman" w:hAnsi="Courier New" w:cs="Courier New"/>
+          <w:color w:val="A9B7C6"/>
+          <w:sz w:val="18"/>
+          <w:szCs w:val="18"/>
+          <w:lang w:val="en-US"/>
+        </w:rPr>
+        <w:t>(</w:t>
+      </w:r>
+      <w:proofErr w:type="spellStart"/>
+      <w:r>
+        <w:rPr>
+          <w:rFonts w:ascii="Courier New" w:eastAsia="Times New Roman" w:hAnsi="Courier New" w:cs="Courier New"/>
+          <w:color w:val="A9B7C6"/>
+          <w:sz w:val="18"/>
+          <w:szCs w:val="18"/>
+          <w:lang w:val="en-US"/>
+        </w:rPr>
+        <w:t>By.</w:t>
+      </w:r>
+      <w:r>
+        <w:rPr>
+          <w:rFonts w:ascii="Courier New" w:eastAsia="Times New Roman" w:hAnsi="Courier New" w:cs="Courier New"/>
+          <w:i/>
+          <w:iCs/>
+          <w:color w:val="A9B7C6"/>
+          <w:sz w:val="18"/>
+          <w:szCs w:val="18"/>
+          <w:lang w:val="en-US"/>
+        </w:rPr>
+        <w:t>tagName</w:t>
+      </w:r>
+      <w:proofErr w:type="spellEnd"/>
+      <w:r>
+        <w:rPr>
+          <w:rFonts w:ascii="Courier New" w:eastAsia="Times New Roman" w:hAnsi="Courier New" w:cs="Courier New"/>
+          <w:color w:val="A9B7C6"/>
+          <w:sz w:val="18"/>
+          <w:szCs w:val="18"/>
+          <w:lang w:val="en-US"/>
+        </w:rPr>
+        <w:t>(</w:t>
+      </w:r>
+      <w:r>
+        <w:rPr>
+          <w:rFonts w:ascii="Courier New" w:eastAsia="Times New Roman" w:hAnsi="Courier New" w:cs="Courier New"/>
+          <w:color w:val="6A8759"/>
+          <w:sz w:val="18"/>
+          <w:szCs w:val="18"/>
+          <w:lang w:val="en-US"/>
+        </w:rPr>
+        <w:t>"a"</w:t>
+      </w:r>
+      <w:r>
+        <w:rPr>
+          <w:rFonts w:ascii="Courier New" w:eastAsia="Times New Roman" w:hAnsi="Courier New" w:cs="Courier New"/>
+          <w:color w:val="A9B7C6"/>
+          <w:sz w:val="18"/>
+          <w:szCs w:val="18"/>
+          <w:lang w:val="en-US"/>
+        </w:rPr>
+        <w:t>)).click()</w:t>
+      </w:r>
+      <w:r>
+        <w:rPr>
+          <w:rFonts w:ascii="Courier New" w:eastAsia="Times New Roman" w:hAnsi="Courier New" w:cs="Courier New"/>
+          <w:color w:val="CC7832"/>
+          <w:sz w:val="18"/>
+          <w:szCs w:val="18"/>
+          <w:lang w:val="en-US"/>
+        </w:rPr>
+        <w:t>;</w:t>
+      </w:r>
+      <w:r>
+        <w:rPr>
+          <w:rFonts w:ascii="Courier New" w:eastAsia="Times New Roman" w:hAnsi="Courier New" w:cs="Courier New"/>
+          <w:color w:val="CC7832"/>
+          <w:sz w:val="18"/>
+          <w:szCs w:val="18"/>
+          <w:lang w:val="en-US"/>
+        </w:rPr>
+        <w:br/>
+        <w:t xml:space="preserve">      </w:t>
+      </w:r>
+      <w:proofErr w:type="spellStart"/>
+      <w:r>
+        <w:rPr>
+          <w:rFonts w:ascii="Courier New" w:eastAsia="Times New Roman" w:hAnsi="Courier New" w:cs="Courier New"/>
+          <w:i/>
+          <w:iCs/>
+          <w:color w:val="A9B7C6"/>
+          <w:sz w:val="18"/>
+          <w:szCs w:val="18"/>
+          <w:lang w:val="en-US"/>
+        </w:rPr>
+        <w:t>assertTrue</w:t>
+      </w:r>
+      <w:proofErr w:type="spellEnd"/>
+      <w:r>
+        <w:rPr>
+          <w:rFonts w:ascii="Courier New" w:eastAsia="Times New Roman" w:hAnsi="Courier New" w:cs="Courier New"/>
+          <w:color w:val="A9B7C6"/>
+          <w:sz w:val="18"/>
+          <w:szCs w:val="18"/>
+          <w:lang w:val="en-US"/>
+        </w:rPr>
+        <w:t>(</w:t>
+      </w:r>
+      <w:proofErr w:type="spellStart"/>
+      <w:r>
+        <w:rPr>
+          <w:rFonts w:ascii="Courier New" w:eastAsia="Times New Roman" w:hAnsi="Courier New" w:cs="Courier New"/>
+          <w:color w:val="9876AA"/>
+          <w:sz w:val="18"/>
+          <w:szCs w:val="18"/>
+          <w:lang w:val="en-US"/>
+        </w:rPr>
+        <w:t>webDriver</w:t>
+      </w:r>
+      <w:r>
+        <w:rPr>
+          <w:rFonts w:ascii="Courier New" w:eastAsia="Times New Roman" w:hAnsi="Courier New" w:cs="Courier New"/>
+          <w:color w:val="A9B7C6"/>
+          <w:sz w:val="18"/>
+          <w:szCs w:val="18"/>
+          <w:lang w:val="en-US"/>
+        </w:rPr>
+        <w:t>.getTitle</w:t>
+      </w:r>
+      <w:proofErr w:type="spellEnd"/>
+      <w:r>
+        <w:rPr>
+          <w:rFonts w:ascii="Courier New" w:eastAsia="Times New Roman" w:hAnsi="Courier New" w:cs="Courier New"/>
+          <w:color w:val="A9B7C6"/>
+          <w:sz w:val="18"/>
+          <w:szCs w:val="18"/>
+          <w:lang w:val="en-US"/>
+        </w:rPr>
+        <w:t>().</w:t>
+      </w:r>
+      <w:proofErr w:type="spellStart"/>
+      <w:r>
+        <w:rPr>
+          <w:rFonts w:ascii="Courier New" w:eastAsia="Times New Roman" w:hAnsi="Courier New" w:cs="Courier New"/>
+          <w:color w:val="A9B7C6"/>
+          <w:sz w:val="18"/>
+          <w:szCs w:val="18"/>
+          <w:lang w:val="en-US"/>
+        </w:rPr>
+        <w:t>startsWith</w:t>
+      </w:r>
+      <w:proofErr w:type="spellEnd"/>
+      <w:r>
+        <w:rPr>
+          <w:rFonts w:ascii="Courier New" w:eastAsia="Times New Roman" w:hAnsi="Courier New" w:cs="Courier New"/>
+          <w:color w:val="A9B7C6"/>
+          <w:sz w:val="18"/>
+          <w:szCs w:val="18"/>
+          <w:lang w:val="en-US"/>
+        </w:rPr>
+        <w:t>(</w:t>
+      </w:r>
+      <w:r>
+        <w:rPr>
+          <w:rFonts w:ascii="Courier New" w:eastAsia="Times New Roman" w:hAnsi="Courier New" w:cs="Courier New"/>
+          <w:color w:val="6A8759"/>
+          <w:sz w:val="18"/>
+          <w:szCs w:val="18"/>
+          <w:lang w:val="en-US"/>
+        </w:rPr>
+        <w:t>"</w:t>
+      </w:r>
+      <w:proofErr w:type="spellStart"/>
+      <w:r>
+        <w:rPr>
+          <w:rFonts w:ascii="Courier New" w:eastAsia="Times New Roman" w:hAnsi="Courier New" w:cs="Courier New"/>
+          <w:color w:val="6A8759"/>
+          <w:sz w:val="18"/>
+          <w:szCs w:val="18"/>
+          <w:lang w:val="en-US"/>
+        </w:rPr>
+        <w:t>Help:Contents</w:t>
+      </w:r>
+      <w:proofErr w:type="spellEnd"/>
+      <w:r>
+        <w:rPr>
+          <w:rFonts w:ascii="Courier New" w:eastAsia="Times New Roman" w:hAnsi="Courier New" w:cs="Courier New"/>
+          <w:color w:val="6A8759"/>
+          <w:sz w:val="18"/>
+          <w:szCs w:val="18"/>
+          <w:lang w:val="en-US"/>
+        </w:rPr>
+        <w:t>"</w:t>
+      </w:r>
+      <w:r>
+        <w:rPr>
+          <w:rFonts w:ascii="Courier New" w:eastAsia="Times New Roman" w:hAnsi="Courier New" w:cs="Courier New"/>
+          <w:color w:val="A9B7C6"/>
+          <w:sz w:val="18"/>
+          <w:szCs w:val="18"/>
+          <w:lang w:val="en-US"/>
+        </w:rPr>
+        <w:t>))</w:t>
+      </w:r>
+      <w:r>
+        <w:rPr>
+          <w:rFonts w:ascii="Courier New" w:eastAsia="Times New Roman" w:hAnsi="Courier New" w:cs="Courier New"/>
+          <w:color w:val="CC7832"/>
+          <w:sz w:val="18"/>
+          <w:szCs w:val="18"/>
+          <w:lang w:val="en-US"/>
+        </w:rPr>
+        <w:t>;</w:t>
+      </w:r>
+      <w:r>
+        <w:rPr>
+          <w:rFonts w:ascii="Courier New" w:eastAsia="Times New Roman" w:hAnsi="Courier New" w:cs="Courier New"/>
+          <w:color w:val="CC7832"/>
+          <w:sz w:val="18"/>
+          <w:szCs w:val="18"/>
+          <w:lang w:val="en-US"/>
+        </w:rPr>
+        <w:br/>
+        <w:t xml:space="preserve">   </w:t>
+      </w:r>
+      <w:r>
+        <w:rPr>
+          <w:rFonts w:ascii="Courier New" w:eastAsia="Times New Roman" w:hAnsi="Courier New" w:cs="Courier New"/>
+          <w:color w:val="A9B7C6"/>
+          <w:sz w:val="18"/>
+          <w:szCs w:val="18"/>
+          <w:lang w:val="en-US"/>
+        </w:rPr>
+        <w:t>}</w:t>
+      </w:r>
+      <w:r>
+        <w:rPr>
+          <w:rFonts w:ascii="Courier New" w:eastAsia="Times New Roman" w:hAnsi="Courier New" w:cs="Courier New"/>
+          <w:color w:val="A9B7C6"/>
+          <w:sz w:val="18"/>
+          <w:szCs w:val="18"/>
+          <w:lang w:val="en-US"/>
+        </w:rPr>
+        <w:br/>
+      </w:r>
+      <w:r>
+        <w:rPr>
+          <w:rFonts w:ascii="Courier New" w:eastAsia="Times New Roman" w:hAnsi="Courier New" w:cs="Courier New"/>
+          <w:color w:val="A9B7C6"/>
+          <w:sz w:val="18"/>
+          <w:szCs w:val="18"/>
+          <w:lang w:val="en-US"/>
+        </w:rPr>
+        <w:br/>
+        <w:t xml:space="preserve">   </w:t>
+      </w:r>
+      <w:r>
+        <w:rPr>
+          <w:rFonts w:ascii="Courier New" w:eastAsia="Times New Roman" w:hAnsi="Courier New" w:cs="Courier New"/>
+          <w:color w:val="BBB529"/>
+          <w:sz w:val="18"/>
+          <w:szCs w:val="18"/>
+          <w:lang w:val="en-US"/>
+        </w:rPr>
+        <w:t>@Test</w:t>
+      </w:r>
+      <w:r>
+        <w:rPr>
+          <w:rFonts w:ascii="Courier New" w:eastAsia="Times New Roman" w:hAnsi="Courier New" w:cs="Courier New"/>
+          <w:color w:val="BBB529"/>
+          <w:sz w:val="18"/>
+          <w:szCs w:val="18"/>
+          <w:lang w:val="en-US"/>
+        </w:rPr>
+        <w:br/>
+        <w:t xml:space="preserve">   </w:t>
+      </w:r>
+      <w:r>
+        <w:rPr>
+          <w:rFonts w:ascii="Courier New" w:eastAsia="Times New Roman" w:hAnsi="Courier New" w:cs="Courier New"/>
+          <w:color w:val="CC7832"/>
+          <w:sz w:val="18"/>
+          <w:szCs w:val="18"/>
+          <w:lang w:val="en-US"/>
+        </w:rPr>
+        <w:t xml:space="preserve">public void </w:t>
+      </w:r>
+      <w:proofErr w:type="spellStart"/>
+      <w:r>
+        <w:rPr>
+          <w:rFonts w:ascii="Courier New" w:eastAsia="Times New Roman" w:hAnsi="Courier New" w:cs="Courier New"/>
+          <w:color w:val="FFC66D"/>
+          <w:sz w:val="18"/>
+          <w:szCs w:val="18"/>
+          <w:lang w:val="en-US"/>
+        </w:rPr>
+        <w:t>testSeleniumPositiveWikipediaLanguageChange</w:t>
+      </w:r>
+      <w:proofErr w:type="spellEnd"/>
+      <w:r>
+        <w:rPr>
+          <w:rFonts w:ascii="Courier New" w:eastAsia="Times New Roman" w:hAnsi="Courier New" w:cs="Courier New"/>
+          <w:color w:val="A9B7C6"/>
+          <w:sz w:val="18"/>
+          <w:szCs w:val="18"/>
+          <w:lang w:val="en-US"/>
+        </w:rPr>
+        <w:t>() {</w:t>
+      </w:r>
+      <w:r>
+        <w:rPr>
+          <w:rFonts w:ascii="Courier New" w:eastAsia="Times New Roman" w:hAnsi="Courier New" w:cs="Courier New"/>
+          <w:color w:val="A9B7C6"/>
+          <w:sz w:val="18"/>
+          <w:szCs w:val="18"/>
+          <w:lang w:val="en-US"/>
+        </w:rPr>
+        <w:br/>
+        <w:t xml:space="preserve">      List&lt;</w:t>
+      </w:r>
+      <w:proofErr w:type="spellStart"/>
+      <w:r>
+        <w:rPr>
+          <w:rFonts w:ascii="Courier New" w:eastAsia="Times New Roman" w:hAnsi="Courier New" w:cs="Courier New"/>
+          <w:color w:val="A9B7C6"/>
+          <w:sz w:val="18"/>
+          <w:szCs w:val="18"/>
+          <w:lang w:val="en-US"/>
+        </w:rPr>
+        <w:t>WebElement</w:t>
+      </w:r>
+      <w:proofErr w:type="spellEnd"/>
+      <w:r>
+        <w:rPr>
+          <w:rFonts w:ascii="Courier New" w:eastAsia="Times New Roman" w:hAnsi="Courier New" w:cs="Courier New"/>
+          <w:color w:val="A9B7C6"/>
+          <w:sz w:val="18"/>
+          <w:szCs w:val="18"/>
+          <w:lang w:val="en-US"/>
+        </w:rPr>
+        <w:t xml:space="preserve">&gt; </w:t>
+      </w:r>
+      <w:proofErr w:type="spellStart"/>
+      <w:r>
+        <w:rPr>
+          <w:rFonts w:ascii="Courier New" w:eastAsia="Times New Roman" w:hAnsi="Courier New" w:cs="Courier New"/>
+          <w:color w:val="A9B7C6"/>
+          <w:sz w:val="18"/>
+          <w:szCs w:val="18"/>
+          <w:lang w:val="en-US"/>
+        </w:rPr>
+        <w:t>languageFields</w:t>
+      </w:r>
+      <w:proofErr w:type="spellEnd"/>
+      <w:r>
+        <w:rPr>
+          <w:rFonts w:ascii="Courier New" w:eastAsia="Times New Roman" w:hAnsi="Courier New" w:cs="Courier New"/>
+          <w:color w:val="A9B7C6"/>
+          <w:sz w:val="18"/>
+          <w:szCs w:val="18"/>
+          <w:lang w:val="en-US"/>
+        </w:rPr>
+        <w:t xml:space="preserve"> = </w:t>
+      </w:r>
+      <w:r>
+        <w:rPr>
+          <w:rFonts w:ascii="Courier New" w:eastAsia="Times New Roman" w:hAnsi="Courier New" w:cs="Courier New"/>
+          <w:color w:val="9876AA"/>
+          <w:sz w:val="18"/>
+          <w:szCs w:val="18"/>
+          <w:lang w:val="en-US"/>
+        </w:rPr>
+        <w:t>webDriver</w:t>
+      </w:r>
+      <w:r>
+        <w:rPr>
+          <w:rFonts w:ascii="Courier New" w:eastAsia="Times New Roman" w:hAnsi="Courier New" w:cs="Courier New"/>
+          <w:color w:val="A9B7C6"/>
+          <w:sz w:val="18"/>
+          <w:szCs w:val="18"/>
+          <w:lang w:val="en-US"/>
+        </w:rPr>
+        <w:t>.findElements(By.</w:t>
+      </w:r>
+      <w:r>
+        <w:rPr>
+          <w:rFonts w:ascii="Courier New" w:eastAsia="Times New Roman" w:hAnsi="Courier New" w:cs="Courier New"/>
+          <w:i/>
+          <w:iCs/>
+          <w:color w:val="A9B7C6"/>
+          <w:sz w:val="18"/>
+          <w:szCs w:val="18"/>
+          <w:lang w:val="en-US"/>
+        </w:rPr>
+        <w:t>className</w:t>
+      </w:r>
+      <w:r>
+        <w:rPr>
+          <w:rFonts w:ascii="Courier New" w:eastAsia="Times New Roman" w:hAnsi="Courier New" w:cs="Courier New"/>
+          <w:color w:val="A9B7C6"/>
+          <w:sz w:val="18"/>
+          <w:szCs w:val="18"/>
+          <w:lang w:val="en-US"/>
+        </w:rPr>
+        <w:t>(</w:t>
+      </w:r>
+      <w:r>
+        <w:rPr>
+          <w:rFonts w:ascii="Courier New" w:eastAsia="Times New Roman" w:hAnsi="Courier New" w:cs="Courier New"/>
+          <w:color w:val="6A8759"/>
+          <w:sz w:val="18"/>
+          <w:szCs w:val="18"/>
+          <w:lang w:val="en-US"/>
+        </w:rPr>
+        <w:t>"interlanguage-link-target"</w:t>
+      </w:r>
+      <w:r>
+        <w:rPr>
+          <w:rFonts w:ascii="Courier New" w:eastAsia="Times New Roman" w:hAnsi="Courier New" w:cs="Courier New"/>
+          <w:color w:val="A9B7C6"/>
+          <w:sz w:val="18"/>
+          <w:szCs w:val="18"/>
+          <w:lang w:val="en-US"/>
+        </w:rPr>
+        <w:t>))</w:t>
+      </w:r>
+      <w:r>
+        <w:rPr>
+          <w:rFonts w:ascii="Courier New" w:eastAsia="Times New Roman" w:hAnsi="Courier New" w:cs="Courier New"/>
+          <w:color w:val="CC7832"/>
+          <w:sz w:val="18"/>
+          <w:szCs w:val="18"/>
+          <w:lang w:val="en-US"/>
+        </w:rPr>
+        <w:t>;</w:t>
+      </w:r>
+      <w:r>
+        <w:rPr>
+          <w:rFonts w:ascii="Courier New" w:eastAsia="Times New Roman" w:hAnsi="Courier New" w:cs="Courier New"/>
+          <w:color w:val="CC7832"/>
+          <w:sz w:val="18"/>
+          <w:szCs w:val="18"/>
+          <w:lang w:val="en-US"/>
+        </w:rPr>
+        <w:br/>
+      </w:r>
+      <w:r>
+        <w:rPr>
+          <w:rFonts w:ascii="Courier New" w:eastAsia="Times New Roman" w:hAnsi="Courier New" w:cs="Courier New"/>
+          <w:color w:val="CC7832"/>
+          <w:sz w:val="18"/>
+          <w:szCs w:val="18"/>
+          <w:lang w:val="en-US"/>
+        </w:rPr>
+        <w:br/>
+        <w:t xml:space="preserve">      for </w:t>
+      </w:r>
+      <w:r>
+        <w:rPr>
+          <w:rFonts w:ascii="Courier New" w:eastAsia="Times New Roman" w:hAnsi="Courier New" w:cs="Courier New"/>
+          <w:color w:val="A9B7C6"/>
+          <w:sz w:val="18"/>
+          <w:szCs w:val="18"/>
+          <w:lang w:val="en-US"/>
+        </w:rPr>
+        <w:t>(</w:t>
+      </w:r>
+      <w:proofErr w:type="spellStart"/>
+      <w:r>
+        <w:rPr>
+          <w:rFonts w:ascii="Courier New" w:eastAsia="Times New Roman" w:hAnsi="Courier New" w:cs="Courier New"/>
+          <w:color w:val="A9B7C6"/>
+          <w:sz w:val="18"/>
+          <w:szCs w:val="18"/>
+          <w:lang w:val="en-US"/>
+        </w:rPr>
+        <w:t>WebElement</w:t>
+      </w:r>
+      <w:proofErr w:type="spellEnd"/>
+      <w:r>
+        <w:rPr>
+          <w:rFonts w:ascii="Courier New" w:eastAsia="Times New Roman" w:hAnsi="Courier New" w:cs="Courier New"/>
+          <w:color w:val="A9B7C6"/>
+          <w:sz w:val="18"/>
+          <w:szCs w:val="18"/>
+          <w:lang w:val="en-US"/>
+        </w:rPr>
+        <w:t xml:space="preserve"> field : </w:t>
+      </w:r>
+      <w:proofErr w:type="spellStart"/>
+      <w:r>
+        <w:rPr>
+          <w:rFonts w:ascii="Courier New" w:eastAsia="Times New Roman" w:hAnsi="Courier New" w:cs="Courier New"/>
+          <w:color w:val="A9B7C6"/>
+          <w:sz w:val="18"/>
+          <w:szCs w:val="18"/>
+          <w:lang w:val="en-US"/>
+        </w:rPr>
+        <w:t>languageFields</w:t>
+      </w:r>
+      <w:proofErr w:type="spellEnd"/>
+      <w:r>
+        <w:rPr>
+          <w:rFonts w:ascii="Courier New" w:eastAsia="Times New Roman" w:hAnsi="Courier New" w:cs="Courier New"/>
+          <w:color w:val="A9B7C6"/>
+          <w:sz w:val="18"/>
+          <w:szCs w:val="18"/>
+          <w:lang w:val="en-US"/>
+        </w:rPr>
+        <w:t>) {</w:t>
+      </w:r>
+      <w:r>
+        <w:rPr>
+          <w:rFonts w:ascii="Courier New" w:eastAsia="Times New Roman" w:hAnsi="Courier New" w:cs="Courier New"/>
+          <w:color w:val="A9B7C6"/>
+          <w:sz w:val="18"/>
+          <w:szCs w:val="18"/>
+          <w:lang w:val="en-US"/>
+        </w:rPr>
+        <w:br/>
+        <w:t xml:space="preserve">         </w:t>
+      </w:r>
+      <w:r>
+        <w:rPr>
+          <w:rFonts w:ascii="Courier New" w:eastAsia="Times New Roman" w:hAnsi="Courier New" w:cs="Courier New"/>
+          <w:color w:val="CC7832"/>
+          <w:sz w:val="18"/>
+          <w:szCs w:val="18"/>
+          <w:lang w:val="en-US"/>
+        </w:rPr>
+        <w:t xml:space="preserve">if </w:t>
+      </w:r>
+      <w:r>
+        <w:rPr>
+          <w:rFonts w:ascii="Courier New" w:eastAsia="Times New Roman" w:hAnsi="Courier New" w:cs="Courier New"/>
+          <w:color w:val="A9B7C6"/>
+          <w:sz w:val="18"/>
+          <w:szCs w:val="18"/>
+          <w:lang w:val="en-US"/>
+        </w:rPr>
+        <w:t>(</w:t>
+      </w:r>
+      <w:proofErr w:type="spellStart"/>
+      <w:r>
+        <w:rPr>
+          <w:rFonts w:ascii="Courier New" w:eastAsia="Times New Roman" w:hAnsi="Courier New" w:cs="Courier New"/>
+          <w:color w:val="A9B7C6"/>
+          <w:sz w:val="18"/>
+          <w:szCs w:val="18"/>
+          <w:lang w:val="en-US"/>
+        </w:rPr>
+        <w:t>field.getAttribute</w:t>
+      </w:r>
+      <w:proofErr w:type="spellEnd"/>
+      <w:r>
+        <w:rPr>
+          <w:rFonts w:ascii="Courier New" w:eastAsia="Times New Roman" w:hAnsi="Courier New" w:cs="Courier New"/>
+          <w:color w:val="A9B7C6"/>
+          <w:sz w:val="18"/>
+          <w:szCs w:val="18"/>
+          <w:lang w:val="en-US"/>
+        </w:rPr>
+        <w:t>(</w:t>
+      </w:r>
+      <w:r>
+        <w:rPr>
+          <w:rFonts w:ascii="Courier New" w:eastAsia="Times New Roman" w:hAnsi="Courier New" w:cs="Courier New"/>
+          <w:color w:val="6A8759"/>
+          <w:sz w:val="18"/>
+          <w:szCs w:val="18"/>
+          <w:lang w:val="en-US"/>
+        </w:rPr>
+        <w:t>"</w:t>
+      </w:r>
+      <w:proofErr w:type="spellStart"/>
+      <w:r>
+        <w:rPr>
+          <w:rFonts w:ascii="Courier New" w:eastAsia="Times New Roman" w:hAnsi="Courier New" w:cs="Courier New"/>
+          <w:color w:val="6A8759"/>
+          <w:sz w:val="18"/>
+          <w:szCs w:val="18"/>
+          <w:lang w:val="en-US"/>
+        </w:rPr>
+        <w:t>lang</w:t>
+      </w:r>
+      <w:proofErr w:type="spellEnd"/>
+      <w:r>
+        <w:rPr>
+          <w:rFonts w:ascii="Courier New" w:eastAsia="Times New Roman" w:hAnsi="Courier New" w:cs="Courier New"/>
+          <w:color w:val="6A8759"/>
+          <w:sz w:val="18"/>
+          <w:szCs w:val="18"/>
+          <w:lang w:val="en-US"/>
+        </w:rPr>
+        <w:t>"</w:t>
+      </w:r>
+      <w:r>
+        <w:rPr>
+          <w:rFonts w:ascii="Courier New" w:eastAsia="Times New Roman" w:hAnsi="Courier New" w:cs="Courier New"/>
+          <w:color w:val="A9B7C6"/>
+          <w:sz w:val="18"/>
+          <w:szCs w:val="18"/>
+          <w:lang w:val="en-US"/>
+        </w:rPr>
+        <w:t>).equals(</w:t>
+      </w:r>
+      <w:r>
+        <w:rPr>
+          <w:rFonts w:ascii="Courier New" w:eastAsia="Times New Roman" w:hAnsi="Courier New" w:cs="Courier New"/>
+          <w:color w:val="6A8759"/>
+          <w:sz w:val="18"/>
+          <w:szCs w:val="18"/>
+          <w:lang w:val="en-US"/>
+        </w:rPr>
+        <w:t>"cs"</w:t>
+      </w:r>
+      <w:r>
+        <w:rPr>
+          <w:rFonts w:ascii="Courier New" w:eastAsia="Times New Roman" w:hAnsi="Courier New" w:cs="Courier New"/>
+          <w:color w:val="A9B7C6"/>
+          <w:sz w:val="18"/>
+          <w:szCs w:val="18"/>
+          <w:lang w:val="en-US"/>
+        </w:rPr>
+        <w:t>)) {</w:t>
+      </w:r>
+      <w:r>
+        <w:rPr>
+          <w:rFonts w:ascii="Courier New" w:eastAsia="Times New Roman" w:hAnsi="Courier New" w:cs="Courier New"/>
+          <w:color w:val="A9B7C6"/>
+          <w:sz w:val="18"/>
+          <w:szCs w:val="18"/>
+          <w:lang w:val="en-US"/>
+        </w:rPr>
+        <w:br/>
+        <w:t xml:space="preserve">            </w:t>
+      </w:r>
+      <w:proofErr w:type="spellStart"/>
+      <w:r>
+        <w:rPr>
+          <w:rFonts w:ascii="Courier New" w:eastAsia="Times New Roman" w:hAnsi="Courier New" w:cs="Courier New"/>
+          <w:color w:val="A9B7C6"/>
+          <w:sz w:val="18"/>
+          <w:szCs w:val="18"/>
+          <w:lang w:val="en-US"/>
+        </w:rPr>
+        <w:t>field.click</w:t>
+      </w:r>
+      <w:proofErr w:type="spellEnd"/>
+      <w:r>
+        <w:rPr>
+          <w:rFonts w:ascii="Courier New" w:eastAsia="Times New Roman" w:hAnsi="Courier New" w:cs="Courier New"/>
+          <w:color w:val="A9B7C6"/>
+          <w:sz w:val="18"/>
+          <w:szCs w:val="18"/>
+          <w:lang w:val="en-US"/>
+        </w:rPr>
+        <w:t>()</w:t>
+      </w:r>
+      <w:r>
+        <w:rPr>
+          <w:rFonts w:ascii="Courier New" w:eastAsia="Times New Roman" w:hAnsi="Courier New" w:cs="Courier New"/>
+          <w:color w:val="CC7832"/>
+          <w:sz w:val="18"/>
+          <w:szCs w:val="18"/>
+          <w:lang w:val="en-US"/>
+        </w:rPr>
+        <w:t>;</w:t>
+      </w:r>
+      <w:r>
+        <w:rPr>
+          <w:rFonts w:ascii="Courier New" w:eastAsia="Times New Roman" w:hAnsi="Courier New" w:cs="Courier New"/>
+          <w:color w:val="CC7832"/>
+          <w:sz w:val="18"/>
+          <w:szCs w:val="18"/>
+          <w:lang w:val="en-US"/>
+        </w:rPr>
+        <w:br/>
+        <w:t xml:space="preserve">            break;</w:t>
+      </w:r>
+      <w:r>
+        <w:rPr>
+          <w:rFonts w:ascii="Courier New" w:eastAsia="Times New Roman" w:hAnsi="Courier New" w:cs="Courier New"/>
+          <w:color w:val="CC7832"/>
+          <w:sz w:val="18"/>
+          <w:szCs w:val="18"/>
+          <w:lang w:val="en-US"/>
+        </w:rPr>
+        <w:br/>
+        <w:t xml:space="preserve">         </w:t>
+      </w:r>
+      <w:r>
+        <w:rPr>
+          <w:rFonts w:ascii="Courier New" w:eastAsia="Times New Roman" w:hAnsi="Courier New" w:cs="Courier New"/>
+          <w:color w:val="A9B7C6"/>
+          <w:sz w:val="18"/>
+          <w:szCs w:val="18"/>
+          <w:lang w:val="en-US"/>
+        </w:rPr>
+        <w:t>}</w:t>
+      </w:r>
+      <w:r>
+        <w:rPr>
+          <w:rFonts w:ascii="Courier New" w:eastAsia="Times New Roman" w:hAnsi="Courier New" w:cs="Courier New"/>
+          <w:color w:val="A9B7C6"/>
+          <w:sz w:val="18"/>
+          <w:szCs w:val="18"/>
+          <w:lang w:val="en-US"/>
+        </w:rPr>
+        <w:br/>
+        <w:t xml:space="preserve">      }</w:t>
+      </w:r>
+      <w:r>
+        <w:rPr>
+          <w:rFonts w:ascii="Courier New" w:eastAsia="Times New Roman" w:hAnsi="Courier New" w:cs="Courier New"/>
+          <w:color w:val="A9B7C6"/>
+          <w:sz w:val="18"/>
+          <w:szCs w:val="18"/>
+          <w:lang w:val="en-US"/>
+        </w:rPr>
+        <w:br/>
+      </w:r>
+      <w:r>
+        <w:rPr>
+          <w:rFonts w:ascii="Courier New" w:eastAsia="Times New Roman" w:hAnsi="Courier New" w:cs="Courier New"/>
+          <w:color w:val="A9B7C6"/>
+          <w:sz w:val="18"/>
+          <w:szCs w:val="18"/>
+          <w:lang w:val="en-US"/>
+        </w:rPr>
+        <w:br/>
+        <w:t xml:space="preserve">      </w:t>
+      </w:r>
+      <w:r>
+        <w:rPr>
+          <w:rFonts w:ascii="Courier New" w:eastAsia="Times New Roman" w:hAnsi="Courier New" w:cs="Courier New"/>
+          <w:i/>
+          <w:iCs/>
+          <w:color w:val="A9B7C6"/>
+          <w:sz w:val="18"/>
+          <w:szCs w:val="18"/>
+          <w:lang w:val="en-US"/>
+        </w:rPr>
+        <w:t>assertTrue</w:t>
+      </w:r>
+      <w:r>
+        <w:rPr>
+          <w:rFonts w:ascii="Courier New" w:eastAsia="Times New Roman" w:hAnsi="Courier New" w:cs="Courier New"/>
+          <w:color w:val="A9B7C6"/>
+          <w:sz w:val="18"/>
+          <w:szCs w:val="18"/>
+          <w:lang w:val="en-US"/>
+        </w:rPr>
+        <w:t>(</w:t>
+      </w:r>
+      <w:r>
+        <w:rPr>
+          <w:rFonts w:ascii="Courier New" w:eastAsia="Times New Roman" w:hAnsi="Courier New" w:cs="Courier New"/>
+          <w:color w:val="9876AA"/>
+          <w:sz w:val="18"/>
+          <w:szCs w:val="18"/>
+          <w:lang w:val="en-US"/>
+        </w:rPr>
+        <w:t>webDriver</w:t>
+      </w:r>
+      <w:r>
+        <w:rPr>
+          <w:rFonts w:ascii="Courier New" w:eastAsia="Times New Roman" w:hAnsi="Courier New" w:cs="Courier New"/>
+          <w:color w:val="A9B7C6"/>
+          <w:sz w:val="18"/>
+          <w:szCs w:val="18"/>
+          <w:lang w:val="en-US"/>
+        </w:rPr>
+        <w:t>.getCurrentUrl().equals(</w:t>
+      </w:r>
+      <w:r>
+        <w:rPr>
+          <w:rFonts w:ascii="Courier New" w:eastAsia="Times New Roman" w:hAnsi="Courier New" w:cs="Courier New"/>
+          <w:color w:val="6A8759"/>
+          <w:sz w:val="18"/>
+          <w:szCs w:val="18"/>
+          <w:lang w:val="en-US"/>
+        </w:rPr>
+        <w:t>"https://cs.wikipedia.org/wiki/Hlavn%C3%AD_strana"</w:t>
+      </w:r>
+      <w:r>
+        <w:rPr>
+          <w:rFonts w:ascii="Courier New" w:eastAsia="Times New Roman" w:hAnsi="Courier New" w:cs="Courier New"/>
+          <w:color w:val="A9B7C6"/>
+          <w:sz w:val="18"/>
+          <w:szCs w:val="18"/>
+          <w:lang w:val="en-US"/>
+        </w:rPr>
+        <w:t>))</w:t>
+      </w:r>
+      <w:r>
+        <w:rPr>
+          <w:rFonts w:ascii="Courier New" w:eastAsia="Times New Roman" w:hAnsi="Courier New" w:cs="Courier New"/>
+          <w:color w:val="CC7832"/>
+          <w:sz w:val="18"/>
+          <w:szCs w:val="18"/>
+          <w:lang w:val="en-US"/>
+        </w:rPr>
+        <w:t>;</w:t>
+      </w:r>
+      <w:r>
+        <w:rPr>
+          <w:rFonts w:ascii="Courier New" w:eastAsia="Times New Roman" w:hAnsi="Courier New" w:cs="Courier New"/>
+          <w:color w:val="CC7832"/>
+          <w:sz w:val="18"/>
+          <w:szCs w:val="18"/>
+          <w:lang w:val="en-US"/>
+        </w:rPr>
+        <w:br/>
+        <w:t xml:space="preserve">   </w:t>
+      </w:r>
+      <w:r>
+        <w:rPr>
+          <w:rFonts w:ascii="Courier New" w:eastAsia="Times New Roman" w:hAnsi="Courier New" w:cs="Courier New"/>
+          <w:color w:val="A9B7C6"/>
+          <w:sz w:val="18"/>
+          <w:szCs w:val="18"/>
+          <w:lang w:val="en-US"/>
+        </w:rPr>
+        <w:t>}</w:t>
+      </w:r>
+      <w:r>
+        <w:rPr>
+          <w:rFonts w:ascii="Courier New" w:eastAsia="Times New Roman" w:hAnsi="Courier New" w:cs="Courier New"/>
+          <w:color w:val="A9B7C6"/>
+          <w:sz w:val="18"/>
+          <w:szCs w:val="18"/>
+          <w:lang w:val="en-US"/>
+        </w:rPr>
+        <w:br/>
+        <w:t>}</w:t>
+      </w:r>
+    </w:p>
+    <w:p>
       <w:bookmarkStart w:id="0" w:name="_GoBack"/>
       <w:bookmarkEnd w:id="0"/>
     </w:p>
@@ -883,6 +5801,7 @@
     <w:lsdException w:name="HTML Sample" w:semiHidden="1" w:unhideWhenUsed="1"/>
     <w:lsdException w:name="HTML Typewriter" w:semiHidden="1" w:unhideWhenUsed="1"/>
     <w:lsdException w:name="HTML Variable" w:semiHidden="1" w:unhideWhenUsed="1"/>
+    <w:lsdException w:name="Normal Table" w:semiHidden="1" w:unhideWhenUsed="1"/>
     <w:lsdException w:name="annotation subject" w:semiHidden="1" w:unhideWhenUsed="1"/>
     <w:lsdException w:name="No List" w:semiHidden="1" w:unhideWhenUsed="1"/>
     <w:lsdException w:name="Outline List 1" w:semiHidden="1" w:unhideWhenUsed="1"/>
@@ -929,8 +5848,10 @@
     <w:lsdException w:name="Table Subtle 2" w:semiHidden="1" w:unhideWhenUsed="1"/>
     <w:lsdException w:name="Table Web 1" w:semiHidden="1" w:unhideWhenUsed="1"/>
     <w:lsdException w:name="Table Web 2" w:semiHidden="1" w:unhideWhenUsed="1"/>
+    <w:lsdException w:name="Table Web 3" w:semiHidden="1" w:unhideWhenUsed="1"/>
     <w:lsdException w:name="Balloon Text" w:semiHidden="1" w:unhideWhenUsed="1"/>
     <w:lsdException w:name="Table Grid" w:uiPriority="39"/>
+    <w:lsdException w:name="Table Theme" w:semiHidden="1" w:unhideWhenUsed="1"/>
     <w:lsdException w:name="Placeholder Text" w:semiHidden="1"/>
     <w:lsdException w:name="No Spacing" w:uiPriority="1" w:qFormat="1"/>
     <w:lsdException w:name="Light Shading" w:uiPriority="60"/>
@@ -1152,20 +6073,20 @@
     <w:lsdException w:name="Unresolved Mention" w:semiHidden="1" w:unhideWhenUsed="1"/>
     <w:lsdException w:name="Smart Link" w:semiHidden="1" w:unhideWhenUsed="1"/>
   </w:latentStyles>
-  <w:style w:type="paragraph" w:default="1" w:styleId="Normal">
+  <w:style w:type="paragraph" w:default="1" w:styleId="Normln">
     <w:name w:val="Normal"/>
     <w:qFormat/>
     <w:rPr>
       <w:lang w:val="sk-SK"/>
     </w:rPr>
   </w:style>
-  <w:style w:type="character" w:default="1" w:styleId="DefaultParagraphFont">
+  <w:style w:type="character" w:default="1" w:styleId="Standardnpsmoodstavce">
     <w:name w:val="Default Paragraph Font"/>
     <w:uiPriority w:val="1"/>
     <w:semiHidden/>
     <w:unhideWhenUsed/>
   </w:style>
-  <w:style w:type="table" w:default="1" w:styleId="TableNormal">
+  <w:style w:type="table" w:default="1" w:styleId="Normlntabulka">
     <w:name w:val="Normal Table"/>
     <w:uiPriority w:val="99"/>
     <w:semiHidden/>
@@ -1180,15 +6101,15 @@
       </w:tblCellMar>
     </w:tblPr>
   </w:style>
-  <w:style w:type="numbering" w:default="1" w:styleId="NoList">
+  <w:style w:type="numbering" w:default="1" w:styleId="Bezseznamu">
     <w:name w:val="No List"/>
     <w:uiPriority w:val="99"/>
     <w:semiHidden/>
     <w:unhideWhenUsed/>
   </w:style>
-  <w:style w:type="paragraph" w:styleId="ListParagraph">
+  <w:style w:type="paragraph" w:styleId="Odstavecseseznamem">
     <w:name w:val="List Paragraph"/>
-    <w:basedOn w:val="Normal"/>
+    <w:basedOn w:val="Normln"/>
     <w:uiPriority w:val="34"/>
     <w:qFormat/>
     <w:rsid w:val="005E00D3"/>
@@ -1196,6 +6117,79 @@
       <w:ind w:left="720"/>
       <w:contextualSpacing/>
     </w:pPr>
+  </w:style>
+  <w:style w:type="character" w:styleId="Hypertextovodkaz">
+    <w:name w:val="Hyperlink"/>
+    <w:basedOn w:val="Standardnpsmoodstavce"/>
+    <w:uiPriority w:val="99"/>
+    <w:unhideWhenUsed/>
+    <w:rsid w:val="009E1BBC"/>
+    <w:rPr>
+      <w:color w:val="0563C1" w:themeColor="hyperlink"/>
+      <w:u w:val="single"/>
+    </w:rPr>
+  </w:style>
+  <w:style w:type="character" w:styleId="Nevyeenzmnka">
+    <w:name w:val="Unresolved Mention"/>
+    <w:basedOn w:val="Standardnpsmoodstavce"/>
+    <w:uiPriority w:val="99"/>
+    <w:semiHidden/>
+    <w:unhideWhenUsed/>
+    <w:rsid w:val="009E1BBC"/>
+    <w:rPr>
+      <w:color w:val="605E5C"/>
+      <w:shd w:val="clear" w:color="auto" w:fill="E1DFDD"/>
+    </w:rPr>
+  </w:style>
+  <w:style w:type="paragraph" w:styleId="FormtovanvHTML">
+    <w:name w:val="HTML Preformatted"/>
+    <w:basedOn w:val="Normln"/>
+    <w:link w:val="FormtovanvHTMLChar"/>
+    <w:uiPriority w:val="99"/>
+    <w:semiHidden/>
+    <w:unhideWhenUsed/>
+    <w:rsid w:val="00864D8C"/>
+    <w:pPr>
+      <w:tabs>
+        <w:tab w:val="left" w:pos="916"/>
+        <w:tab w:val="left" w:pos="1832"/>
+        <w:tab w:val="left" w:pos="2748"/>
+        <w:tab w:val="left" w:pos="3664"/>
+        <w:tab w:val="left" w:pos="4580"/>
+        <w:tab w:val="left" w:pos="5496"/>
+        <w:tab w:val="left" w:pos="6412"/>
+        <w:tab w:val="left" w:pos="7328"/>
+        <w:tab w:val="left" w:pos="8244"/>
+        <w:tab w:val="left" w:pos="9160"/>
+        <w:tab w:val="left" w:pos="10076"/>
+        <w:tab w:val="left" w:pos="10992"/>
+        <w:tab w:val="left" w:pos="11908"/>
+        <w:tab w:val="left" w:pos="12824"/>
+        <w:tab w:val="left" w:pos="13740"/>
+        <w:tab w:val="left" w:pos="14656"/>
+      </w:tabs>
+      <w:spacing w:after="0" w:line="240" w:lineRule="auto"/>
+    </w:pPr>
+    <w:rPr>
+      <w:rFonts w:ascii="Courier New" w:eastAsia="Times New Roman" w:hAnsi="Courier New" w:cs="Courier New"/>
+      <w:sz w:val="20"/>
+      <w:szCs w:val="20"/>
+      <w:lang w:val="en-US"/>
+    </w:rPr>
+  </w:style>
+  <w:style w:type="character" w:customStyle="1" w:styleId="FormtovanvHTMLChar">
+    <w:name w:val="Formátovaný v HTML Char"/>
+    <w:basedOn w:val="Standardnpsmoodstavce"/>
+    <w:link w:val="FormtovanvHTML"/>
+    <w:uiPriority w:val="99"/>
+    <w:semiHidden/>
+    <w:rsid w:val="00864D8C"/>
+    <w:rPr>
+      <w:rFonts w:ascii="Courier New" w:eastAsia="Times New Roman" w:hAnsi="Courier New" w:cs="Courier New"/>
+      <w:sz w:val="20"/>
+      <w:szCs w:val="20"/>
+      <w:lang w:val="en-US"/>
+    </w:rPr>
   </w:style>
 </w:styles>
 </file>
